--- a/Psalms/054.docx
+++ b/Psalms/054.docx
@@ -146,6 +146,20 @@
           </w:tcPr>
           <w:p>
             <w:pPr>
+              <w:pStyle w:val="Rubric"/>
+            </w:pPr>
+            <w:r>
+              <w:t xml:space="preserve">1 </w:t>
+            </w:r>
+            <w:r>
+              <w:t xml:space="preserve">(For the end; A </w:t>
+            </w:r>
+            <w:r>
+              <w:t>Prayer of Contemplation. By David)</w:t>
+            </w:r>
+          </w:p>
+          <w:p>
+            <w:pPr>
               <w:pStyle w:val="EngIndEnd"/>
             </w:pPr>
           </w:p>
@@ -312,7 +326,37 @@
           </w:tcPr>
           <w:p>
             <w:pPr>
-              <w:pStyle w:val="EngIndEnd"/>
+              <w:pStyle w:val="EnglishHangNoCoptic"/>
+            </w:pPr>
+            <w:r>
+              <w:t>2 Give ear, O God, to my prayer,</w:t>
+            </w:r>
+          </w:p>
+          <w:p>
+            <w:pPr>
+              <w:pStyle w:val="EnglishHangEndNoCoptic"/>
+            </w:pPr>
+            <w:r>
+              <w:tab/>
+            </w:r>
+            <w:proofErr w:type="gramStart"/>
+            <w:r>
+              <w:t>and</w:t>
+            </w:r>
+            <w:proofErr w:type="gramEnd"/>
+            <w:r>
+              <w:t xml:space="preserve"> </w:t>
+            </w:r>
+            <w:r>
+              <w:t>do not despise</w:t>
+            </w:r>
+            <w:r>
+              <w:t xml:space="preserve"> my petition.</w:t>
+            </w:r>
+          </w:p>
+          <w:p>
+            <w:pPr>
+              <w:ind w:firstLine="720"/>
             </w:pPr>
           </w:p>
         </w:tc>
@@ -463,7 +507,24 @@
           </w:tcPr>
           <w:p>
             <w:pPr>
-              <w:pStyle w:val="EngIndEnd"/>
+              <w:pStyle w:val="EnglishHangNoCoptic"/>
+            </w:pPr>
+            <w:r>
+              <w:t>3 Attend to me and hear me.</w:t>
+            </w:r>
+          </w:p>
+          <w:p>
+            <w:pPr>
+              <w:pStyle w:val="EnglishHangEndNoCoptic"/>
+            </w:pPr>
+            <w:r>
+              <w:tab/>
+              <w:t>I am grieved by my trial, and am troubled,</w:t>
+            </w:r>
+          </w:p>
+          <w:p>
+            <w:pPr>
+              <w:jc w:val="center"/>
             </w:pPr>
           </w:p>
         </w:tc>
@@ -634,6 +695,77 @@
           </w:tcPr>
           <w:p>
             <w:pPr>
+              <w:pStyle w:val="EnglishHangNoCoptic"/>
+            </w:pPr>
+            <w:r>
+              <w:t xml:space="preserve">4 </w:t>
+            </w:r>
+            <w:r>
+              <w:t>by</w:t>
+            </w:r>
+            <w:r>
+              <w:t xml:space="preserve"> of the voice of the enemy,</w:t>
+            </w:r>
+          </w:p>
+          <w:p>
+            <w:pPr>
+              <w:pStyle w:val="EnglishHangNoCoptic"/>
+            </w:pPr>
+            <w:r>
+              <w:tab/>
+              <w:t xml:space="preserve">and </w:t>
+            </w:r>
+            <w:r>
+              <w:t>by</w:t>
+            </w:r>
+            <w:r>
+              <w:t xml:space="preserve"> of the oppression of the sinner;</w:t>
+            </w:r>
+          </w:p>
+          <w:p>
+            <w:pPr>
+              <w:pStyle w:val="EnglishHangNoCoptic"/>
+            </w:pPr>
+            <w:r>
+              <w:tab/>
+            </w:r>
+            <w:r>
+              <w:t>because</w:t>
+            </w:r>
+            <w:r>
+              <w:t xml:space="preserve"> they have</w:t>
+            </w:r>
+            <w:r>
+              <w:t xml:space="preserve"> turned their lawlessness upon me</w:t>
+            </w:r>
+            <w:r>
+              <w:t>,</w:t>
+            </w:r>
+          </w:p>
+          <w:p>
+            <w:pPr>
+              <w:pStyle w:val="EnglishHangEndNoCoptic"/>
+            </w:pPr>
+            <w:r>
+              <w:tab/>
+            </w:r>
+            <w:proofErr w:type="gramStart"/>
+            <w:r>
+              <w:t>and</w:t>
+            </w:r>
+            <w:proofErr w:type="gramEnd"/>
+            <w:r>
+              <w:t xml:space="preserve"> </w:t>
+            </w:r>
+            <w:r>
+              <w:t>were indignant against me in wrath</w:t>
+            </w:r>
+            <w:r>
+              <w:t>.</w:t>
+            </w:r>
+          </w:p>
+          <w:p>
+            <w:pPr>
               <w:pStyle w:val="EngIndEnd"/>
             </w:pPr>
           </w:p>
@@ -848,6 +980,36 @@
           <w:tcPr>
             <w:tcW w:w="626" w:type="pct"/>
           </w:tcPr>
+          <w:p>
+            <w:pPr>
+              <w:pStyle w:val="EnglishHangNoCoptic"/>
+            </w:pPr>
+            <w:r>
+              <w:t>5 My heart was troubled within me,</w:t>
+            </w:r>
+          </w:p>
+          <w:p>
+            <w:pPr>
+              <w:pStyle w:val="EnglishHangEndNoCoptic"/>
+            </w:pPr>
+            <w:r>
+              <w:tab/>
+            </w:r>
+            <w:proofErr w:type="gramStart"/>
+            <w:r>
+              <w:t>and</w:t>
+            </w:r>
+            <w:proofErr w:type="gramEnd"/>
+            <w:r>
+              <w:t xml:space="preserve"> </w:t>
+            </w:r>
+            <w:r>
+              <w:t>death’s terror</w:t>
+            </w:r>
+            <w:r>
+              <w:t xml:space="preserve"> fell upon me.</w:t>
+            </w:r>
+          </w:p>
           <w:p/>
         </w:tc>
         <w:tc>
@@ -1032,8 +1194,33 @@
           </w:tcPr>
           <w:p>
             <w:pPr>
-              <w:pStyle w:val="EngIndEnd"/>
-            </w:pPr>
+              <w:pStyle w:val="EnglishHangNoCoptic"/>
+            </w:pPr>
+            <w:r>
+              <w:t>6 Fear and trembling came upon me,</w:t>
+            </w:r>
+          </w:p>
+          <w:p>
+            <w:pPr>
+              <w:pStyle w:val="EnglishHangEndNoCoptic"/>
+            </w:pPr>
+            <w:r>
+              <w:tab/>
+            </w:r>
+            <w:proofErr w:type="gramStart"/>
+            <w:r>
+              <w:t>and</w:t>
+            </w:r>
+            <w:proofErr w:type="gramEnd"/>
+            <w:r>
+              <w:t xml:space="preserve"> darkness </w:t>
+            </w:r>
+            <w:r>
+              <w:t>covered</w:t>
+            </w:r>
+            <w:r>
+              <w:t xml:space="preserve"> me.</w:t>
+            </w:r>
           </w:p>
         </w:tc>
         <w:tc>
@@ -1208,8 +1395,39 @@
           </w:tcPr>
           <w:p>
             <w:pPr>
-              <w:pStyle w:val="EngIndEnd"/>
-            </w:pPr>
+              <w:pStyle w:val="EnglishHangNoCoptic"/>
+            </w:pPr>
+            <w:r>
+              <w:t>7 And I said, “</w:t>
+            </w:r>
+            <w:r>
+              <w:t>Who will give me wings like a dove,</w:t>
+            </w:r>
+          </w:p>
+          <w:p>
+            <w:pPr>
+              <w:pStyle w:val="EnglishHangEndNoCoptic"/>
+            </w:pPr>
+            <w:r>
+              <w:tab/>
+            </w:r>
+            <w:proofErr w:type="gramStart"/>
+            <w:r>
+              <w:t>and</w:t>
+            </w:r>
+            <w:proofErr w:type="gramEnd"/>
+            <w:r>
+              <w:t xml:space="preserve"> </w:t>
+            </w:r>
+            <w:r>
+              <w:t>I will fly away and be at rest?”</w:t>
+            </w:r>
+            <w:r>
+              <w:rPr>
+                <w:rStyle w:val="FootnoteReference"/>
+              </w:rPr>
+              <w:footnoteReference w:id="2"/>
+            </w:r>
           </w:p>
         </w:tc>
         <w:tc>
@@ -1404,8 +1622,60 @@
           </w:tcPr>
           <w:p>
             <w:pPr>
-              <w:pStyle w:val="EngIndEnd"/>
-            </w:pPr>
+              <w:pStyle w:val="EnglishHangNoCoptic"/>
+            </w:pPr>
+            <w:r>
+              <w:t xml:space="preserve">8 </w:t>
+            </w:r>
+            <w:r>
+              <w:t>Behold</w:t>
+            </w:r>
+            <w:r>
+              <w:t xml:space="preserve">, </w:t>
+            </w:r>
+            <w:r>
+              <w:t>I became a fugitive far away</w:t>
+            </w:r>
+            <w:r>
+              <w:t>,</w:t>
+            </w:r>
+          </w:p>
+          <w:p>
+            <w:pPr>
+              <w:pStyle w:val="EnglishHangEndNoCoptic"/>
+            </w:pPr>
+            <w:r>
+              <w:tab/>
+            </w:r>
+            <w:proofErr w:type="gramStart"/>
+            <w:r>
+              <w:t>and</w:t>
+            </w:r>
+            <w:proofErr w:type="gramEnd"/>
+            <w:r>
+              <w:t xml:space="preserve"> </w:t>
+            </w:r>
+            <w:r>
+              <w:t xml:space="preserve">lodged </w:t>
+            </w:r>
+            <w:r>
+              <w:t xml:space="preserve">in the </w:t>
+            </w:r>
+            <w:r>
+              <w:t>wilderness</w:t>
+            </w:r>
+            <w:r>
+              <w:t>.</w:t>
+            </w:r>
+            <w:r>
+              <w:t xml:space="preserve"> </w:t>
+            </w:r>
+            <w:r>
+              <w:rPr>
+                <w:i/>
+              </w:rPr>
+              <w:t>(Pause)</w:t>
+            </w:r>
           </w:p>
         </w:tc>
         <w:tc>
@@ -1591,6 +1861,45 @@
           </w:tcPr>
           <w:p>
             <w:pPr>
+              <w:pStyle w:val="EnglishHangNoCoptic"/>
+            </w:pPr>
+            <w:r>
+              <w:t xml:space="preserve">9 I waited for </w:t>
+            </w:r>
+            <w:r>
+              <w:t>the One</w:t>
+            </w:r>
+            <w:r>
+              <w:t xml:space="preserve"> Who saves me</w:t>
+            </w:r>
+          </w:p>
+          <w:p>
+            <w:pPr>
+              <w:pStyle w:val="EnglishHangEndNoCoptic"/>
+            </w:pPr>
+            <w:r>
+              <w:tab/>
+            </w:r>
+            <w:proofErr w:type="gramStart"/>
+            <w:r>
+              <w:t>from</w:t>
+            </w:r>
+            <w:proofErr w:type="gramEnd"/>
+            <w:r>
+              <w:t xml:space="preserve"> faint</w:t>
+            </w:r>
+            <w:r>
+              <w:t xml:space="preserve">heartedness and </w:t>
+            </w:r>
+            <w:r>
+              <w:t xml:space="preserve">from </w:t>
+            </w:r>
+            <w:r>
+              <w:t>storm.</w:t>
+            </w:r>
+          </w:p>
+          <w:p>
+            <w:pPr>
               <w:pStyle w:val="EngIndEnd"/>
             </w:pPr>
           </w:p>
@@ -1759,6 +2068,42 @@
           </w:tcPr>
           <w:p>
             <w:pPr>
+              <w:pStyle w:val="EnglishHangNoCoptic"/>
+            </w:pPr>
+            <w:r>
+              <w:t xml:space="preserve">10 Drown their voices, O Lord, and </w:t>
+            </w:r>
+            <w:r>
+              <w:t>confuse</w:t>
+            </w:r>
+            <w:r>
+              <w:t xml:space="preserve"> their </w:t>
+            </w:r>
+            <w:r>
+              <w:t>speech</w:t>
+            </w:r>
+            <w:r>
+              <w:t>,</w:t>
+            </w:r>
+          </w:p>
+          <w:p>
+            <w:pPr>
+              <w:pStyle w:val="EnglishHangEndNoCoptic"/>
+            </w:pPr>
+            <w:r>
+              <w:tab/>
+            </w:r>
+            <w:proofErr w:type="gramStart"/>
+            <w:r>
+              <w:t>for</w:t>
+            </w:r>
+            <w:proofErr w:type="gramEnd"/>
+            <w:r>
+              <w:t xml:space="preserve"> I see iniquity and strife in the city.</w:t>
+            </w:r>
+          </w:p>
+          <w:p>
+            <w:pPr>
               <w:pStyle w:val="EngIndEnd"/>
             </w:pPr>
           </w:p>
@@ -1927,6 +2272,46 @@
           </w:tcPr>
           <w:p>
             <w:pPr>
+              <w:pStyle w:val="EnglishHangNoCoptic"/>
+            </w:pPr>
+            <w:r>
+              <w:t xml:space="preserve">11 Day and </w:t>
+            </w:r>
+            <w:proofErr w:type="gramStart"/>
+            <w:r>
+              <w:t>night</w:t>
+            </w:r>
+            <w:proofErr w:type="gramEnd"/>
+            <w:r>
+              <w:t xml:space="preserve"> </w:t>
+            </w:r>
+            <w:r>
+              <w:t>it</w:t>
+            </w:r>
+            <w:r>
+              <w:rPr>
+                <w:rStyle w:val="FootnoteReference"/>
+              </w:rPr>
+              <w:footnoteReference w:id="3"/>
+            </w:r>
+            <w:r>
+              <w:t xml:space="preserve"> surrounds her upon her walls</w:t>
+            </w:r>
+            <w:r>
+              <w:t>.</w:t>
+            </w:r>
+          </w:p>
+          <w:p>
+            <w:pPr>
+              <w:pStyle w:val="EnglishHangEndNoCoptic"/>
+            </w:pPr>
+            <w:r>
+              <w:tab/>
+              <w:t>Iniquity and trouble are in the midst of it,</w:t>
+            </w:r>
+          </w:p>
+          <w:p>
+            <w:pPr>
               <w:pStyle w:val="EngIndEnd"/>
             </w:pPr>
           </w:p>
@@ -2080,6 +2465,33 @@
           </w:tcPr>
           <w:p>
             <w:pPr>
+              <w:pStyle w:val="EnglishHangNoCoptic"/>
+            </w:pPr>
+            <w:r>
+              <w:t>12 and injustice;</w:t>
+            </w:r>
+          </w:p>
+          <w:p>
+            <w:pPr>
+              <w:pStyle w:val="EnglishHangEndNoCoptic"/>
+            </w:pPr>
+            <w:r>
+              <w:tab/>
+            </w:r>
+            <w:proofErr w:type="gramStart"/>
+            <w:r>
+              <w:t>usury</w:t>
+            </w:r>
+            <w:proofErr w:type="gramEnd"/>
+            <w:r>
+              <w:t xml:space="preserve"> and fraud never leave her</w:t>
+            </w:r>
+            <w:r>
+              <w:t xml:space="preserve"> streets.</w:t>
+            </w:r>
+          </w:p>
+          <w:p>
+            <w:pPr>
               <w:pStyle w:val="EngIndEnd"/>
             </w:pPr>
           </w:p>
@@ -2261,6 +2673,50 @@
           </w:tcPr>
           <w:p>
             <w:pPr>
+              <w:pStyle w:val="EnglishHangNoCoptic"/>
+            </w:pPr>
+            <w:r>
+              <w:t xml:space="preserve">13 For if an enemy had </w:t>
+            </w:r>
+            <w:r>
+              <w:t>reproached</w:t>
+            </w:r>
+            <w:r>
+              <w:t xml:space="preserve"> me,</w:t>
+            </w:r>
+          </w:p>
+          <w:p>
+            <w:pPr>
+              <w:pStyle w:val="EnglishHangNoCoptic"/>
+            </w:pPr>
+            <w:r>
+              <w:tab/>
+              <w:t>I could have borne it;</w:t>
+            </w:r>
+          </w:p>
+          <w:p>
+            <w:pPr>
+              <w:pStyle w:val="EnglishHangNoCoptic"/>
+            </w:pPr>
+            <w:r>
+              <w:tab/>
+              <w:t>a</w:t>
+            </w:r>
+            <w:r>
+              <w:t>nd if one who hated me had boasted against me,</w:t>
+            </w:r>
+          </w:p>
+          <w:p>
+            <w:pPr>
+              <w:pStyle w:val="EnglishHangEndNoCoptic"/>
+            </w:pPr>
+            <w:r>
+              <w:tab/>
+              <w:t>I would have hidden from him.</w:t>
+            </w:r>
+          </w:p>
+          <w:p>
+            <w:pPr>
               <w:pStyle w:val="EngIndEnd"/>
             </w:pPr>
           </w:p>
@@ -2501,6 +2957,29 @@
           </w:tcPr>
           <w:p>
             <w:pPr>
+              <w:pStyle w:val="EnglishHangNoCoptic"/>
+            </w:pPr>
+            <w:r>
+              <w:t>14 But it was you, a man my equal,</w:t>
+            </w:r>
+          </w:p>
+          <w:p>
+            <w:pPr>
+              <w:pStyle w:val="EnglishHangEndNoCoptic"/>
+            </w:pPr>
+            <w:r>
+              <w:tab/>
+              <w:t xml:space="preserve">my </w:t>
+            </w:r>
+            <w:r>
+              <w:t>leader</w:t>
+            </w:r>
+            <w:r>
+              <w:t>, and my friend,</w:t>
+            </w:r>
+          </w:p>
+          <w:p>
+            <w:pPr>
               <w:pStyle w:val="EngIndEnd"/>
             </w:pPr>
           </w:p>
@@ -2632,7 +3111,11 @@
             </w:pPr>
             <w:r>
               <w:tab/>
-              <w:t>We walked to the house of God in harmony.</w:t>
+              <w:t xml:space="preserve">We walked to the house of God </w:t>
+            </w:r>
+            <w:r>
+              <w:lastRenderedPageBreak/>
+              <w:t>in harmony.</w:t>
             </w:r>
           </w:p>
           <w:p>
@@ -2647,6 +3130,47 @@
           </w:tcPr>
           <w:p>
             <w:pPr>
+              <w:pStyle w:val="EnglishHangNoCoptic"/>
+            </w:pPr>
+            <w:r>
+              <w:lastRenderedPageBreak/>
+              <w:t>15 who made sw</w:t>
+            </w:r>
+            <w:r>
+              <w:t>eet the food we shared together;</w:t>
+            </w:r>
+          </w:p>
+          <w:p>
+            <w:pPr>
+              <w:pStyle w:val="EnglishHangEndNoCoptic"/>
+            </w:pPr>
+            <w:r>
+              <w:tab/>
+            </w:r>
+            <w:proofErr w:type="gramStart"/>
+            <w:r>
+              <w:t>w</w:t>
+            </w:r>
+            <w:r>
+              <w:t>e</w:t>
+            </w:r>
+            <w:proofErr w:type="gramEnd"/>
+            <w:r>
+              <w:t xml:space="preserve"> walked </w:t>
+            </w:r>
+            <w:r>
+              <w:t>in</w:t>
+            </w:r>
+            <w:r>
+              <w:t xml:space="preserve"> the house of </w:t>
+            </w:r>
+            <w:r>
+              <w:lastRenderedPageBreak/>
+              <w:t>God in harmony.</w:t>
+            </w:r>
+          </w:p>
+          <w:p>
+            <w:pPr>
               <w:pStyle w:val="EngIndEnd"/>
             </w:pPr>
           </w:p>
@@ -2691,6 +3215,7 @@
             </w:pPr>
             <w:proofErr w:type="gramStart"/>
             <w:r>
+              <w:lastRenderedPageBreak/>
               <w:t>in</w:t>
             </w:r>
             <w:proofErr w:type="gramEnd"/>
@@ -2709,11 +3234,16 @@
             </w:pPr>
             <w:proofErr w:type="gramStart"/>
             <w:r>
+              <w:lastRenderedPageBreak/>
               <w:t>who</w:t>
             </w:r>
             <w:proofErr w:type="gramEnd"/>
             <w:r>
-              <w:t xml:space="preserve"> in companionship with me sweetened our food: we walked in the house of God in concord.</w:t>
+              <w:t xml:space="preserve"> in companionship with me sweetened our food: we walked in </w:t>
+            </w:r>
+            <w:r>
+              <w:lastRenderedPageBreak/>
+              <w:t>the house of God in concord.</w:t>
             </w:r>
           </w:p>
         </w:tc>
@@ -2741,6 +3271,7 @@
                 <w:szCs w:val="24"/>
                 <w:shd w:val="clear" w:color="auto" w:fill="FFFFFF"/>
               </w:rPr>
+              <w:lastRenderedPageBreak/>
               <w:t>Who together with me sweetened our meals;</w:t>
             </w:r>
           </w:p>
@@ -2842,6 +3373,63 @@
           </w:tcPr>
           <w:p>
             <w:pPr>
+              <w:pStyle w:val="EnglishHangNoCoptic"/>
+            </w:pPr>
+            <w:r>
+              <w:t>16 Let death come upon them,</w:t>
+            </w:r>
+          </w:p>
+          <w:p>
+            <w:pPr>
+              <w:pStyle w:val="EnglishHangNoCoptic"/>
+            </w:pPr>
+            <w:r>
+              <w:tab/>
+              <w:t xml:space="preserve">and let them go down alive </w:t>
+            </w:r>
+            <w:r>
+              <w:t>into</w:t>
+            </w:r>
+            <w:r>
+              <w:t xml:space="preserve"> </w:t>
+            </w:r>
+            <w:r>
+              <w:t>Hades</w:t>
+            </w:r>
+            <w:r>
+              <w:t>;</w:t>
+            </w:r>
+          </w:p>
+          <w:p>
+            <w:pPr>
+              <w:pStyle w:val="EnglishHangEndNoCoptic"/>
+            </w:pPr>
+            <w:r>
+              <w:tab/>
+            </w:r>
+            <w:proofErr w:type="gramStart"/>
+            <w:r>
+              <w:t>for</w:t>
+            </w:r>
+            <w:proofErr w:type="gramEnd"/>
+            <w:r>
+              <w:t xml:space="preserve"> evil</w:t>
+            </w:r>
+            <w:r>
+              <w:t>s</w:t>
+            </w:r>
+            <w:r>
+              <w:t xml:space="preserve"> </w:t>
+            </w:r>
+            <w:r>
+              <w:t>are</w:t>
+            </w:r>
+            <w:r>
+              <w:t xml:space="preserve"> in their hearts and homes.</w:t>
+            </w:r>
+          </w:p>
+          <w:p>
+            <w:pPr>
               <w:pStyle w:val="EngIndEnd"/>
             </w:pPr>
           </w:p>
@@ -3049,8 +3637,33 @@
           </w:tcPr>
           <w:p>
             <w:pPr>
-              <w:pStyle w:val="EngIndEnd"/>
-            </w:pPr>
+              <w:pStyle w:val="EnglishHangNoCoptic"/>
+            </w:pPr>
+            <w:r>
+              <w:t xml:space="preserve">17 </w:t>
+            </w:r>
+            <w:r>
+              <w:t>But</w:t>
+            </w:r>
+            <w:r>
+              <w:t xml:space="preserve"> I cried to God,</w:t>
+            </w:r>
+          </w:p>
+          <w:p>
+            <w:pPr>
+              <w:pStyle w:val="EnglishHangEndNoCoptic"/>
+            </w:pPr>
+            <w:r>
+              <w:tab/>
+            </w:r>
+            <w:proofErr w:type="gramStart"/>
+            <w:r>
+              <w:t>and</w:t>
+            </w:r>
+            <w:proofErr w:type="gramEnd"/>
+            <w:r>
+              <w:t xml:space="preserve"> the Lord heard me.</w:t>
+            </w:r>
           </w:p>
         </w:tc>
         <w:tc>
@@ -3234,6 +3847,72 @@
           </w:tcPr>
           <w:p>
             <w:pPr>
+              <w:pStyle w:val="EnglishHangNoCoptic"/>
+            </w:pPr>
+            <w:r>
+              <w:t xml:space="preserve">18 </w:t>
+            </w:r>
+            <w:r>
+              <w:t>At</w:t>
+            </w:r>
+            <w:r>
+              <w:t xml:space="preserve"> evening and </w:t>
+            </w:r>
+            <w:r>
+              <w:t xml:space="preserve">[at] </w:t>
+            </w:r>
+            <w:r>
+              <w:t>morning and at noon</w:t>
+            </w:r>
+          </w:p>
+          <w:p>
+            <w:pPr>
+              <w:pStyle w:val="EnglishHangNoCoptic"/>
+            </w:pPr>
+            <w:r>
+              <w:tab/>
+              <w:t>I will tell</w:t>
+            </w:r>
+            <w:r>
+              <w:t>,</w:t>
+            </w:r>
+            <w:r>
+              <w:t xml:space="preserve"> </w:t>
+            </w:r>
+            <w:r>
+              <w:t xml:space="preserve">I will </w:t>
+            </w:r>
+            <w:r>
+              <w:t>declare</w:t>
+            </w:r>
+            <w:r>
+              <w:t>,</w:t>
+            </w:r>
+          </w:p>
+          <w:p>
+            <w:pPr>
+              <w:pStyle w:val="EnglishHangEndNoCoptic"/>
+            </w:pPr>
+            <w:r>
+              <w:tab/>
+            </w:r>
+            <w:proofErr w:type="gramStart"/>
+            <w:r>
+              <w:t>and</w:t>
+            </w:r>
+            <w:proofErr w:type="gramEnd"/>
+            <w:r>
+              <w:t xml:space="preserve"> He </w:t>
+            </w:r>
+            <w:r>
+              <w:t>will</w:t>
+            </w:r>
+            <w:r>
+              <w:t xml:space="preserve"> hear my voice.</w:t>
+            </w:r>
+          </w:p>
+          <w:p>
+            <w:pPr>
               <w:pStyle w:val="EngIndEnd"/>
             </w:pPr>
           </w:p>
@@ -3425,6 +4104,45 @@
           </w:tcPr>
           <w:p>
             <w:pPr>
+              <w:pStyle w:val="EnglishHangNoCoptic"/>
+            </w:pPr>
+            <w:r>
+              <w:t>19 He will redeem my soul in peace</w:t>
+            </w:r>
+          </w:p>
+          <w:p>
+            <w:pPr>
+              <w:pStyle w:val="EnglishHangNoCoptic"/>
+            </w:pPr>
+            <w:r>
+              <w:tab/>
+              <w:t>from those who come near me,</w:t>
+            </w:r>
+          </w:p>
+          <w:p>
+            <w:pPr>
+              <w:pStyle w:val="EnglishHangEndNoCoptic"/>
+            </w:pPr>
+            <w:r>
+              <w:tab/>
+            </w:r>
+            <w:proofErr w:type="gramStart"/>
+            <w:r>
+              <w:t>for</w:t>
+            </w:r>
+            <w:proofErr w:type="gramEnd"/>
+            <w:r>
+              <w:t xml:space="preserve"> they were in crowds </w:t>
+            </w:r>
+            <w:r>
+              <w:t>around</w:t>
+            </w:r>
+            <w:r>
+              <w:t xml:space="preserve"> me.</w:t>
+            </w:r>
+          </w:p>
+          <w:p>
+            <w:pPr>
               <w:pStyle w:val="EngIndEnd"/>
             </w:pPr>
           </w:p>
@@ -3468,7 +4186,13 @@
               <w:pStyle w:val="EngIndEnd"/>
             </w:pPr>
             <w:r>
-              <w:t>from those what reproach me,</w:t>
+              <w:t xml:space="preserve">from those </w:t>
+            </w:r>
+            <w:r>
+              <w:t>that</w:t>
+            </w:r>
+            <w:r>
+              <w:t xml:space="preserve"> reproach me,</w:t>
             </w:r>
           </w:p>
           <w:p>
@@ -3562,6 +4286,7 @@
               <w:pStyle w:val="EnglishHangNoCoptic"/>
             </w:pPr>
             <w:r>
+              <w:lastRenderedPageBreak/>
               <w:t>20 God will hear and will humble them,</w:t>
             </w:r>
           </w:p>
@@ -3593,11 +4318,7 @@
             </w:pPr>
             <w:r>
               <w:tab/>
-              <w:t xml:space="preserve">There is no change of heart for </w:t>
-            </w:r>
-            <w:r>
-              <w:lastRenderedPageBreak/>
-              <w:t>them,</w:t>
+              <w:t>There is no change of heart for them,</w:t>
             </w:r>
           </w:p>
           <w:p>
@@ -3628,6 +4349,91 @@
           </w:tcPr>
           <w:p>
             <w:pPr>
+              <w:pStyle w:val="EnglishHangNoCoptic"/>
+            </w:pPr>
+            <w:r>
+              <w:t>20 God</w:t>
+            </w:r>
+            <w:r>
+              <w:t xml:space="preserve">, </w:t>
+            </w:r>
+            <w:r>
+              <w:t xml:space="preserve">He Who </w:t>
+            </w:r>
+            <w:r>
+              <w:t>exists</w:t>
+            </w:r>
+            <w:r>
+              <w:t xml:space="preserve"> before the ages</w:t>
+            </w:r>
+            <w:r>
+              <w:t>,</w:t>
+            </w:r>
+          </w:p>
+          <w:p>
+            <w:pPr>
+              <w:pStyle w:val="EnglishHangNoCoptic"/>
+            </w:pPr>
+            <w:r>
+              <w:tab/>
+            </w:r>
+            <w:proofErr w:type="gramStart"/>
+            <w:r>
+              <w:t>will</w:t>
+            </w:r>
+            <w:proofErr w:type="gramEnd"/>
+            <w:r>
+              <w:t xml:space="preserve"> hear and will humble them</w:t>
+            </w:r>
+            <w:r>
+              <w:t xml:space="preserve">. </w:t>
+            </w:r>
+            <w:r>
+              <w:rPr>
+                <w:i/>
+              </w:rPr>
+              <w:t>(Pause)</w:t>
+            </w:r>
+          </w:p>
+          <w:p>
+            <w:pPr>
+              <w:pStyle w:val="EnglishHangNoCoptic"/>
+            </w:pPr>
+            <w:r>
+              <w:tab/>
+              <w:t>There is no change of heart for them,</w:t>
+            </w:r>
+          </w:p>
+          <w:p>
+            <w:pPr>
+              <w:pStyle w:val="EnglishHangEndNoCoptic"/>
+            </w:pPr>
+            <w:r>
+              <w:tab/>
+            </w:r>
+            <w:proofErr w:type="gramStart"/>
+            <w:r>
+              <w:t>and</w:t>
+            </w:r>
+            <w:proofErr w:type="gramEnd"/>
+            <w:r>
+              <w:t xml:space="preserve"> they </w:t>
+            </w:r>
+            <w:r>
+              <w:t>have</w:t>
+            </w:r>
+            <w:r>
+              <w:t xml:space="preserve"> not fear</w:t>
+            </w:r>
+            <w:r>
+              <w:t>ed</w:t>
+            </w:r>
+            <w:r>
+              <w:t xml:space="preserve"> God.</w:t>
+            </w:r>
+          </w:p>
+          <w:p>
+            <w:pPr>
               <w:pStyle w:val="EngIndEnd"/>
             </w:pPr>
           </w:p>
@@ -3675,7 +4481,6 @@
             </w:pPr>
             <w:proofErr w:type="gramStart"/>
             <w:r>
-              <w:lastRenderedPageBreak/>
               <w:t>he</w:t>
             </w:r>
             <w:proofErr w:type="gramEnd"/>
@@ -3720,15 +4525,7 @@
               <w:pStyle w:val="EngIndEnd"/>
             </w:pPr>
             <w:r>
-              <w:lastRenderedPageBreak/>
-              <w:t>God shall hear, and bring them low, even he that ha</w:t>
-            </w:r>
-            <w:r>
-              <w:t xml:space="preserve">s existed from </w:t>
-            </w:r>
-            <w:r>
-              <w:lastRenderedPageBreak/>
-              <w:t>eternity. Pause.</w:t>
+              <w:t>God shall hear, and bring them low, even he that has existed from eternity. Pause.</w:t>
             </w:r>
           </w:p>
           <w:p>
@@ -3766,7 +4563,6 @@
                 <w:szCs w:val="24"/>
                 <w:shd w:val="clear" w:color="auto" w:fill="FFFFFF"/>
               </w:rPr>
-              <w:lastRenderedPageBreak/>
               <w:t>God shall hear, and humble them,</w:t>
             </w:r>
           </w:p>
@@ -3838,7 +4634,6 @@
                 <w:szCs w:val="24"/>
                 <w:shd w:val="clear" w:color="auto" w:fill="FFFFFF"/>
               </w:rPr>
-              <w:lastRenderedPageBreak/>
               <w:t>For there is no change in them,</w:t>
             </w:r>
           </w:p>
@@ -3889,7 +4684,6 @@
               <w:pStyle w:val="EnglishHangNoCoptic"/>
             </w:pPr>
             <w:r>
-              <w:lastRenderedPageBreak/>
               <w:t>21 He has stretched out His hand to requite them.</w:t>
             </w:r>
           </w:p>
@@ -3914,6 +4708,42 @@
           </w:tcPr>
           <w:p>
             <w:pPr>
+              <w:pStyle w:val="EnglishHangNoCoptic"/>
+            </w:pPr>
+            <w:r>
+              <w:t xml:space="preserve">21 He stretched out His hand to </w:t>
+            </w:r>
+            <w:r>
+              <w:t>repay them;</w:t>
+            </w:r>
+          </w:p>
+          <w:p>
+            <w:pPr>
+              <w:pStyle w:val="EnglishHangEndNoCoptic"/>
+            </w:pPr>
+            <w:r>
+              <w:tab/>
+            </w:r>
+            <w:proofErr w:type="gramStart"/>
+            <w:r>
+              <w:t>t</w:t>
+            </w:r>
+            <w:r>
+              <w:t>hey</w:t>
+            </w:r>
+            <w:proofErr w:type="gramEnd"/>
+            <w:r>
+              <w:t xml:space="preserve"> </w:t>
+            </w:r>
+            <w:r>
+              <w:t>defiled</w:t>
+            </w:r>
+            <w:r>
+              <w:t xml:space="preserve"> His covenant.</w:t>
+            </w:r>
+          </w:p>
+          <w:p>
+            <w:pPr>
               <w:pStyle w:val="EngIndEnd"/>
             </w:pPr>
           </w:p>
@@ -3949,695 +4779,937 @@
               <w:pStyle w:val="EngIndEnd"/>
             </w:pPr>
             <w:r>
-              <w:t>He stretched</w:t>
-            </w:r>
+              <w:t>He stretched out his hand when he paid back.</w:t>
+            </w:r>
+          </w:p>
+          <w:p>
+            <w:pPr>
+              <w:pStyle w:val="EngIndEnd"/>
+            </w:pPr>
+            <w:r>
+              <w:t>They violated his covenant.</w:t>
+            </w:r>
+          </w:p>
+        </w:tc>
+        <w:tc>
+          <w:tcPr>
+            <w:tcW w:w="632" w:type="pct"/>
+          </w:tcPr>
+          <w:p>
+            <w:pPr>
+              <w:pStyle w:val="EngIndEnd"/>
+            </w:pPr>
+            <w:r>
+              <w:t>He has reached forth his hand for retribution; they have profaned his covenant.</w:t>
+            </w:r>
+          </w:p>
+        </w:tc>
+        <w:tc>
+          <w:tcPr>
+            <w:tcW w:w="632" w:type="pct"/>
+          </w:tcPr>
+          <w:p>
+            <w:pPr>
+              <w:spacing w:line="240" w:lineRule="auto"/>
+              <w:jc w:val="left"/>
+              <w:rPr>
+                <w:rFonts w:ascii="Tahoma" w:eastAsia="Times New Roman" w:hAnsi="Tahoma" w:cs="Tahoma"/>
+                <w:color w:val="2E1308"/>
+                <w:sz w:val="24"/>
+                <w:szCs w:val="24"/>
+                <w:shd w:val="clear" w:color="auto" w:fill="FFFFFF"/>
+              </w:rPr>
+            </w:pPr>
+            <w:r>
+              <w:rPr>
+                <w:rFonts w:ascii="Tahoma" w:eastAsia="Times New Roman" w:hAnsi="Tahoma" w:cs="Tahoma"/>
+                <w:color w:val="2E1308"/>
+                <w:sz w:val="24"/>
+                <w:szCs w:val="24"/>
+                <w:shd w:val="clear" w:color="auto" w:fill="FFFFFF"/>
+              </w:rPr>
+              <w:t>He stretched forth His hand in punishment;</w:t>
+            </w:r>
+          </w:p>
+          <w:p>
+            <w:pPr>
+              <w:spacing w:line="240" w:lineRule="auto"/>
+              <w:jc w:val="left"/>
+              <w:rPr>
+                <w:rFonts w:ascii="Tahoma" w:eastAsia="Times New Roman" w:hAnsi="Tahoma" w:cs="Tahoma"/>
+                <w:color w:val="2E1308"/>
+                <w:sz w:val="24"/>
+                <w:szCs w:val="24"/>
+                <w:shd w:val="clear" w:color="auto" w:fill="FFFFFF"/>
+              </w:rPr>
+            </w:pPr>
+            <w:r>
+              <w:rPr>
+                <w:rFonts w:ascii="Tahoma" w:eastAsia="Times New Roman" w:hAnsi="Tahoma" w:cs="Tahoma"/>
+                <w:color w:val="2E1308"/>
+                <w:sz w:val="24"/>
+                <w:szCs w:val="24"/>
+                <w:shd w:val="clear" w:color="auto" w:fill="FFFFFF"/>
+              </w:rPr>
+              <w:t>They defiled His covenant.</w:t>
+            </w:r>
+          </w:p>
+        </w:tc>
+      </w:tr>
+      <w:tr>
+        <w:tc>
+          <w:tcPr>
+            <w:tcW w:w="629" w:type="pct"/>
+          </w:tcPr>
+          <w:p>
+            <w:pPr>
+              <w:pStyle w:val="EnglishHangNoCoptic"/>
+            </w:pPr>
+            <w:r>
+              <w:t>22 They were divided by the wrath of His countenance,</w:t>
+            </w:r>
+          </w:p>
+          <w:p>
+            <w:pPr>
+              <w:pStyle w:val="EnglishHangNoCoptic"/>
+            </w:pPr>
+            <w:r>
+              <w:tab/>
+            </w:r>
+            <w:proofErr w:type="gramStart"/>
+            <w:r>
+              <w:t>and</w:t>
+            </w:r>
+            <w:proofErr w:type="gramEnd"/>
+            <w:r>
+              <w:t xml:space="preserve"> their hearts drew near.</w:t>
+            </w:r>
+          </w:p>
+          <w:p>
+            <w:pPr>
+              <w:pStyle w:val="EnglishHangNoCoptic"/>
+            </w:pPr>
+            <w:r>
+              <w:tab/>
+              <w:t>Their words are smoother than oil,</w:t>
+            </w:r>
+          </w:p>
+          <w:p>
+            <w:pPr>
+              <w:pStyle w:val="EnglishHangEndNoCoptic"/>
+            </w:pPr>
+            <w:r>
+              <w:tab/>
+            </w:r>
+            <w:proofErr w:type="gramStart"/>
+            <w:r>
+              <w:t>and</w:t>
+            </w:r>
+            <w:proofErr w:type="gramEnd"/>
+            <w:r>
+              <w:t xml:space="preserve"> yet they are swords.</w:t>
+            </w:r>
+          </w:p>
+          <w:p>
+            <w:pPr>
+              <w:pStyle w:val="EnglishHangNoCoptic"/>
+            </w:pPr>
+          </w:p>
+        </w:tc>
+        <w:tc>
+          <w:tcPr>
+            <w:tcW w:w="613" w:type="pct"/>
+          </w:tcPr>
+          <w:p>
+            <w:pPr>
+              <w:pStyle w:val="EnglishHangNoCoptic"/>
+            </w:pPr>
+            <w:r>
+              <w:t xml:space="preserve">22 They were </w:t>
+            </w:r>
+            <w:r>
+              <w:t>scattered</w:t>
+            </w:r>
+            <w:r>
+              <w:t xml:space="preserve"> by the wrath of His </w:t>
+            </w:r>
+            <w:r>
+              <w:t>face</w:t>
+            </w:r>
+            <w:r>
+              <w:t>,</w:t>
+            </w:r>
+          </w:p>
+          <w:p>
+            <w:pPr>
+              <w:pStyle w:val="EnglishHangNoCoptic"/>
+            </w:pPr>
+            <w:r>
+              <w:tab/>
+              <w:t xml:space="preserve">and </w:t>
+            </w:r>
+            <w:r>
+              <w:t>His heart drew near;</w:t>
+            </w:r>
+          </w:p>
+          <w:p>
+            <w:pPr>
+              <w:pStyle w:val="EnglishHangNoCoptic"/>
+            </w:pPr>
+            <w:r>
+              <w:tab/>
+            </w:r>
+            <w:r>
+              <w:t>his words were</w:t>
+            </w:r>
+            <w:r>
+              <w:t xml:space="preserve"> smoother than oil,</w:t>
+            </w:r>
+          </w:p>
+          <w:p>
+            <w:pPr>
+              <w:pStyle w:val="EnglishHangEndNoCoptic"/>
+            </w:pPr>
+            <w:r>
+              <w:tab/>
+            </w:r>
+            <w:proofErr w:type="gramStart"/>
+            <w:r>
+              <w:t>and</w:t>
+            </w:r>
+            <w:proofErr w:type="gramEnd"/>
+            <w:r>
+              <w:t xml:space="preserve"> yet they are </w:t>
+            </w:r>
+            <w:r>
+              <w:t>arrows</w:t>
+            </w:r>
+            <w:r>
+              <w:t>.</w:t>
+            </w:r>
+          </w:p>
+          <w:p>
+            <w:pPr>
+              <w:pStyle w:val="EngIndEnd"/>
+            </w:pPr>
+          </w:p>
+        </w:tc>
+        <w:tc>
+          <w:tcPr>
+            <w:tcW w:w="626" w:type="pct"/>
+          </w:tcPr>
+          <w:p/>
+        </w:tc>
+        <w:tc>
+          <w:tcPr>
+            <w:tcW w:w="615" w:type="pct"/>
+          </w:tcPr>
+          <w:p/>
+        </w:tc>
+        <w:tc>
+          <w:tcPr>
+            <w:tcW w:w="621" w:type="pct"/>
+          </w:tcPr>
+          <w:p>
+            <w:r>
+              <w:t xml:space="preserve">They </w:t>
+            </w:r>
+            <w:proofErr w:type="gramStart"/>
+            <w:r>
+              <w:t>were divided</w:t>
+            </w:r>
+            <w:proofErr w:type="gramEnd"/>
+            <w:r>
+              <w:t xml:space="preserve"> at the wrath of His countenance, and their hearts drew nigh; their words were smoother than oil, and yet are they arrows.</w:t>
+            </w:r>
+          </w:p>
+        </w:tc>
+        <w:tc>
+          <w:tcPr>
+            <w:tcW w:w="632" w:type="pct"/>
+          </w:tcPr>
+          <w:p>
+            <w:pPr>
+              <w:pStyle w:val="EngIndEnd"/>
+            </w:pPr>
+            <w:r>
+              <w:t>They were divided due to the anger of his face,</w:t>
+            </w:r>
+          </w:p>
+          <w:p>
+            <w:pPr>
+              <w:pStyle w:val="EngIndEnd"/>
+            </w:pPr>
+            <w:r>
+              <w:t>and his heart drew near;</w:t>
+            </w:r>
+          </w:p>
+          <w:p>
+            <w:pPr>
+              <w:pStyle w:val="EngIndEnd"/>
+            </w:pPr>
+            <w:r>
+              <w:t>his words became smoother than oil,</w:t>
+            </w:r>
+          </w:p>
+          <w:p>
+            <w:pPr>
+              <w:pStyle w:val="EngIndEnd"/>
+            </w:pPr>
+            <w:proofErr w:type="gramStart"/>
+            <w:r>
+              <w:t>and</w:t>
+            </w:r>
+            <w:proofErr w:type="gramEnd"/>
+            <w:r>
+              <w:t xml:space="preserve"> they are missiles.</w:t>
+            </w:r>
+          </w:p>
+        </w:tc>
+        <w:tc>
+          <w:tcPr>
+            <w:tcW w:w="632" w:type="pct"/>
+          </w:tcPr>
+          <w:p>
+            <w:pPr>
+              <w:pStyle w:val="EngIndEnd"/>
+            </w:pPr>
+            <w:r>
+              <w:t>They were scattered at the anger of his countenance, and his heart drew nigh them. His words were smoother than oil, yet are they darts.</w:t>
+            </w:r>
+          </w:p>
+        </w:tc>
+        <w:tc>
+          <w:tcPr>
+            <w:tcW w:w="632" w:type="pct"/>
+          </w:tcPr>
+          <w:p>
+            <w:pPr>
+              <w:spacing w:line="240" w:lineRule="auto"/>
+              <w:jc w:val="left"/>
+              <w:rPr>
+                <w:rFonts w:ascii="Tahoma" w:eastAsia="Times New Roman" w:hAnsi="Tahoma" w:cs="Tahoma"/>
+                <w:color w:val="2E1308"/>
+                <w:sz w:val="24"/>
+                <w:szCs w:val="24"/>
+                <w:shd w:val="clear" w:color="auto" w:fill="FFFFFF"/>
+              </w:rPr>
+            </w:pPr>
+            <w:r>
+              <w:rPr>
+                <w:rFonts w:ascii="Tahoma" w:eastAsia="Times New Roman" w:hAnsi="Tahoma" w:cs="Tahoma"/>
+                <w:color w:val="2E1308"/>
+                <w:sz w:val="24"/>
+                <w:szCs w:val="24"/>
+                <w:shd w:val="clear" w:color="auto" w:fill="FFFFFF"/>
+              </w:rPr>
+              <w:t>They were scattered by the wrath of His face,</w:t>
+            </w:r>
+          </w:p>
+          <w:p>
+            <w:pPr>
+              <w:spacing w:line="240" w:lineRule="auto"/>
+              <w:jc w:val="left"/>
+              <w:rPr>
+                <w:rFonts w:ascii="Tahoma" w:eastAsia="Times New Roman" w:hAnsi="Tahoma" w:cs="Tahoma"/>
+                <w:color w:val="2E1308"/>
+                <w:sz w:val="24"/>
+                <w:szCs w:val="24"/>
+                <w:shd w:val="clear" w:color="auto" w:fill="FFFFFF"/>
+              </w:rPr>
+            </w:pPr>
+            <w:r>
+              <w:rPr>
+                <w:rFonts w:ascii="Tahoma" w:eastAsia="Times New Roman" w:hAnsi="Tahoma" w:cs="Tahoma"/>
+                <w:color w:val="2E1308"/>
+                <w:sz w:val="24"/>
+                <w:szCs w:val="24"/>
+                <w:shd w:val="clear" w:color="auto" w:fill="FFFFFF"/>
+              </w:rPr>
+              <w:t>And His heart drew near;</w:t>
+            </w:r>
+          </w:p>
+          <w:p>
+            <w:pPr>
+              <w:spacing w:line="240" w:lineRule="auto"/>
+              <w:jc w:val="left"/>
+              <w:rPr>
+                <w:rFonts w:ascii="Tahoma" w:eastAsia="Times New Roman" w:hAnsi="Tahoma" w:cs="Tahoma"/>
+                <w:color w:val="2E1308"/>
+                <w:sz w:val="24"/>
+                <w:szCs w:val="24"/>
+                <w:shd w:val="clear" w:color="auto" w:fill="FFFFFF"/>
+              </w:rPr>
+            </w:pPr>
+            <w:r>
+              <w:rPr>
+                <w:rFonts w:ascii="Tahoma" w:eastAsia="Times New Roman" w:hAnsi="Tahoma" w:cs="Tahoma"/>
+                <w:color w:val="2E1308"/>
+                <w:sz w:val="24"/>
+                <w:szCs w:val="24"/>
+                <w:shd w:val="clear" w:color="auto" w:fill="FFFFFF"/>
+              </w:rPr>
+              <w:t>His words were softened above oil,</w:t>
+            </w:r>
+          </w:p>
+          <w:p>
+            <w:pPr>
+              <w:spacing w:line="240" w:lineRule="auto"/>
+              <w:jc w:val="left"/>
+              <w:rPr>
+                <w:rFonts w:ascii="Tahoma" w:eastAsia="Times New Roman" w:hAnsi="Tahoma" w:cs="Tahoma"/>
+                <w:color w:val="2E1308"/>
+                <w:sz w:val="24"/>
+                <w:szCs w:val="24"/>
+                <w:shd w:val="clear" w:color="auto" w:fill="FFFFFF"/>
+              </w:rPr>
+            </w:pPr>
+            <w:proofErr w:type="gramStart"/>
+            <w:r>
+              <w:rPr>
+                <w:rFonts w:ascii="Tahoma" w:eastAsia="Times New Roman" w:hAnsi="Tahoma" w:cs="Tahoma"/>
+                <w:color w:val="2E1308"/>
+                <w:sz w:val="24"/>
+                <w:szCs w:val="24"/>
+                <w:shd w:val="clear" w:color="auto" w:fill="FFFFFF"/>
+              </w:rPr>
+              <w:t>And</w:t>
+            </w:r>
+            <w:proofErr w:type="gramEnd"/>
+            <w:r>
+              <w:rPr>
+                <w:rFonts w:ascii="Tahoma" w:eastAsia="Times New Roman" w:hAnsi="Tahoma" w:cs="Tahoma"/>
+                <w:color w:val="2E1308"/>
+                <w:sz w:val="24"/>
+                <w:szCs w:val="24"/>
+                <w:shd w:val="clear" w:color="auto" w:fill="FFFFFF"/>
+              </w:rPr>
+              <w:t xml:space="preserve"> they are arrows.</w:t>
+            </w:r>
+          </w:p>
+        </w:tc>
+      </w:tr>
+      <w:tr>
+        <w:tc>
+          <w:tcPr>
+            <w:tcW w:w="629" w:type="pct"/>
+          </w:tcPr>
+          <w:p>
+            <w:pPr>
+              <w:pStyle w:val="EnglishHangNoCoptic"/>
+            </w:pPr>
+            <w:r>
+              <w:t>23 Cast your care on the Lord,</w:t>
+            </w:r>
+            <w:r>
+              <w:rPr>
+                <w:rStyle w:val="FootnoteReference"/>
+              </w:rPr>
+              <w:footnoteReference w:id="4"/>
+            </w:r>
+          </w:p>
+          <w:p>
+            <w:pPr>
+              <w:pStyle w:val="EnglishHangNoCoptic"/>
+            </w:pPr>
+            <w:r>
+              <w:tab/>
+            </w:r>
+            <w:proofErr w:type="gramStart"/>
+            <w:r>
+              <w:t>and</w:t>
+            </w:r>
+            <w:proofErr w:type="gramEnd"/>
+            <w:r>
+              <w:t xml:space="preserve"> He will support you.</w:t>
+            </w:r>
+          </w:p>
+          <w:p>
+            <w:pPr>
+              <w:pStyle w:val="EnglishHangEndNoCoptic"/>
+            </w:pPr>
+            <w:r>
+              <w:tab/>
+              <w:t xml:space="preserve">He will never let a just man </w:t>
+            </w:r>
+            <w:r>
+              <w:lastRenderedPageBreak/>
+              <w:t>stumble.</w:t>
+            </w:r>
+          </w:p>
+          <w:p>
+            <w:pPr>
+              <w:pStyle w:val="EnglishHangNoCoptic"/>
+            </w:pPr>
+          </w:p>
+        </w:tc>
+        <w:tc>
+          <w:tcPr>
+            <w:tcW w:w="613" w:type="pct"/>
+          </w:tcPr>
+          <w:p>
+            <w:pPr>
+              <w:pStyle w:val="EnglishHangNoCoptic"/>
+            </w:pPr>
+            <w:r>
+              <w:lastRenderedPageBreak/>
+              <w:t>23 Cast your care on the Lord,</w:t>
+            </w:r>
+            <w:r>
+              <w:rPr>
+                <w:rStyle w:val="FootnoteReference"/>
+              </w:rPr>
+              <w:footnoteReference w:id="5"/>
+            </w:r>
+          </w:p>
+          <w:p>
+            <w:pPr>
+              <w:pStyle w:val="EnglishHangNoCoptic"/>
+            </w:pPr>
+            <w:r>
+              <w:tab/>
+            </w:r>
+            <w:proofErr w:type="gramStart"/>
+            <w:r>
+              <w:t>and</w:t>
+            </w:r>
+            <w:proofErr w:type="gramEnd"/>
+            <w:r>
+              <w:t xml:space="preserve"> He will support you.</w:t>
+            </w:r>
+          </w:p>
+          <w:p>
+            <w:pPr>
+              <w:pStyle w:val="EnglishHangEndNoCoptic"/>
+            </w:pPr>
+            <w:r>
+              <w:tab/>
+              <w:t xml:space="preserve">He will never </w:t>
+            </w:r>
+            <w:r>
+              <w:t>allow</w:t>
+            </w:r>
+            <w:r>
+              <w:t xml:space="preserve"> </w:t>
+            </w:r>
+            <w:r>
+              <w:t xml:space="preserve">the </w:t>
+            </w:r>
+            <w:r>
+              <w:lastRenderedPageBreak/>
+              <w:t xml:space="preserve">righteous </w:t>
+            </w:r>
+            <w:proofErr w:type="gramStart"/>
+            <w:r>
+              <w:t>to  be</w:t>
+            </w:r>
+            <w:proofErr w:type="gramEnd"/>
+            <w:r>
+              <w:t xml:space="preserve"> </w:t>
+            </w:r>
+            <w:r>
+              <w:t>shaken</w:t>
+            </w:r>
+            <w:r>
+              <w:t>.</w:t>
+            </w:r>
+          </w:p>
+          <w:p>
+            <w:pPr>
+              <w:pStyle w:val="EngIndEnd"/>
+            </w:pPr>
+          </w:p>
+        </w:tc>
+        <w:tc>
+          <w:tcPr>
+            <w:tcW w:w="626" w:type="pct"/>
+          </w:tcPr>
+          <w:p/>
+        </w:tc>
+        <w:tc>
+          <w:tcPr>
+            <w:tcW w:w="615" w:type="pct"/>
+          </w:tcPr>
+          <w:p/>
+        </w:tc>
+        <w:tc>
+          <w:tcPr>
+            <w:tcW w:w="621" w:type="pct"/>
+          </w:tcPr>
+          <w:p>
+            <w:r>
+              <w:t>O cast thy care upon the Lord, and He shall nourish thee; He shall never suffer the righteous to stumble.</w:t>
+            </w:r>
+          </w:p>
+        </w:tc>
+        <w:tc>
+          <w:tcPr>
+            <w:tcW w:w="632" w:type="pct"/>
+          </w:tcPr>
+          <w:p>
+            <w:pPr>
+              <w:pStyle w:val="EngIndEnd"/>
+            </w:pPr>
+            <w:r>
+              <w:t>Cast your care on the Lord,</w:t>
+            </w:r>
+          </w:p>
+          <w:p>
+            <w:pPr>
+              <w:pStyle w:val="EngIndEnd"/>
+            </w:pPr>
+            <w:r>
+              <w:lastRenderedPageBreak/>
+              <w:t>and he himself will nurture you;</w:t>
+            </w:r>
+          </w:p>
+          <w:p>
+            <w:pPr>
+              <w:pStyle w:val="EngIndEnd"/>
+            </w:pPr>
+            <w:proofErr w:type="gramStart"/>
+            <w:r>
+              <w:t>he</w:t>
+            </w:r>
+            <w:proofErr w:type="gramEnd"/>
+            <w:r>
+              <w:t xml:space="preserve"> will never give shaking to him who is righteous.</w:t>
+            </w:r>
+          </w:p>
+        </w:tc>
+        <w:tc>
+          <w:tcPr>
+            <w:tcW w:w="632" w:type="pct"/>
+          </w:tcPr>
+          <w:p>
+            <w:pPr>
+              <w:pStyle w:val="EngIndEnd"/>
+            </w:pPr>
+            <w:r>
+              <w:lastRenderedPageBreak/>
+              <w:t xml:space="preserve">Cast thy care upon the Lord, and he shall sustain thee; he shall never </w:t>
+            </w:r>
+            <w:r>
+              <w:lastRenderedPageBreak/>
+              <w:t xml:space="preserve">suffer the righteous to </w:t>
+            </w:r>
+            <w:proofErr w:type="gramStart"/>
+            <w:r>
+              <w:t>be moved</w:t>
+            </w:r>
+            <w:proofErr w:type="gramEnd"/>
+            <w:r>
+              <w:t>.</w:t>
+            </w:r>
+          </w:p>
+        </w:tc>
+        <w:tc>
+          <w:tcPr>
+            <w:tcW w:w="632" w:type="pct"/>
+          </w:tcPr>
+          <w:p>
+            <w:pPr>
+              <w:spacing w:line="240" w:lineRule="auto"/>
+              <w:jc w:val="left"/>
+              <w:rPr>
+                <w:rFonts w:ascii="Tahoma" w:eastAsia="Times New Roman" w:hAnsi="Tahoma" w:cs="Tahoma"/>
+                <w:color w:val="2E1308"/>
+                <w:sz w:val="24"/>
+                <w:szCs w:val="24"/>
+                <w:shd w:val="clear" w:color="auto" w:fill="FFFFFF"/>
+              </w:rPr>
+            </w:pPr>
+            <w:r>
+              <w:rPr>
+                <w:rFonts w:ascii="Tahoma" w:eastAsia="Times New Roman" w:hAnsi="Tahoma" w:cs="Tahoma"/>
+                <w:color w:val="2E1308"/>
+                <w:sz w:val="24"/>
+                <w:szCs w:val="24"/>
+                <w:shd w:val="clear" w:color="auto" w:fill="FFFFFF"/>
+              </w:rPr>
+              <w:lastRenderedPageBreak/>
+              <w:t>Cast your care upon the Lord,</w:t>
+            </w:r>
+          </w:p>
+          <w:p>
+            <w:pPr>
+              <w:spacing w:line="240" w:lineRule="auto"/>
+              <w:jc w:val="left"/>
+              <w:rPr>
+                <w:rFonts w:ascii="Tahoma" w:eastAsia="Times New Roman" w:hAnsi="Tahoma" w:cs="Tahoma"/>
+                <w:color w:val="2E1308"/>
+                <w:sz w:val="24"/>
+                <w:szCs w:val="24"/>
+                <w:shd w:val="clear" w:color="auto" w:fill="FFFFFF"/>
+              </w:rPr>
+            </w:pPr>
+            <w:r>
+              <w:rPr>
+                <w:rFonts w:ascii="Tahoma" w:eastAsia="Times New Roman" w:hAnsi="Tahoma" w:cs="Tahoma"/>
+                <w:color w:val="2E1308"/>
+                <w:sz w:val="24"/>
+                <w:szCs w:val="24"/>
+                <w:shd w:val="clear" w:color="auto" w:fill="FFFFFF"/>
+              </w:rPr>
+              <w:t>And He shall support you;</w:t>
+            </w:r>
+          </w:p>
+          <w:p>
+            <w:pPr>
+              <w:spacing w:line="240" w:lineRule="auto"/>
+              <w:jc w:val="left"/>
+              <w:rPr>
+                <w:rFonts w:ascii="Tahoma" w:eastAsia="Times New Roman" w:hAnsi="Tahoma" w:cs="Tahoma"/>
+                <w:color w:val="2E1308"/>
+                <w:sz w:val="24"/>
+                <w:szCs w:val="24"/>
+                <w:shd w:val="clear" w:color="auto" w:fill="FFFFFF"/>
+              </w:rPr>
+            </w:pPr>
+            <w:r>
+              <w:rPr>
+                <w:rFonts w:ascii="Tahoma" w:eastAsia="Times New Roman" w:hAnsi="Tahoma" w:cs="Tahoma"/>
+                <w:color w:val="2E1308"/>
+                <w:sz w:val="24"/>
+                <w:szCs w:val="24"/>
+                <w:shd w:val="clear" w:color="auto" w:fill="FFFFFF"/>
+              </w:rPr>
+              <w:t xml:space="preserve">He will never allow the </w:t>
+            </w:r>
+            <w:r>
+              <w:rPr>
+                <w:rFonts w:ascii="Tahoma" w:eastAsia="Times New Roman" w:hAnsi="Tahoma" w:cs="Tahoma"/>
+                <w:color w:val="2E1308"/>
+                <w:sz w:val="24"/>
+                <w:szCs w:val="24"/>
+                <w:shd w:val="clear" w:color="auto" w:fill="FFFFFF"/>
+              </w:rPr>
+              <w:lastRenderedPageBreak/>
+              <w:t xml:space="preserve">righteous to </w:t>
+            </w:r>
+            <w:proofErr w:type="gramStart"/>
+            <w:r>
+              <w:rPr>
+                <w:rFonts w:ascii="Tahoma" w:eastAsia="Times New Roman" w:hAnsi="Tahoma" w:cs="Tahoma"/>
+                <w:color w:val="2E1308"/>
+                <w:sz w:val="24"/>
+                <w:szCs w:val="24"/>
+                <w:shd w:val="clear" w:color="auto" w:fill="FFFFFF"/>
+              </w:rPr>
+              <w:t>be moved</w:t>
+            </w:r>
+            <w:proofErr w:type="gramEnd"/>
+            <w:r>
+              <w:rPr>
+                <w:rFonts w:ascii="Tahoma" w:eastAsia="Times New Roman" w:hAnsi="Tahoma" w:cs="Tahoma"/>
+                <w:color w:val="2E1308"/>
+                <w:sz w:val="24"/>
+                <w:szCs w:val="24"/>
+                <w:shd w:val="clear" w:color="auto" w:fill="FFFFFF"/>
+              </w:rPr>
+              <w:t>.</w:t>
+            </w:r>
+          </w:p>
+        </w:tc>
+      </w:tr>
+      <w:tr>
+        <w:tc>
+          <w:tcPr>
+            <w:tcW w:w="629" w:type="pct"/>
+          </w:tcPr>
+          <w:p>
+            <w:pPr>
+              <w:pStyle w:val="EnglishHangNoCoptic"/>
+            </w:pPr>
+            <w:r>
+              <w:lastRenderedPageBreak/>
+              <w:t xml:space="preserve">24 But </w:t>
+            </w:r>
+            <w:r>
+              <w:t>You</w:t>
+            </w:r>
+            <w:r>
+              <w:t xml:space="preserve">, O God, </w:t>
+            </w:r>
+            <w:r>
+              <w:t>will</w:t>
+            </w:r>
+            <w:r>
+              <w:t xml:space="preserve"> bring them</w:t>
+            </w:r>
+          </w:p>
+          <w:p>
+            <w:pPr>
+              <w:pStyle w:val="EnglishHangNoCoptic"/>
+            </w:pPr>
+            <w:r>
+              <w:tab/>
+            </w:r>
+            <w:proofErr w:type="gramStart"/>
+            <w:r>
+              <w:t>into</w:t>
+            </w:r>
+            <w:proofErr w:type="gramEnd"/>
+            <w:r>
+              <w:t xml:space="preserve"> the pit of destruction.</w:t>
+            </w:r>
+          </w:p>
+          <w:p>
+            <w:pPr>
+              <w:pStyle w:val="EnglishHangNoCoptic"/>
+            </w:pPr>
+            <w:r>
+              <w:tab/>
+              <w:t>Men of blood and deceit</w:t>
+            </w:r>
+          </w:p>
+          <w:p>
+            <w:pPr>
+              <w:pStyle w:val="EnglishHangNoCoptic"/>
+            </w:pPr>
+            <w:r>
+              <w:tab/>
+            </w:r>
+            <w:proofErr w:type="gramStart"/>
+            <w:r>
+              <w:t>will</w:t>
+            </w:r>
+            <w:proofErr w:type="gramEnd"/>
+            <w:r>
+              <w:t xml:space="preserve"> not live half their days.</w:t>
+            </w:r>
+          </w:p>
+          <w:p>
+            <w:pPr>
+              <w:pStyle w:val="EnglishHangEndNoCoptic"/>
+            </w:pPr>
+            <w:r>
+              <w:tab/>
+            </w:r>
+            <w:proofErr w:type="gramStart"/>
+            <w:r>
+              <w:t>But</w:t>
+            </w:r>
+            <w:proofErr w:type="gramEnd"/>
+            <w:r>
+              <w:t xml:space="preserve"> I will trust in </w:t>
+            </w:r>
+            <w:r>
+              <w:t>You</w:t>
+            </w:r>
+            <w:r>
+              <w:t>, O Lord.</w:t>
+            </w:r>
+          </w:p>
+          <w:p>
+            <w:pPr>
+              <w:pStyle w:val="EnglishHangNoCoptic"/>
+            </w:pPr>
+          </w:p>
+        </w:tc>
+        <w:tc>
+          <w:tcPr>
+            <w:tcW w:w="613" w:type="pct"/>
+          </w:tcPr>
+          <w:p>
+            <w:pPr>
+              <w:pStyle w:val="EnglishHangNoCoptic"/>
+            </w:pPr>
+            <w:r>
+              <w:t xml:space="preserve">24 But </w:t>
+            </w:r>
+            <w:r>
+              <w:t>You</w:t>
+            </w:r>
+            <w:r>
+              <w:t xml:space="preserve">, O God, </w:t>
+            </w:r>
+            <w:r>
+              <w:t>will</w:t>
+            </w:r>
+            <w:r>
+              <w:t xml:space="preserve"> bring them</w:t>
+            </w:r>
+          </w:p>
+          <w:p>
+            <w:pPr>
+              <w:pStyle w:val="EnglishHangNoCoptic"/>
+            </w:pPr>
+            <w:r>
+              <w:tab/>
+            </w:r>
+            <w:r>
+              <w:t xml:space="preserve">down </w:t>
+            </w:r>
+            <w:r>
+              <w:t xml:space="preserve">into the pit of </w:t>
+            </w:r>
+            <w:r>
+              <w:t>corruption;</w:t>
+            </w:r>
+          </w:p>
+          <w:p>
+            <w:pPr>
+              <w:pStyle w:val="EnglishHangNoCoptic"/>
+            </w:pPr>
+            <w:r>
+              <w:tab/>
+              <w:t xml:space="preserve">Men of blood and </w:t>
+            </w:r>
+            <w:r>
+              <w:t>treachery</w:t>
+            </w:r>
+          </w:p>
+          <w:p>
+            <w:pPr>
+              <w:pStyle w:val="EnglishHangNoCoptic"/>
+            </w:pPr>
+            <w:r>
+              <w:tab/>
+            </w:r>
+            <w:proofErr w:type="gramStart"/>
+            <w:r>
+              <w:t>will</w:t>
+            </w:r>
+            <w:proofErr w:type="gramEnd"/>
+            <w:r>
+              <w:t xml:space="preserve"> not live half their days.</w:t>
+            </w:r>
+          </w:p>
+          <w:p>
+            <w:pPr>
+              <w:pStyle w:val="EnglishHangEndNoCoptic"/>
+            </w:pPr>
+            <w:r>
+              <w:tab/>
+            </w:r>
+            <w:proofErr w:type="gramStart"/>
+            <w:r>
+              <w:t>But</w:t>
+            </w:r>
+            <w:proofErr w:type="gramEnd"/>
+            <w:r>
+              <w:t xml:space="preserve"> I will </w:t>
+            </w:r>
+            <w:r>
+              <w:t>hope</w:t>
+            </w:r>
+            <w:r>
+              <w:t xml:space="preserve"> in </w:t>
+            </w:r>
+            <w:r>
+              <w:t>You</w:t>
+            </w:r>
+            <w:r>
+              <w:t>, O Lord.</w:t>
+            </w:r>
+          </w:p>
+          <w:p>
+            <w:pPr>
+              <w:pStyle w:val="EngIndEnd"/>
+            </w:pPr>
             <w:bookmarkStart w:id="0" w:name="_GoBack"/>
             <w:bookmarkEnd w:id="0"/>
-            <w:r>
-              <w:t xml:space="preserve"> out his hand when he paid back.</w:t>
-            </w:r>
-          </w:p>
-          <w:p>
-            <w:pPr>
-              <w:pStyle w:val="EngIndEnd"/>
-            </w:pPr>
-            <w:r>
-              <w:t>They violated his covenant.</w:t>
-            </w:r>
-          </w:p>
-        </w:tc>
-        <w:tc>
-          <w:tcPr>
-            <w:tcW w:w="632" w:type="pct"/>
-          </w:tcPr>
-          <w:p>
-            <w:pPr>
-              <w:pStyle w:val="EngIndEnd"/>
-            </w:pPr>
-            <w:r>
-              <w:t>He has reached forth his hand for retribution; they have profaned his covenant.</w:t>
-            </w:r>
-          </w:p>
-        </w:tc>
-        <w:tc>
-          <w:tcPr>
-            <w:tcW w:w="632" w:type="pct"/>
-          </w:tcPr>
-          <w:p>
-            <w:pPr>
-              <w:spacing w:line="240" w:lineRule="auto"/>
-              <w:jc w:val="left"/>
-              <w:rPr>
-                <w:rFonts w:ascii="Tahoma" w:eastAsia="Times New Roman" w:hAnsi="Tahoma" w:cs="Tahoma"/>
-                <w:color w:val="2E1308"/>
-                <w:sz w:val="24"/>
-                <w:szCs w:val="24"/>
-                <w:shd w:val="clear" w:color="auto" w:fill="FFFFFF"/>
-              </w:rPr>
-            </w:pPr>
-            <w:r>
-              <w:rPr>
-                <w:rFonts w:ascii="Tahoma" w:eastAsia="Times New Roman" w:hAnsi="Tahoma" w:cs="Tahoma"/>
-                <w:color w:val="2E1308"/>
-                <w:sz w:val="24"/>
-                <w:szCs w:val="24"/>
-                <w:shd w:val="clear" w:color="auto" w:fill="FFFFFF"/>
-              </w:rPr>
-              <w:t>He stretched forth His hand in punishment;</w:t>
-            </w:r>
-          </w:p>
-          <w:p>
-            <w:pPr>
-              <w:spacing w:line="240" w:lineRule="auto"/>
-              <w:jc w:val="left"/>
-              <w:rPr>
-                <w:rFonts w:ascii="Tahoma" w:eastAsia="Times New Roman" w:hAnsi="Tahoma" w:cs="Tahoma"/>
-                <w:color w:val="2E1308"/>
-                <w:sz w:val="24"/>
-                <w:szCs w:val="24"/>
-                <w:shd w:val="clear" w:color="auto" w:fill="FFFFFF"/>
-              </w:rPr>
-            </w:pPr>
-            <w:r>
-              <w:rPr>
-                <w:rFonts w:ascii="Tahoma" w:eastAsia="Times New Roman" w:hAnsi="Tahoma" w:cs="Tahoma"/>
-                <w:color w:val="2E1308"/>
-                <w:sz w:val="24"/>
-                <w:szCs w:val="24"/>
-                <w:shd w:val="clear" w:color="auto" w:fill="FFFFFF"/>
-              </w:rPr>
-              <w:t>They defiled His covenant.</w:t>
-            </w:r>
-          </w:p>
-        </w:tc>
-      </w:tr>
-      <w:tr>
-        <w:tc>
-          <w:tcPr>
-            <w:tcW w:w="629" w:type="pct"/>
-          </w:tcPr>
-          <w:p>
-            <w:pPr>
-              <w:pStyle w:val="EnglishHangNoCoptic"/>
-            </w:pPr>
-            <w:r>
-              <w:t>22 They were divided by the wrath of His countenance,</w:t>
-            </w:r>
-          </w:p>
-          <w:p>
-            <w:pPr>
-              <w:pStyle w:val="EnglishHangNoCoptic"/>
-            </w:pPr>
-            <w:r>
-              <w:tab/>
-            </w:r>
-            <w:proofErr w:type="gramStart"/>
-            <w:r>
-              <w:t>and</w:t>
-            </w:r>
-            <w:proofErr w:type="gramEnd"/>
-            <w:r>
-              <w:t xml:space="preserve"> their hearts drew near.</w:t>
-            </w:r>
-          </w:p>
-          <w:p>
-            <w:pPr>
-              <w:pStyle w:val="EnglishHangNoCoptic"/>
-            </w:pPr>
-            <w:r>
-              <w:tab/>
-              <w:t>Their words are smoother than oil,</w:t>
-            </w:r>
-          </w:p>
-          <w:p>
-            <w:pPr>
-              <w:pStyle w:val="EnglishHangEndNoCoptic"/>
-            </w:pPr>
-            <w:r>
-              <w:tab/>
-            </w:r>
-            <w:proofErr w:type="gramStart"/>
-            <w:r>
-              <w:t>and</w:t>
-            </w:r>
-            <w:proofErr w:type="gramEnd"/>
-            <w:r>
-              <w:t xml:space="preserve"> yet they are swords.</w:t>
-            </w:r>
-          </w:p>
-          <w:p>
-            <w:pPr>
-              <w:pStyle w:val="EnglishHangNoCoptic"/>
-            </w:pPr>
-          </w:p>
-        </w:tc>
-        <w:tc>
-          <w:tcPr>
-            <w:tcW w:w="613" w:type="pct"/>
-          </w:tcPr>
-          <w:p>
-            <w:pPr>
-              <w:pStyle w:val="EngIndEnd"/>
-            </w:pPr>
-          </w:p>
-        </w:tc>
-        <w:tc>
-          <w:tcPr>
-            <w:tcW w:w="626" w:type="pct"/>
-          </w:tcPr>
-          <w:p/>
-        </w:tc>
-        <w:tc>
-          <w:tcPr>
-            <w:tcW w:w="615" w:type="pct"/>
-          </w:tcPr>
-          <w:p/>
-        </w:tc>
-        <w:tc>
-          <w:tcPr>
-            <w:tcW w:w="621" w:type="pct"/>
-          </w:tcPr>
-          <w:p>
-            <w:r>
-              <w:t xml:space="preserve">They </w:t>
-            </w:r>
-            <w:proofErr w:type="gramStart"/>
-            <w:r>
-              <w:t>were divided</w:t>
-            </w:r>
-            <w:proofErr w:type="gramEnd"/>
-            <w:r>
-              <w:t xml:space="preserve"> at the wrath of His countenance, and their hearts drew nigh; their words were smoother than oil, and yet are they arrows.</w:t>
-            </w:r>
-          </w:p>
-        </w:tc>
-        <w:tc>
-          <w:tcPr>
-            <w:tcW w:w="632" w:type="pct"/>
-          </w:tcPr>
-          <w:p>
-            <w:pPr>
-              <w:pStyle w:val="EngIndEnd"/>
-            </w:pPr>
-            <w:r>
-              <w:t>They were divided due to the anger of his face,</w:t>
-            </w:r>
-          </w:p>
-          <w:p>
-            <w:pPr>
-              <w:pStyle w:val="EngIndEnd"/>
-            </w:pPr>
-            <w:r>
-              <w:t>and his heart drew near;</w:t>
-            </w:r>
-          </w:p>
-          <w:p>
-            <w:pPr>
-              <w:pStyle w:val="EngIndEnd"/>
-            </w:pPr>
-            <w:r>
-              <w:t>his words became smoother than oil,</w:t>
-            </w:r>
-          </w:p>
-          <w:p>
-            <w:pPr>
-              <w:pStyle w:val="EngIndEnd"/>
-            </w:pPr>
-            <w:proofErr w:type="gramStart"/>
-            <w:r>
-              <w:t>and</w:t>
-            </w:r>
-            <w:proofErr w:type="gramEnd"/>
-            <w:r>
-              <w:t xml:space="preserve"> they are missiles.</w:t>
-            </w:r>
-          </w:p>
-        </w:tc>
-        <w:tc>
-          <w:tcPr>
-            <w:tcW w:w="632" w:type="pct"/>
-          </w:tcPr>
-          <w:p>
-            <w:pPr>
-              <w:pStyle w:val="EngIndEnd"/>
-            </w:pPr>
-            <w:r>
-              <w:t>They were scattered at the anger of his countenance, and his heart drew nigh them. His words were smoother than oil, yet are they darts.</w:t>
-            </w:r>
-          </w:p>
-        </w:tc>
-        <w:tc>
-          <w:tcPr>
-            <w:tcW w:w="632" w:type="pct"/>
-          </w:tcPr>
-          <w:p>
-            <w:pPr>
-              <w:spacing w:line="240" w:lineRule="auto"/>
-              <w:jc w:val="left"/>
-              <w:rPr>
-                <w:rFonts w:ascii="Tahoma" w:eastAsia="Times New Roman" w:hAnsi="Tahoma" w:cs="Tahoma"/>
-                <w:color w:val="2E1308"/>
-                <w:sz w:val="24"/>
-                <w:szCs w:val="24"/>
-                <w:shd w:val="clear" w:color="auto" w:fill="FFFFFF"/>
-              </w:rPr>
-            </w:pPr>
-            <w:r>
-              <w:rPr>
-                <w:rFonts w:ascii="Tahoma" w:eastAsia="Times New Roman" w:hAnsi="Tahoma" w:cs="Tahoma"/>
-                <w:color w:val="2E1308"/>
-                <w:sz w:val="24"/>
-                <w:szCs w:val="24"/>
-                <w:shd w:val="clear" w:color="auto" w:fill="FFFFFF"/>
-              </w:rPr>
-              <w:t>They were scattered by the wrath of His face,</w:t>
-            </w:r>
-          </w:p>
-          <w:p>
-            <w:pPr>
-              <w:spacing w:line="240" w:lineRule="auto"/>
-              <w:jc w:val="left"/>
-              <w:rPr>
-                <w:rFonts w:ascii="Tahoma" w:eastAsia="Times New Roman" w:hAnsi="Tahoma" w:cs="Tahoma"/>
-                <w:color w:val="2E1308"/>
-                <w:sz w:val="24"/>
-                <w:szCs w:val="24"/>
-                <w:shd w:val="clear" w:color="auto" w:fill="FFFFFF"/>
-              </w:rPr>
-            </w:pPr>
-            <w:r>
-              <w:rPr>
-                <w:rFonts w:ascii="Tahoma" w:eastAsia="Times New Roman" w:hAnsi="Tahoma" w:cs="Tahoma"/>
-                <w:color w:val="2E1308"/>
-                <w:sz w:val="24"/>
-                <w:szCs w:val="24"/>
-                <w:shd w:val="clear" w:color="auto" w:fill="FFFFFF"/>
-              </w:rPr>
-              <w:t>And His heart drew near;</w:t>
-            </w:r>
-          </w:p>
-          <w:p>
-            <w:pPr>
-              <w:spacing w:line="240" w:lineRule="auto"/>
-              <w:jc w:val="left"/>
-              <w:rPr>
-                <w:rFonts w:ascii="Tahoma" w:eastAsia="Times New Roman" w:hAnsi="Tahoma" w:cs="Tahoma"/>
-                <w:color w:val="2E1308"/>
-                <w:sz w:val="24"/>
-                <w:szCs w:val="24"/>
-                <w:shd w:val="clear" w:color="auto" w:fill="FFFFFF"/>
-              </w:rPr>
-            </w:pPr>
-            <w:r>
-              <w:rPr>
-                <w:rFonts w:ascii="Tahoma" w:eastAsia="Times New Roman" w:hAnsi="Tahoma" w:cs="Tahoma"/>
-                <w:color w:val="2E1308"/>
-                <w:sz w:val="24"/>
-                <w:szCs w:val="24"/>
-                <w:shd w:val="clear" w:color="auto" w:fill="FFFFFF"/>
-              </w:rPr>
-              <w:t>His words were softened above oil,</w:t>
-            </w:r>
-          </w:p>
-          <w:p>
-            <w:pPr>
-              <w:spacing w:line="240" w:lineRule="auto"/>
-              <w:jc w:val="left"/>
-              <w:rPr>
-                <w:rFonts w:ascii="Tahoma" w:eastAsia="Times New Roman" w:hAnsi="Tahoma" w:cs="Tahoma"/>
-                <w:color w:val="2E1308"/>
-                <w:sz w:val="24"/>
-                <w:szCs w:val="24"/>
-                <w:shd w:val="clear" w:color="auto" w:fill="FFFFFF"/>
-              </w:rPr>
-            </w:pPr>
-            <w:proofErr w:type="gramStart"/>
-            <w:r>
-              <w:rPr>
-                <w:rFonts w:ascii="Tahoma" w:eastAsia="Times New Roman" w:hAnsi="Tahoma" w:cs="Tahoma"/>
-                <w:color w:val="2E1308"/>
-                <w:sz w:val="24"/>
-                <w:szCs w:val="24"/>
-                <w:shd w:val="clear" w:color="auto" w:fill="FFFFFF"/>
-              </w:rPr>
-              <w:t>And</w:t>
-            </w:r>
-            <w:proofErr w:type="gramEnd"/>
-            <w:r>
-              <w:rPr>
-                <w:rFonts w:ascii="Tahoma" w:eastAsia="Times New Roman" w:hAnsi="Tahoma" w:cs="Tahoma"/>
-                <w:color w:val="2E1308"/>
-                <w:sz w:val="24"/>
-                <w:szCs w:val="24"/>
-                <w:shd w:val="clear" w:color="auto" w:fill="FFFFFF"/>
-              </w:rPr>
-              <w:t xml:space="preserve"> they are arrows.</w:t>
-            </w:r>
-          </w:p>
-        </w:tc>
-      </w:tr>
-      <w:tr>
-        <w:tc>
-          <w:tcPr>
-            <w:tcW w:w="629" w:type="pct"/>
-          </w:tcPr>
-          <w:p>
-            <w:pPr>
-              <w:pStyle w:val="EnglishHangNoCoptic"/>
-            </w:pPr>
-            <w:r>
-              <w:t>23 Cast your care on the Lord,</w:t>
-            </w:r>
-            <w:r>
-              <w:rPr>
-                <w:rStyle w:val="FootnoteReference"/>
-              </w:rPr>
-              <w:footnoteReference w:id="2"/>
-            </w:r>
-          </w:p>
-          <w:p>
-            <w:pPr>
-              <w:pStyle w:val="EnglishHangNoCoptic"/>
-            </w:pPr>
-            <w:r>
-              <w:tab/>
-            </w:r>
-            <w:proofErr w:type="gramStart"/>
-            <w:r>
-              <w:t>and</w:t>
-            </w:r>
-            <w:proofErr w:type="gramEnd"/>
-            <w:r>
-              <w:t xml:space="preserve"> He will support you.</w:t>
-            </w:r>
-          </w:p>
-          <w:p>
-            <w:pPr>
-              <w:pStyle w:val="EnglishHangEndNoCoptic"/>
-            </w:pPr>
-            <w:r>
-              <w:tab/>
-              <w:t>He will never let a just man stumble.</w:t>
-            </w:r>
-          </w:p>
-          <w:p>
-            <w:pPr>
-              <w:pStyle w:val="EnglishHangNoCoptic"/>
-            </w:pPr>
-          </w:p>
-        </w:tc>
-        <w:tc>
-          <w:tcPr>
-            <w:tcW w:w="613" w:type="pct"/>
-          </w:tcPr>
-          <w:p>
-            <w:pPr>
-              <w:pStyle w:val="EngIndEnd"/>
-            </w:pPr>
-          </w:p>
-        </w:tc>
-        <w:tc>
-          <w:tcPr>
-            <w:tcW w:w="626" w:type="pct"/>
-          </w:tcPr>
-          <w:p/>
-        </w:tc>
-        <w:tc>
-          <w:tcPr>
-            <w:tcW w:w="615" w:type="pct"/>
-          </w:tcPr>
-          <w:p/>
-        </w:tc>
-        <w:tc>
-          <w:tcPr>
-            <w:tcW w:w="621" w:type="pct"/>
-          </w:tcPr>
-          <w:p>
-            <w:r>
-              <w:t>O cast thy care upon the Lord, and He shall nourish thee; He shall never suffer the righteous to stumble.</w:t>
-            </w:r>
-          </w:p>
-        </w:tc>
-        <w:tc>
-          <w:tcPr>
-            <w:tcW w:w="632" w:type="pct"/>
-          </w:tcPr>
-          <w:p>
-            <w:pPr>
-              <w:pStyle w:val="EngIndEnd"/>
-            </w:pPr>
-            <w:r>
-              <w:t>Cast your care on the Lord,</w:t>
-            </w:r>
-          </w:p>
-          <w:p>
-            <w:pPr>
-              <w:pStyle w:val="EngIndEnd"/>
-            </w:pPr>
-            <w:r>
-              <w:t>and he himself will nurture you;</w:t>
-            </w:r>
-          </w:p>
-          <w:p>
-            <w:pPr>
-              <w:pStyle w:val="EngIndEnd"/>
-            </w:pPr>
-            <w:proofErr w:type="gramStart"/>
-            <w:r>
-              <w:t>he</w:t>
-            </w:r>
-            <w:proofErr w:type="gramEnd"/>
-            <w:r>
-              <w:t xml:space="preserve"> will never give shaking to him </w:t>
-            </w:r>
-            <w:r>
-              <w:lastRenderedPageBreak/>
-              <w:t>who is righteous.</w:t>
-            </w:r>
-          </w:p>
-        </w:tc>
-        <w:tc>
-          <w:tcPr>
-            <w:tcW w:w="632" w:type="pct"/>
-          </w:tcPr>
-          <w:p>
-            <w:pPr>
-              <w:pStyle w:val="EngIndEnd"/>
-            </w:pPr>
-            <w:r>
-              <w:lastRenderedPageBreak/>
-              <w:t xml:space="preserve">Cast thy care upon the Lord, and he shall sustain thee; he shall never suffer the righteous to </w:t>
-            </w:r>
-            <w:proofErr w:type="gramStart"/>
-            <w:r>
-              <w:t>be moved</w:t>
-            </w:r>
-            <w:proofErr w:type="gramEnd"/>
-            <w:r>
-              <w:t>.</w:t>
-            </w:r>
-          </w:p>
-        </w:tc>
-        <w:tc>
-          <w:tcPr>
-            <w:tcW w:w="632" w:type="pct"/>
-          </w:tcPr>
-          <w:p>
-            <w:pPr>
-              <w:spacing w:line="240" w:lineRule="auto"/>
-              <w:jc w:val="left"/>
-              <w:rPr>
-                <w:rFonts w:ascii="Tahoma" w:eastAsia="Times New Roman" w:hAnsi="Tahoma" w:cs="Tahoma"/>
-                <w:color w:val="2E1308"/>
-                <w:sz w:val="24"/>
-                <w:szCs w:val="24"/>
-                <w:shd w:val="clear" w:color="auto" w:fill="FFFFFF"/>
-              </w:rPr>
-            </w:pPr>
-            <w:r>
-              <w:rPr>
-                <w:rFonts w:ascii="Tahoma" w:eastAsia="Times New Roman" w:hAnsi="Tahoma" w:cs="Tahoma"/>
-                <w:color w:val="2E1308"/>
-                <w:sz w:val="24"/>
-                <w:szCs w:val="24"/>
-                <w:shd w:val="clear" w:color="auto" w:fill="FFFFFF"/>
-              </w:rPr>
-              <w:t>Cast your care upon the Lord,</w:t>
-            </w:r>
-          </w:p>
-          <w:p>
-            <w:pPr>
-              <w:spacing w:line="240" w:lineRule="auto"/>
-              <w:jc w:val="left"/>
-              <w:rPr>
-                <w:rFonts w:ascii="Tahoma" w:eastAsia="Times New Roman" w:hAnsi="Tahoma" w:cs="Tahoma"/>
-                <w:color w:val="2E1308"/>
-                <w:sz w:val="24"/>
-                <w:szCs w:val="24"/>
-                <w:shd w:val="clear" w:color="auto" w:fill="FFFFFF"/>
-              </w:rPr>
-            </w:pPr>
-            <w:r>
-              <w:rPr>
-                <w:rFonts w:ascii="Tahoma" w:eastAsia="Times New Roman" w:hAnsi="Tahoma" w:cs="Tahoma"/>
-                <w:color w:val="2E1308"/>
-                <w:sz w:val="24"/>
-                <w:szCs w:val="24"/>
-                <w:shd w:val="clear" w:color="auto" w:fill="FFFFFF"/>
-              </w:rPr>
-              <w:t>And He shall support you;</w:t>
-            </w:r>
-          </w:p>
-          <w:p>
-            <w:pPr>
-              <w:spacing w:line="240" w:lineRule="auto"/>
-              <w:jc w:val="left"/>
-              <w:rPr>
-                <w:rFonts w:ascii="Tahoma" w:eastAsia="Times New Roman" w:hAnsi="Tahoma" w:cs="Tahoma"/>
-                <w:color w:val="2E1308"/>
-                <w:sz w:val="24"/>
-                <w:szCs w:val="24"/>
-                <w:shd w:val="clear" w:color="auto" w:fill="FFFFFF"/>
-              </w:rPr>
-            </w:pPr>
-            <w:r>
-              <w:rPr>
-                <w:rFonts w:ascii="Tahoma" w:eastAsia="Times New Roman" w:hAnsi="Tahoma" w:cs="Tahoma"/>
-                <w:color w:val="2E1308"/>
-                <w:sz w:val="24"/>
-                <w:szCs w:val="24"/>
-                <w:shd w:val="clear" w:color="auto" w:fill="FFFFFF"/>
-              </w:rPr>
-              <w:t xml:space="preserve">He will never allow the righteous to </w:t>
-            </w:r>
-            <w:proofErr w:type="gramStart"/>
-            <w:r>
-              <w:rPr>
-                <w:rFonts w:ascii="Tahoma" w:eastAsia="Times New Roman" w:hAnsi="Tahoma" w:cs="Tahoma"/>
-                <w:color w:val="2E1308"/>
-                <w:sz w:val="24"/>
-                <w:szCs w:val="24"/>
-                <w:shd w:val="clear" w:color="auto" w:fill="FFFFFF"/>
-              </w:rPr>
-              <w:t>be moved</w:t>
-            </w:r>
-            <w:proofErr w:type="gramEnd"/>
-            <w:r>
-              <w:rPr>
-                <w:rFonts w:ascii="Tahoma" w:eastAsia="Times New Roman" w:hAnsi="Tahoma" w:cs="Tahoma"/>
-                <w:color w:val="2E1308"/>
-                <w:sz w:val="24"/>
-                <w:szCs w:val="24"/>
-                <w:shd w:val="clear" w:color="auto" w:fill="FFFFFF"/>
-              </w:rPr>
-              <w:t>.</w:t>
-            </w:r>
-          </w:p>
-        </w:tc>
-      </w:tr>
-      <w:tr>
-        <w:tc>
-          <w:tcPr>
-            <w:tcW w:w="629" w:type="pct"/>
-          </w:tcPr>
-          <w:p>
-            <w:pPr>
-              <w:pStyle w:val="EnglishHangNoCoptic"/>
-            </w:pPr>
-            <w:r>
-              <w:lastRenderedPageBreak/>
-              <w:t xml:space="preserve">24 But </w:t>
-            </w:r>
-            <w:r>
-              <w:t>You</w:t>
-            </w:r>
-            <w:r>
-              <w:t xml:space="preserve">, O God, </w:t>
-            </w:r>
-            <w:r>
-              <w:t>will</w:t>
-            </w:r>
-            <w:r>
-              <w:t xml:space="preserve"> bring them</w:t>
-            </w:r>
-          </w:p>
-          <w:p>
-            <w:pPr>
-              <w:pStyle w:val="EnglishHangNoCoptic"/>
-            </w:pPr>
-            <w:r>
-              <w:tab/>
-            </w:r>
-            <w:proofErr w:type="gramStart"/>
-            <w:r>
-              <w:t>into</w:t>
-            </w:r>
-            <w:proofErr w:type="gramEnd"/>
-            <w:r>
-              <w:t xml:space="preserve"> the pit of destruction.</w:t>
-            </w:r>
-          </w:p>
-          <w:p>
-            <w:pPr>
-              <w:pStyle w:val="EnglishHangNoCoptic"/>
-            </w:pPr>
-            <w:r>
-              <w:tab/>
-              <w:t>Men of blood and deceit</w:t>
-            </w:r>
-          </w:p>
-          <w:p>
-            <w:pPr>
-              <w:pStyle w:val="EnglishHangNoCoptic"/>
-            </w:pPr>
-            <w:r>
-              <w:tab/>
-            </w:r>
-            <w:proofErr w:type="gramStart"/>
-            <w:r>
-              <w:t>will</w:t>
-            </w:r>
-            <w:proofErr w:type="gramEnd"/>
-            <w:r>
-              <w:t xml:space="preserve"> not live half their days.</w:t>
-            </w:r>
-          </w:p>
-          <w:p>
-            <w:pPr>
-              <w:pStyle w:val="EnglishHangEndNoCoptic"/>
-            </w:pPr>
-            <w:r>
-              <w:tab/>
-            </w:r>
-            <w:proofErr w:type="gramStart"/>
-            <w:r>
-              <w:t>But</w:t>
-            </w:r>
-            <w:proofErr w:type="gramEnd"/>
-            <w:r>
-              <w:t xml:space="preserve"> I will trust in </w:t>
-            </w:r>
-            <w:r>
-              <w:t>You</w:t>
-            </w:r>
-            <w:r>
-              <w:t>, O Lord.</w:t>
-            </w:r>
-          </w:p>
-          <w:p>
-            <w:pPr>
-              <w:pStyle w:val="EnglishHangNoCoptic"/>
-            </w:pPr>
-          </w:p>
-        </w:tc>
-        <w:tc>
-          <w:tcPr>
-            <w:tcW w:w="613" w:type="pct"/>
-          </w:tcPr>
-          <w:p>
-            <w:pPr>
-              <w:pStyle w:val="EngIndEnd"/>
-            </w:pPr>
           </w:p>
         </w:tc>
         <w:tc>
@@ -4941,6 +6013,78 @@
     </w:p>
   </w:footnote>
   <w:footnote w:id="2">
+    <w:p>
+      <w:pPr>
+        <w:pStyle w:val="footnote"/>
+      </w:pPr>
+      <w:r>
+        <w:rPr>
+          <w:rStyle w:val="FootnoteReference"/>
+        </w:rPr>
+        <w:footnoteRef/>
+      </w:r>
+      <w:r>
+        <w:t xml:space="preserve"> I will fly by activity and be at rest by contemplation and humility.’ (St. John </w:t>
+      </w:r>
+      <w:proofErr w:type="spellStart"/>
+      <w:r>
+        <w:t>Climacus</w:t>
+      </w:r>
+      <w:proofErr w:type="spellEnd"/>
+      <w:r>
+        <w:t>, Ladder 4:1)</w:t>
+      </w:r>
+    </w:p>
+  </w:footnote>
+  <w:footnote w:id="3">
+    <w:p>
+      <w:pPr>
+        <w:pStyle w:val="footnote"/>
+      </w:pPr>
+      <w:r>
+        <w:rPr>
+          <w:rStyle w:val="FootnoteReference"/>
+        </w:rPr>
+        <w:footnoteRef/>
+      </w:r>
+      <w:r>
+        <w:t xml:space="preserve"> [JS] “</w:t>
+      </w:r>
+      <w:proofErr w:type="gramStart"/>
+      <w:r>
+        <w:t>it</w:t>
+      </w:r>
+      <w:proofErr w:type="gramEnd"/>
+      <w:r>
+        <w:t>” refers to the iniquity and strife.</w:t>
+      </w:r>
+    </w:p>
+  </w:footnote>
+  <w:footnote w:id="4">
+    <w:p>
+      <w:pPr>
+        <w:pStyle w:val="footnote"/>
+      </w:pPr>
+      <w:r>
+        <w:rPr>
+          <w:rStyle w:val="FootnoteReference"/>
+        </w:rPr>
+        <w:footnoteRef/>
+      </w:r>
+      <w:r>
+        <w:t xml:space="preserve"> cp. </w:t>
+      </w:r>
+      <w:proofErr w:type="gramStart"/>
+      <w:r>
+        <w:t>1</w:t>
+      </w:r>
+      <w:proofErr w:type="gramEnd"/>
+      <w:r>
+        <w:t xml:space="preserve"> Peter 5:7.</w:t>
+      </w:r>
+    </w:p>
+  </w:footnote>
+  <w:footnote w:id="5">
     <w:p>
       <w:pPr>
         <w:pStyle w:val="footnote"/>
@@ -6941,7 +8085,7 @@
 </file>
 
 <file path=customXml/itemProps1.xml><?xml version="1.0" encoding="utf-8"?>
-<ds:datastoreItem xmlns:ds="http://schemas.openxmlformats.org/officeDocument/2006/customXml" ds:itemID="{23095E35-57D9-42BA-861D-05A56301E5DB}">
+<ds:datastoreItem xmlns:ds="http://schemas.openxmlformats.org/officeDocument/2006/customXml" ds:itemID="{90E9B761-698B-40A3-8618-1F196ED423F0}">
   <ds:schemaRefs>
     <ds:schemaRef ds:uri="http://schemas.openxmlformats.org/officeDocument/2006/bibliography"/>
   </ds:schemaRefs>

--- a/Psalms/054.docx
+++ b/Psalms/054.docx
@@ -1,6 +1,6 @@
 
 <file path=word/document.xml><?xml version="1.0" encoding="utf-8"?>
-<w:document xmlns:wpc="http://schemas.microsoft.com/office/word/2010/wordprocessingCanvas" xmlns:mc="http://schemas.openxmlformats.org/markup-compatibility/2006" xmlns:o="urn:schemas-microsoft-com:office:office" xmlns:r="http://schemas.openxmlformats.org/officeDocument/2006/relationships" xmlns:m="http://schemas.openxmlformats.org/officeDocument/2006/math" xmlns:v="urn:schemas-microsoft-com:vml" xmlns:wp14="http://schemas.microsoft.com/office/word/2010/wordprocessingDrawing" xmlns:wp="http://schemas.openxmlformats.org/drawingml/2006/wordprocessingDrawing" xmlns:w10="urn:schemas-microsoft-com:office:word" xmlns:w="http://schemas.openxmlformats.org/wordprocessingml/2006/main" xmlns:w14="http://schemas.microsoft.com/office/word/2010/wordml" xmlns:wpg="http://schemas.microsoft.com/office/word/2010/wordprocessingGroup" xmlns:wpi="http://schemas.microsoft.com/office/word/2010/wordprocessingInk" xmlns:wne="http://schemas.microsoft.com/office/word/2006/wordml" xmlns:wps="http://schemas.microsoft.com/office/word/2010/wordprocessingShape" mc:Ignorable="w14 wp14">
+<w:document xmlns:wpc="http://schemas.microsoft.com/office/word/2010/wordprocessingCanvas" xmlns:cx="http://schemas.microsoft.com/office/drawing/2014/chartex" xmlns:cx1="http://schemas.microsoft.com/office/drawing/2015/9/8/chartex" xmlns:cx2="http://schemas.microsoft.com/office/drawing/2015/10/21/chartex" xmlns:cx3="http://schemas.microsoft.com/office/drawing/2016/5/9/chartex" xmlns:cx4="http://schemas.microsoft.com/office/drawing/2016/5/10/chartex" xmlns:cx5="http://schemas.microsoft.com/office/drawing/2016/5/11/chartex" xmlns:cx6="http://schemas.microsoft.com/office/drawing/2016/5/12/chartex" xmlns:cx7="http://schemas.microsoft.com/office/drawing/2016/5/13/chartex" xmlns:cx8="http://schemas.microsoft.com/office/drawing/2016/5/14/chartex" xmlns:mc="http://schemas.openxmlformats.org/markup-compatibility/2006" xmlns:aink="http://schemas.microsoft.com/office/drawing/2016/ink" xmlns:am3d="http://schemas.microsoft.com/office/drawing/2017/model3d" xmlns:o="urn:schemas-microsoft-com:office:office" xmlns:r="http://schemas.openxmlformats.org/officeDocument/2006/relationships" xmlns:m="http://schemas.openxmlformats.org/officeDocument/2006/math" xmlns:v="urn:schemas-microsoft-com:vml" xmlns:wp14="http://schemas.microsoft.com/office/word/2010/wordprocessingDrawing" xmlns:wp="http://schemas.openxmlformats.org/drawingml/2006/wordprocessingDrawing" xmlns:w10="urn:schemas-microsoft-com:office:word" xmlns:w="http://schemas.openxmlformats.org/wordprocessingml/2006/main" xmlns:w14="http://schemas.microsoft.com/office/word/2010/wordml" xmlns:w15="http://schemas.microsoft.com/office/word/2012/wordml" xmlns:w16cid="http://schemas.microsoft.com/office/word/2016/wordml/cid" xmlns:w16se="http://schemas.microsoft.com/office/word/2015/wordml/symex" xmlns:wpg="http://schemas.microsoft.com/office/word/2010/wordprocessingGroup" xmlns:wpi="http://schemas.microsoft.com/office/word/2010/wordprocessingInk" xmlns:wne="http://schemas.microsoft.com/office/word/2006/wordml" xmlns:wps="http://schemas.microsoft.com/office/word/2010/wordprocessingShape" mc:Ignorable="w14 w15 w16se w16cid wp14">
   <w:body>
     <w:p>
       <w:pPr>
@@ -185,48 +185,21 @@
             <w:tcW w:w="621" w:type="pct"/>
           </w:tcPr>
           <w:p>
-            <w:proofErr w:type="gramStart"/>
             <w:r>
               <w:t>Unto the end, among the songs of instruction for Asaph, a Psalm.</w:t>
             </w:r>
-            <w:proofErr w:type="gramEnd"/>
-          </w:p>
-        </w:tc>
-        <w:tc>
-          <w:tcPr>
-            <w:tcW w:w="632" w:type="pct"/>
-          </w:tcPr>
-          <w:p>
-            <w:pPr>
-              <w:pStyle w:val="EngIndEnd"/>
-            </w:pPr>
-            <w:proofErr w:type="gramStart"/>
-            <w:r>
-              <w:t>Regarding completion.</w:t>
-            </w:r>
-            <w:proofErr w:type="gramEnd"/>
-            <w:r>
-              <w:t xml:space="preserve"> </w:t>
-            </w:r>
-            <w:proofErr w:type="gramStart"/>
-            <w:r>
-              <w:t>Among hymns.</w:t>
-            </w:r>
-            <w:proofErr w:type="gramEnd"/>
-            <w:r>
-              <w:t xml:space="preserve"> </w:t>
-            </w:r>
-            <w:proofErr w:type="gramStart"/>
-            <w:r>
-              <w:t>Of understanding.</w:t>
-            </w:r>
-            <w:proofErr w:type="gramEnd"/>
-            <w:r>
-              <w:t xml:space="preserve"> </w:t>
-            </w:r>
-            <w:proofErr w:type="gramStart"/>
-            <w:r>
-              <w:t xml:space="preserve">Pertaining to </w:t>
+          </w:p>
+        </w:tc>
+        <w:tc>
+          <w:tcPr>
+            <w:tcW w:w="632" w:type="pct"/>
+          </w:tcPr>
+          <w:p>
+            <w:pPr>
+              <w:pStyle w:val="EngIndEnd"/>
+            </w:pPr>
+            <w:r>
+              <w:t xml:space="preserve">Regarding completion. Among hymns. Of understanding. Pertaining to </w:t>
             </w:r>
             <w:proofErr w:type="spellStart"/>
             <w:r>
@@ -236,22 +209,19 @@
             <w:r>
               <w:t>.</w:t>
             </w:r>
-            <w:proofErr w:type="gramEnd"/>
-          </w:p>
-        </w:tc>
-        <w:tc>
-          <w:tcPr>
-            <w:tcW w:w="632" w:type="pct"/>
-          </w:tcPr>
-          <w:p>
-            <w:pPr>
-              <w:pStyle w:val="EngIndEnd"/>
-            </w:pPr>
-            <w:proofErr w:type="gramStart"/>
+          </w:p>
+        </w:tc>
+        <w:tc>
+          <w:tcPr>
+            <w:tcW w:w="632" w:type="pct"/>
+          </w:tcPr>
+          <w:p>
+            <w:pPr>
+              <w:pStyle w:val="EngIndEnd"/>
+            </w:pPr>
             <w:r>
               <w:t>For the end, among Hymns of instruction by David.</w:t>
             </w:r>
-            <w:proofErr w:type="gramEnd"/>
           </w:p>
         </w:tc>
         <w:tc>
@@ -270,7 +240,6 @@
                 <w:shd w:val="clear" w:color="auto" w:fill="FFFFFF"/>
               </w:rPr>
             </w:pPr>
-            <w:proofErr w:type="gramStart"/>
             <w:r>
               <w:rPr>
                 <w:rFonts w:ascii="Tahoma" w:eastAsia="Times New Roman" w:hAnsi="Tahoma" w:cs="Tahoma"/>
@@ -281,7 +250,6 @@
               </w:rPr>
               <w:t>For the End; in hymns; concerning understanding; by David.</w:t>
             </w:r>
-            <w:proofErr w:type="gramEnd"/>
           </w:p>
         </w:tc>
       </w:tr>
@@ -304,14 +272,7 @@
             </w:pPr>
             <w:r>
               <w:tab/>
-            </w:r>
-            <w:proofErr w:type="gramStart"/>
-            <w:r>
-              <w:t>and</w:t>
-            </w:r>
-            <w:proofErr w:type="gramEnd"/>
-            <w:r>
-              <w:t xml:space="preserve"> despise not my petition.</w:t>
+              <w:t>and despise not my petition.</w:t>
             </w:r>
           </w:p>
           <w:p>
@@ -338,14 +299,7 @@
             </w:pPr>
             <w:r>
               <w:tab/>
-            </w:r>
-            <w:proofErr w:type="gramStart"/>
-            <w:r>
-              <w:t>and</w:t>
-            </w:r>
-            <w:proofErr w:type="gramEnd"/>
-            <w:r>
-              <w:t xml:space="preserve"> </w:t>
+              <w:t xml:space="preserve">and </w:t>
             </w:r>
             <w:r>
               <w:t>do not despise</w:t>
@@ -398,13 +352,8 @@
             <w:pPr>
               <w:pStyle w:val="EngIndEnd"/>
             </w:pPr>
-            <w:proofErr w:type="gramStart"/>
-            <w:r>
-              <w:t>and</w:t>
-            </w:r>
-            <w:proofErr w:type="gramEnd"/>
-            <w:r>
-              <w:t xml:space="preserve"> do not disdain my petition.</w:t>
+            <w:r>
+              <w:t>and do not disdain my petition.</w:t>
             </w:r>
           </w:p>
         </w:tc>
@@ -673,174 +622,158 @@
             </w:pPr>
             <w:r>
               <w:tab/>
+              <w:t>and have boiled with anger against me.</w:t>
+            </w:r>
+          </w:p>
+          <w:p>
+            <w:pPr>
+              <w:pStyle w:val="CoptIndEnd"/>
+            </w:pPr>
+          </w:p>
+        </w:tc>
+        <w:tc>
+          <w:tcPr>
+            <w:tcW w:w="613" w:type="pct"/>
+          </w:tcPr>
+          <w:p>
+            <w:pPr>
+              <w:pStyle w:val="EnglishHangNoCoptic"/>
+            </w:pPr>
+            <w:r>
+              <w:t xml:space="preserve">4 </w:t>
+            </w:r>
+            <w:r>
+              <w:t>by</w:t>
+            </w:r>
+            <w:r>
+              <w:t xml:space="preserve"> of the voice of the enemy,</w:t>
+            </w:r>
+          </w:p>
+          <w:p>
+            <w:pPr>
+              <w:pStyle w:val="EnglishHangNoCoptic"/>
+            </w:pPr>
+            <w:r>
+              <w:tab/>
+              <w:t xml:space="preserve">and </w:t>
+            </w:r>
+            <w:r>
+              <w:t>by</w:t>
+            </w:r>
+            <w:r>
+              <w:t xml:space="preserve"> of the oppression of the sinner;</w:t>
+            </w:r>
+          </w:p>
+          <w:p>
+            <w:pPr>
+              <w:pStyle w:val="EnglishHangNoCoptic"/>
+            </w:pPr>
+            <w:r>
+              <w:tab/>
+            </w:r>
+            <w:r>
+              <w:t>because</w:t>
+            </w:r>
+            <w:r>
+              <w:t xml:space="preserve"> they have</w:t>
+            </w:r>
+            <w:r>
+              <w:t xml:space="preserve"> turned their lawlessness upon me</w:t>
+            </w:r>
+            <w:r>
+              <w:t>,</w:t>
+            </w:r>
+          </w:p>
+          <w:p>
+            <w:pPr>
+              <w:pStyle w:val="EnglishHangEndNoCoptic"/>
+            </w:pPr>
+            <w:r>
+              <w:tab/>
+              <w:t xml:space="preserve">and </w:t>
+            </w:r>
+            <w:r>
+              <w:t>were indignant against me in wrath</w:t>
+            </w:r>
+            <w:r>
+              <w:t>.</w:t>
+            </w:r>
+          </w:p>
+          <w:p>
+            <w:pPr>
+              <w:pStyle w:val="EngIndEnd"/>
+            </w:pPr>
+          </w:p>
+        </w:tc>
+        <w:tc>
+          <w:tcPr>
+            <w:tcW w:w="626" w:type="pct"/>
+          </w:tcPr>
+          <w:p/>
+        </w:tc>
+        <w:tc>
+          <w:tcPr>
+            <w:tcW w:w="615" w:type="pct"/>
+          </w:tcPr>
+          <w:p/>
+        </w:tc>
+        <w:tc>
+          <w:tcPr>
+            <w:tcW w:w="621" w:type="pct"/>
+          </w:tcPr>
+          <w:p>
+            <w:r>
+              <w:t>By the voice of the enemy, and by the oppression of the sinner, for they minded to do me mischief; and have wrathfully set themselves against me.</w:t>
+            </w:r>
+          </w:p>
+        </w:tc>
+        <w:tc>
+          <w:tcPr>
+            <w:tcW w:w="632" w:type="pct"/>
+          </w:tcPr>
+          <w:p>
+            <w:pPr>
+              <w:pStyle w:val="EngIndEnd"/>
+            </w:pPr>
+            <w:r>
+              <w:t>by the noise of an enemy and by the affliction of a sinner,</w:t>
+            </w:r>
+          </w:p>
+          <w:p>
+            <w:pPr>
+              <w:pStyle w:val="EngIndEnd"/>
+            </w:pPr>
+            <w:r>
+              <w:t>because they tilted lawlessness against me,</w:t>
+            </w:r>
+          </w:p>
+          <w:p>
+            <w:pPr>
+              <w:pStyle w:val="EngIndEnd"/>
+            </w:pPr>
+            <w:r>
+              <w:t>and in wrath they kept being indignant at me.</w:t>
+            </w:r>
+          </w:p>
+        </w:tc>
+        <w:tc>
+          <w:tcPr>
+            <w:tcW w:w="632" w:type="pct"/>
+          </w:tcPr>
+          <w:p>
+            <w:pPr>
+              <w:pStyle w:val="EngIndEnd"/>
+            </w:pPr>
+            <w:r>
+              <w:t xml:space="preserve">because of the voice of the enemy, and because of the oppression of the sinner: for they brought iniquity against </w:t>
             </w:r>
             <w:proofErr w:type="gramStart"/>
             <w:r>
-              <w:t>and</w:t>
+              <w:t>me, and</w:t>
             </w:r>
             <w:proofErr w:type="gramEnd"/>
             <w:r>
-              <w:t xml:space="preserve"> have boiled with anger against me.</w:t>
-            </w:r>
-          </w:p>
-          <w:p>
-            <w:pPr>
-              <w:pStyle w:val="CoptIndEnd"/>
-            </w:pPr>
-          </w:p>
-        </w:tc>
-        <w:tc>
-          <w:tcPr>
-            <w:tcW w:w="613" w:type="pct"/>
-          </w:tcPr>
-          <w:p>
-            <w:pPr>
-              <w:pStyle w:val="EnglishHangNoCoptic"/>
-            </w:pPr>
-            <w:r>
-              <w:t xml:space="preserve">4 </w:t>
-            </w:r>
-            <w:r>
-              <w:t>by</w:t>
-            </w:r>
-            <w:r>
-              <w:t xml:space="preserve"> of the voice of the enemy,</w:t>
-            </w:r>
-          </w:p>
-          <w:p>
-            <w:pPr>
-              <w:pStyle w:val="EnglishHangNoCoptic"/>
-            </w:pPr>
-            <w:r>
-              <w:tab/>
-              <w:t xml:space="preserve">and </w:t>
-            </w:r>
-            <w:r>
-              <w:t>by</w:t>
-            </w:r>
-            <w:r>
-              <w:t xml:space="preserve"> of the oppression of the sinner;</w:t>
-            </w:r>
-          </w:p>
-          <w:p>
-            <w:pPr>
-              <w:pStyle w:val="EnglishHangNoCoptic"/>
-            </w:pPr>
-            <w:r>
-              <w:tab/>
-            </w:r>
-            <w:r>
-              <w:t>because</w:t>
-            </w:r>
-            <w:r>
-              <w:t xml:space="preserve"> they have</w:t>
-            </w:r>
-            <w:r>
-              <w:t xml:space="preserve"> turned their lawlessness upon me</w:t>
-            </w:r>
-            <w:r>
-              <w:t>,</w:t>
-            </w:r>
-          </w:p>
-          <w:p>
-            <w:pPr>
-              <w:pStyle w:val="EnglishHangEndNoCoptic"/>
-            </w:pPr>
-            <w:r>
-              <w:tab/>
-            </w:r>
-            <w:proofErr w:type="gramStart"/>
-            <w:r>
-              <w:t>and</w:t>
-            </w:r>
-            <w:proofErr w:type="gramEnd"/>
-            <w:r>
-              <w:t xml:space="preserve"> </w:t>
-            </w:r>
-            <w:r>
-              <w:t>were indignant against me in wrath</w:t>
-            </w:r>
-            <w:r>
-              <w:t>.</w:t>
-            </w:r>
-          </w:p>
-          <w:p>
-            <w:pPr>
-              <w:pStyle w:val="EngIndEnd"/>
-            </w:pPr>
-          </w:p>
-        </w:tc>
-        <w:tc>
-          <w:tcPr>
-            <w:tcW w:w="626" w:type="pct"/>
-          </w:tcPr>
-          <w:p/>
-        </w:tc>
-        <w:tc>
-          <w:tcPr>
-            <w:tcW w:w="615" w:type="pct"/>
-          </w:tcPr>
-          <w:p/>
-        </w:tc>
-        <w:tc>
-          <w:tcPr>
-            <w:tcW w:w="621" w:type="pct"/>
-          </w:tcPr>
-          <w:p>
-            <w:r>
-              <w:t>By the voice of the enemy, and by the oppression of the sinner, for they minded to do me mischief; and have wrathfully set themselves against me.</w:t>
-            </w:r>
-          </w:p>
-        </w:tc>
-        <w:tc>
-          <w:tcPr>
-            <w:tcW w:w="632" w:type="pct"/>
-          </w:tcPr>
-          <w:p>
-            <w:pPr>
-              <w:pStyle w:val="EngIndEnd"/>
-            </w:pPr>
-            <w:r>
-              <w:t>by the noise of an enemy and by the affliction of a sinner,</w:t>
-            </w:r>
-          </w:p>
-          <w:p>
-            <w:pPr>
-              <w:pStyle w:val="EngIndEnd"/>
-            </w:pPr>
-            <w:r>
-              <w:t>because they tilted lawlessness against me,</w:t>
-            </w:r>
-          </w:p>
-          <w:p>
-            <w:pPr>
-              <w:pStyle w:val="EngIndEnd"/>
-            </w:pPr>
-            <w:proofErr w:type="gramStart"/>
-            <w:r>
-              <w:t>and</w:t>
-            </w:r>
-            <w:proofErr w:type="gramEnd"/>
-            <w:r>
-              <w:t xml:space="preserve"> in wrath they kept being indignant at me.</w:t>
-            </w:r>
-          </w:p>
-        </w:tc>
-        <w:tc>
-          <w:tcPr>
-            <w:tcW w:w="632" w:type="pct"/>
-          </w:tcPr>
-          <w:p>
-            <w:pPr>
-              <w:pStyle w:val="EngIndEnd"/>
-            </w:pPr>
-            <w:proofErr w:type="gramStart"/>
-            <w:r>
-              <w:t>because</w:t>
-            </w:r>
-            <w:proofErr w:type="gramEnd"/>
-            <w:r>
-              <w:t xml:space="preserve"> of the voice of the enemy, and because of the oppression of the sinner: for they brought iniquity against me, and were wrathfully angry with me.</w:t>
+              <w:t xml:space="preserve"> were wrathfully angry with me.</w:t>
             </w:r>
           </w:p>
         </w:tc>
@@ -906,27 +839,15 @@
                 <w:shd w:val="clear" w:color="auto" w:fill="FFFFFF"/>
               </w:rPr>
             </w:pPr>
-            <w:proofErr w:type="gramStart"/>
-            <w:r>
-              <w:rPr>
-                <w:rFonts w:ascii="Tahoma" w:eastAsia="Times New Roman" w:hAnsi="Tahoma" w:cs="Tahoma"/>
-                <w:color w:val="2E1308"/>
-                <w:sz w:val="24"/>
-                <w:szCs w:val="24"/>
-                <w:shd w:val="clear" w:color="auto" w:fill="FFFFFF"/>
-              </w:rPr>
-              <w:t>And</w:t>
-            </w:r>
-            <w:proofErr w:type="gramEnd"/>
-            <w:r>
-              <w:rPr>
-                <w:rFonts w:ascii="Tahoma" w:eastAsia="Times New Roman" w:hAnsi="Tahoma" w:cs="Tahoma"/>
-                <w:color w:val="2E1308"/>
-                <w:sz w:val="24"/>
-                <w:szCs w:val="24"/>
-                <w:shd w:val="clear" w:color="auto" w:fill="FFFFFF"/>
-              </w:rPr>
-              <w:t xml:space="preserve"> in wrath they were indignant with me.</w:t>
+            <w:r>
+              <w:rPr>
+                <w:rFonts w:ascii="Tahoma" w:eastAsia="Times New Roman" w:hAnsi="Tahoma" w:cs="Tahoma"/>
+                <w:color w:val="2E1308"/>
+                <w:sz w:val="24"/>
+                <w:szCs w:val="24"/>
+                <w:shd w:val="clear" w:color="auto" w:fill="FFFFFF"/>
+              </w:rPr>
+              <w:t>And in wrath they were indignant with me.</w:t>
             </w:r>
           </w:p>
         </w:tc>
@@ -940,6 +861,7 @@
             <w:pPr>
               <w:pStyle w:val="EnglishHangNoCoptic"/>
             </w:pPr>
+            <w:bookmarkStart w:id="0" w:name="_GoBack" w:colFirst="1" w:colLast="1"/>
             <w:r>
               <w:t>5 My heart was troubled within me,</w:t>
             </w:r>
@@ -950,14 +872,7 @@
             </w:pPr>
             <w:r>
               <w:tab/>
-            </w:r>
-            <w:proofErr w:type="gramStart"/>
-            <w:r>
-              <w:t>and</w:t>
-            </w:r>
-            <w:proofErr w:type="gramEnd"/>
-            <w:r>
-              <w:t xml:space="preserve"> fear of death fell upon me.</w:t>
+              <w:t>and fear of death fell upon me.</w:t>
             </w:r>
           </w:p>
           <w:p>
@@ -972,6 +887,30 @@
           </w:tcPr>
           <w:p>
             <w:pPr>
+              <w:pStyle w:val="EnglishHangNoCoptic"/>
+            </w:pPr>
+            <w:r>
+              <w:lastRenderedPageBreak/>
+              <w:t>5 My heart was troubled within me,</w:t>
+            </w:r>
+          </w:p>
+          <w:p>
+            <w:pPr>
+              <w:pStyle w:val="EnglishHangEndNoCoptic"/>
+            </w:pPr>
+            <w:r>
+              <w:tab/>
+              <w:t xml:space="preserve">and </w:t>
+            </w:r>
+            <w:r>
+              <w:t>death’s terror</w:t>
+            </w:r>
+            <w:r>
+              <w:t xml:space="preserve"> fell upon me.</w:t>
+            </w:r>
+          </w:p>
+          <w:p>
+            <w:pPr>
               <w:pStyle w:val="EngIndEnd"/>
             </w:pPr>
           </w:p>
@@ -980,36 +919,6 @@
           <w:tcPr>
             <w:tcW w:w="626" w:type="pct"/>
           </w:tcPr>
-          <w:p>
-            <w:pPr>
-              <w:pStyle w:val="EnglishHangNoCoptic"/>
-            </w:pPr>
-            <w:r>
-              <w:t>5 My heart was troubled within me,</w:t>
-            </w:r>
-          </w:p>
-          <w:p>
-            <w:pPr>
-              <w:pStyle w:val="EnglishHangEndNoCoptic"/>
-            </w:pPr>
-            <w:r>
-              <w:tab/>
-            </w:r>
-            <w:proofErr w:type="gramStart"/>
-            <w:r>
-              <w:t>and</w:t>
-            </w:r>
-            <w:proofErr w:type="gramEnd"/>
-            <w:r>
-              <w:t xml:space="preserve"> </w:t>
-            </w:r>
-            <w:r>
-              <w:t>death’s terror</w:t>
-            </w:r>
-            <w:r>
-              <w:t xml:space="preserve"> fell upon me.</w:t>
-            </w:r>
-          </w:p>
           <w:p/>
         </w:tc>
         <w:tc>
@@ -1024,15 +933,7 @@
           </w:tcPr>
           <w:p>
             <w:r>
-              <w:t xml:space="preserve">My heart </w:t>
-            </w:r>
-            <w:proofErr w:type="gramStart"/>
-            <w:r>
-              <w:t>is disquieted</w:t>
-            </w:r>
-            <w:proofErr w:type="gramEnd"/>
-            <w:r>
-              <w:t xml:space="preserve"> within me, and the fear of death is fallen upon me.</w:t>
+              <w:t>My heart is disquieted within me, and the fear of death is fallen upon me.</w:t>
             </w:r>
           </w:p>
         </w:tc>
@@ -1052,14 +953,9 @@
             <w:pPr>
               <w:pStyle w:val="EngIndEnd"/>
             </w:pPr>
-            <w:proofErr w:type="gramStart"/>
             <w:r>
               <w:lastRenderedPageBreak/>
-              <w:t>and</w:t>
-            </w:r>
-            <w:proofErr w:type="gramEnd"/>
-            <w:r>
-              <w:t xml:space="preserve"> death’s terror fell upon me.</w:t>
+              <w:t>and death’s terror fell upon me.</w:t>
             </w:r>
           </w:p>
         </w:tc>
@@ -1116,27 +1012,15 @@
                 <w:shd w:val="clear" w:color="auto" w:fill="FFFFFF"/>
               </w:rPr>
             </w:pPr>
-            <w:proofErr w:type="gramStart"/>
-            <w:r>
-              <w:rPr>
-                <w:rFonts w:ascii="Tahoma" w:eastAsia="Times New Roman" w:hAnsi="Tahoma" w:cs="Tahoma"/>
-                <w:color w:val="2E1308"/>
-                <w:sz w:val="24"/>
-                <w:szCs w:val="24"/>
-                <w:shd w:val="clear" w:color="auto" w:fill="FFFFFF"/>
-              </w:rPr>
-              <w:t>And</w:t>
-            </w:r>
-            <w:proofErr w:type="gramEnd"/>
-            <w:r>
-              <w:rPr>
-                <w:rFonts w:ascii="Tahoma" w:eastAsia="Times New Roman" w:hAnsi="Tahoma" w:cs="Tahoma"/>
-                <w:color w:val="2E1308"/>
-                <w:sz w:val="24"/>
-                <w:szCs w:val="24"/>
-                <w:shd w:val="clear" w:color="auto" w:fill="FFFFFF"/>
-              </w:rPr>
-              <w:t xml:space="preserve"> the terror of death fell on </w:t>
+            <w:r>
+              <w:rPr>
+                <w:rFonts w:ascii="Tahoma" w:eastAsia="Times New Roman" w:hAnsi="Tahoma" w:cs="Tahoma"/>
+                <w:color w:val="2E1308"/>
+                <w:sz w:val="24"/>
+                <w:szCs w:val="24"/>
+                <w:shd w:val="clear" w:color="auto" w:fill="FFFFFF"/>
+              </w:rPr>
+              <w:t xml:space="preserve">And the terror of death fell on </w:t>
             </w:r>
             <w:r>
               <w:rPr>
@@ -1152,6 +1036,7 @@
           </w:p>
         </w:tc>
       </w:tr>
+      <w:bookmarkEnd w:id="0"/>
       <w:tr>
         <w:tc>
           <w:tcPr>
@@ -1172,14 +1057,7 @@
             </w:pPr>
             <w:r>
               <w:tab/>
-            </w:r>
-            <w:proofErr w:type="gramStart"/>
-            <w:r>
-              <w:t>and</w:t>
-            </w:r>
-            <w:proofErr w:type="gramEnd"/>
-            <w:r>
-              <w:t xml:space="preserve"> darkness overwhelmed me.</w:t>
+              <w:t>and darkness overwhelmed me.</w:t>
             </w:r>
           </w:p>
           <w:p>
@@ -1206,14 +1084,7 @@
             </w:pPr>
             <w:r>
               <w:tab/>
-            </w:r>
-            <w:proofErr w:type="gramStart"/>
-            <w:r>
-              <w:t>and</w:t>
-            </w:r>
-            <w:proofErr w:type="gramEnd"/>
-            <w:r>
-              <w:t xml:space="preserve"> darkness </w:t>
+              <w:t xml:space="preserve">and darkness </w:t>
             </w:r>
             <w:r>
               <w:t>covered</w:t>
@@ -1261,13 +1132,8 @@
             <w:pPr>
               <w:pStyle w:val="EngIndEnd"/>
             </w:pPr>
-            <w:proofErr w:type="gramStart"/>
-            <w:r>
-              <w:t>and</w:t>
-            </w:r>
-            <w:proofErr w:type="gramEnd"/>
-            <w:r>
-              <w:t xml:space="preserve"> darkness covered me.</w:t>
+            <w:r>
+              <w:t>and darkness covered me.</w:t>
             </w:r>
           </w:p>
         </w:tc>
@@ -1323,27 +1189,15 @@
                 <w:shd w:val="clear" w:color="auto" w:fill="FFFFFF"/>
               </w:rPr>
             </w:pPr>
-            <w:proofErr w:type="gramStart"/>
-            <w:r>
-              <w:rPr>
-                <w:rFonts w:ascii="Tahoma" w:eastAsia="Times New Roman" w:hAnsi="Tahoma" w:cs="Tahoma"/>
-                <w:color w:val="2E1308"/>
-                <w:sz w:val="24"/>
-                <w:szCs w:val="24"/>
-                <w:shd w:val="clear" w:color="auto" w:fill="FFFFFF"/>
-              </w:rPr>
-              <w:t>And</w:t>
-            </w:r>
-            <w:proofErr w:type="gramEnd"/>
-            <w:r>
-              <w:rPr>
-                <w:rFonts w:ascii="Tahoma" w:eastAsia="Times New Roman" w:hAnsi="Tahoma" w:cs="Tahoma"/>
-                <w:color w:val="2E1308"/>
-                <w:sz w:val="24"/>
-                <w:szCs w:val="24"/>
-                <w:shd w:val="clear" w:color="auto" w:fill="FFFFFF"/>
-              </w:rPr>
-              <w:t xml:space="preserve"> the darkness covered me.</w:t>
+            <w:r>
+              <w:rPr>
+                <w:rFonts w:ascii="Tahoma" w:eastAsia="Times New Roman" w:hAnsi="Tahoma" w:cs="Tahoma"/>
+                <w:color w:val="2E1308"/>
+                <w:sz w:val="24"/>
+                <w:szCs w:val="24"/>
+                <w:shd w:val="clear" w:color="auto" w:fill="FFFFFF"/>
+              </w:rPr>
+              <w:t>And the darkness covered me.</w:t>
             </w:r>
           </w:p>
         </w:tc>
@@ -1367,153 +1221,132 @@
             </w:pPr>
             <w:r>
               <w:tab/>
+              <w:t>and I will fly away and be at rest?’</w:t>
+            </w:r>
+            <w:r>
+              <w:rPr>
+                <w:rStyle w:val="FootnoteReference"/>
+              </w:rPr>
+              <w:footnoteReference w:id="1"/>
+            </w:r>
+          </w:p>
+          <w:p>
+            <w:pPr>
+              <w:pStyle w:val="EnglishHangNoCoptic"/>
+            </w:pPr>
+          </w:p>
+        </w:tc>
+        <w:tc>
+          <w:tcPr>
+            <w:tcW w:w="613" w:type="pct"/>
+          </w:tcPr>
+          <w:p>
+            <w:pPr>
+              <w:pStyle w:val="EnglishHangNoCoptic"/>
+            </w:pPr>
+            <w:r>
+              <w:t>7 And I said, “</w:t>
+            </w:r>
+            <w:r>
+              <w:t>Who will give me wings like a dove,</w:t>
+            </w:r>
+          </w:p>
+          <w:p>
+            <w:pPr>
+              <w:pStyle w:val="EnglishHangEndNoCoptic"/>
+            </w:pPr>
+            <w:r>
+              <w:tab/>
+              <w:t xml:space="preserve">and </w:t>
+            </w:r>
+            <w:r>
+              <w:t>I will fly away and be at rest?”</w:t>
+            </w:r>
+            <w:r>
+              <w:rPr>
+                <w:rStyle w:val="FootnoteReference"/>
+              </w:rPr>
+              <w:footnoteReference w:id="2"/>
+            </w:r>
+          </w:p>
+        </w:tc>
+        <w:tc>
+          <w:tcPr>
+            <w:tcW w:w="626" w:type="pct"/>
+          </w:tcPr>
+          <w:p/>
+        </w:tc>
+        <w:tc>
+          <w:tcPr>
+            <w:tcW w:w="615" w:type="pct"/>
+          </w:tcPr>
+          <w:p/>
+        </w:tc>
+        <w:tc>
+          <w:tcPr>
+            <w:tcW w:w="621" w:type="pct"/>
+          </w:tcPr>
+          <w:p>
+            <w:r>
+              <w:t xml:space="preserve">And I said, </w:t>
             </w:r>
             <w:proofErr w:type="gramStart"/>
             <w:r>
-              <w:t>and</w:t>
+              <w:t>Who</w:t>
             </w:r>
             <w:proofErr w:type="gramEnd"/>
             <w:r>
-              <w:t xml:space="preserve"> I will fly away and be at rest?’</w:t>
-            </w:r>
-            <w:r>
-              <w:rPr>
-                <w:rStyle w:val="FootnoteReference"/>
-              </w:rPr>
-              <w:footnoteReference w:id="1"/>
-            </w:r>
-          </w:p>
-          <w:p>
-            <w:pPr>
-              <w:pStyle w:val="EnglishHangNoCoptic"/>
-            </w:pPr>
-          </w:p>
-        </w:tc>
-        <w:tc>
-          <w:tcPr>
-            <w:tcW w:w="613" w:type="pct"/>
-          </w:tcPr>
-          <w:p>
-            <w:pPr>
-              <w:pStyle w:val="EnglishHangNoCoptic"/>
-            </w:pPr>
-            <w:r>
-              <w:t>7 And I said, “</w:t>
-            </w:r>
-            <w:r>
-              <w:t>Who will give me wings like a dove,</w:t>
-            </w:r>
-          </w:p>
-          <w:p>
-            <w:pPr>
-              <w:pStyle w:val="EnglishHangEndNoCoptic"/>
-            </w:pPr>
-            <w:r>
-              <w:tab/>
+              <w:t xml:space="preserve"> will give me wings like a dove’s? And I will fly </w:t>
             </w:r>
             <w:proofErr w:type="gramStart"/>
             <w:r>
-              <w:t>and</w:t>
+              <w:t>away, and</w:t>
             </w:r>
             <w:proofErr w:type="gramEnd"/>
             <w:r>
-              <w:t xml:space="preserve"> </w:t>
-            </w:r>
-            <w:r>
-              <w:t>I will fly away and be at rest?”</w:t>
-            </w:r>
-            <w:r>
-              <w:rPr>
-                <w:rStyle w:val="FootnoteReference"/>
-              </w:rPr>
-              <w:footnoteReference w:id="2"/>
-            </w:r>
-          </w:p>
-        </w:tc>
-        <w:tc>
-          <w:tcPr>
-            <w:tcW w:w="626" w:type="pct"/>
-          </w:tcPr>
-          <w:p/>
-        </w:tc>
-        <w:tc>
-          <w:tcPr>
-            <w:tcW w:w="615" w:type="pct"/>
-          </w:tcPr>
-          <w:p/>
-        </w:tc>
-        <w:tc>
-          <w:tcPr>
-            <w:tcW w:w="621" w:type="pct"/>
-          </w:tcPr>
-          <w:p>
+              <w:t xml:space="preserve"> be at rest.</w:t>
+            </w:r>
+          </w:p>
+        </w:tc>
+        <w:tc>
+          <w:tcPr>
+            <w:tcW w:w="632" w:type="pct"/>
+          </w:tcPr>
+          <w:p>
+            <w:pPr>
+              <w:pStyle w:val="EngIndEnd"/>
+            </w:pPr>
+            <w:r>
+              <w:t>And I said, “Who will give me wings like a dove,</w:t>
+            </w:r>
+          </w:p>
+          <w:p>
+            <w:pPr>
+              <w:pStyle w:val="EngIndEnd"/>
+            </w:pPr>
+            <w:r>
+              <w:t>and I shall fly away and be at rest?”</w:t>
+            </w:r>
+          </w:p>
+        </w:tc>
+        <w:tc>
+          <w:tcPr>
+            <w:tcW w:w="632" w:type="pct"/>
+          </w:tcPr>
+          <w:p>
+            <w:pPr>
+              <w:pStyle w:val="EngIndEnd"/>
+            </w:pPr>
+            <w:r>
+              <w:t xml:space="preserve">And I said, O that I had wings as those of a dove! then would I flee </w:t>
+            </w:r>
             <w:proofErr w:type="gramStart"/>
             <w:r>
-              <w:t>And</w:t>
+              <w:t>away, and</w:t>
             </w:r>
             <w:proofErr w:type="gramEnd"/>
             <w:r>
-              <w:t xml:space="preserve"> I said, Who will give me wings like a dove’s? </w:t>
-            </w:r>
-            <w:proofErr w:type="gramStart"/>
-            <w:r>
-              <w:t>And</w:t>
-            </w:r>
-            <w:proofErr w:type="gramEnd"/>
-            <w:r>
-              <w:t xml:space="preserve"> I will fly away, and be at rest.</w:t>
-            </w:r>
-          </w:p>
-        </w:tc>
-        <w:tc>
-          <w:tcPr>
-            <w:tcW w:w="632" w:type="pct"/>
-          </w:tcPr>
-          <w:p>
-            <w:pPr>
-              <w:pStyle w:val="EngIndEnd"/>
-            </w:pPr>
-            <w:r>
-              <w:t>And I said, “Who will give me wings like a dove,</w:t>
-            </w:r>
-          </w:p>
-          <w:p>
-            <w:pPr>
-              <w:pStyle w:val="EngIndEnd"/>
-            </w:pPr>
-            <w:proofErr w:type="gramStart"/>
-            <w:r>
-              <w:t>and</w:t>
-            </w:r>
-            <w:proofErr w:type="gramEnd"/>
-            <w:r>
-              <w:t xml:space="preserve"> I shall fly away and be at rest?”</w:t>
-            </w:r>
-          </w:p>
-        </w:tc>
-        <w:tc>
-          <w:tcPr>
-            <w:tcW w:w="632" w:type="pct"/>
-          </w:tcPr>
-          <w:p>
-            <w:pPr>
-              <w:pStyle w:val="EngIndEnd"/>
-            </w:pPr>
-            <w:proofErr w:type="gramStart"/>
-            <w:r>
-              <w:t>And</w:t>
-            </w:r>
-            <w:proofErr w:type="gramEnd"/>
-            <w:r>
-              <w:t xml:space="preserve"> I said, O that I had wings as those of a dove! </w:t>
-            </w:r>
-            <w:proofErr w:type="gramStart"/>
-            <w:r>
-              <w:t>then</w:t>
-            </w:r>
-            <w:proofErr w:type="gramEnd"/>
-            <w:r>
-              <w:t xml:space="preserve"> would I flee away, and be at rest.</w:t>
+              <w:t xml:space="preserve"> be at rest.</w:t>
             </w:r>
           </w:p>
         </w:tc>
@@ -1556,27 +1389,15 @@
                 <w:shd w:val="clear" w:color="auto" w:fill="FFFFFF"/>
               </w:rPr>
             </w:pPr>
-            <w:proofErr w:type="gramStart"/>
-            <w:r>
-              <w:rPr>
-                <w:rFonts w:ascii="Tahoma" w:eastAsia="Times New Roman" w:hAnsi="Tahoma" w:cs="Tahoma"/>
-                <w:color w:val="2E1308"/>
-                <w:sz w:val="24"/>
-                <w:szCs w:val="24"/>
-                <w:shd w:val="clear" w:color="auto" w:fill="FFFFFF"/>
-              </w:rPr>
-              <w:t>And</w:t>
-            </w:r>
-            <w:proofErr w:type="gramEnd"/>
-            <w:r>
-              <w:rPr>
-                <w:rFonts w:ascii="Tahoma" w:eastAsia="Times New Roman" w:hAnsi="Tahoma" w:cs="Tahoma"/>
-                <w:color w:val="2E1308"/>
-                <w:sz w:val="24"/>
-                <w:szCs w:val="24"/>
-                <w:shd w:val="clear" w:color="auto" w:fill="FFFFFF"/>
-              </w:rPr>
-              <w:t xml:space="preserve"> I will fly away, and be at rest?</w:t>
+            <w:r>
+              <w:rPr>
+                <w:rFonts w:ascii="Tahoma" w:eastAsia="Times New Roman" w:hAnsi="Tahoma" w:cs="Tahoma"/>
+                <w:color w:val="2E1308"/>
+                <w:sz w:val="24"/>
+                <w:szCs w:val="24"/>
+                <w:shd w:val="clear" w:color="auto" w:fill="FFFFFF"/>
+              </w:rPr>
+              <w:t>And I will fly away, and be at rest?</w:t>
             </w:r>
           </w:p>
         </w:tc>
@@ -1600,14 +1421,7 @@
             </w:pPr>
             <w:r>
               <w:tab/>
-            </w:r>
-            <w:proofErr w:type="gramStart"/>
-            <w:r>
-              <w:t>and</w:t>
-            </w:r>
-            <w:proofErr w:type="gramEnd"/>
-            <w:r>
-              <w:t xml:space="preserve"> have camped in the desert.</w:t>
+              <w:t>and have camped in the desert.</w:t>
             </w:r>
           </w:p>
           <w:p>
@@ -1646,31 +1460,24 @@
             </w:pPr>
             <w:r>
               <w:tab/>
-            </w:r>
-            <w:proofErr w:type="gramStart"/>
-            <w:r>
-              <w:t>and</w:t>
-            </w:r>
-            <w:proofErr w:type="gramEnd"/>
+              <w:t xml:space="preserve">and </w:t>
+            </w:r>
+            <w:r>
+              <w:t xml:space="preserve">lodged </w:t>
+            </w:r>
+            <w:r>
+              <w:t xml:space="preserve">in the </w:t>
+            </w:r>
+            <w:r>
+              <w:t>wilderness</w:t>
+            </w:r>
+            <w:r>
+              <w:t>.</w:t>
+            </w:r>
             <w:r>
               <w:t xml:space="preserve"> </w:t>
             </w:r>
             <w:r>
-              <w:t xml:space="preserve">lodged </w:t>
-            </w:r>
-            <w:r>
-              <w:t xml:space="preserve">in the </w:t>
-            </w:r>
-            <w:r>
-              <w:t>wilderness</w:t>
-            </w:r>
-            <w:r>
-              <w:t>.</w:t>
-            </w:r>
-            <w:r>
-              <w:t xml:space="preserve"> </w:t>
-            </w:r>
-            <w:r>
               <w:rPr>
                 <w:i/>
               </w:rPr>
@@ -1716,13 +1523,8 @@
             <w:pPr>
               <w:pStyle w:val="EngIndEnd"/>
             </w:pPr>
-            <w:proofErr w:type="gramStart"/>
-            <w:r>
-              <w:t>and</w:t>
-            </w:r>
-            <w:proofErr w:type="gramEnd"/>
-            <w:r>
-              <w:t xml:space="preserve"> I lodged in the wilderness. </w:t>
+            <w:r>
+              <w:t xml:space="preserve">and I lodged in the wilderness. </w:t>
             </w:r>
             <w:r>
               <w:rPr>
@@ -1839,14 +1641,7 @@
             </w:pPr>
             <w:r>
               <w:tab/>
-            </w:r>
-            <w:proofErr w:type="gramStart"/>
-            <w:r>
-              <w:t>from</w:t>
-            </w:r>
-            <w:proofErr w:type="gramEnd"/>
-            <w:r>
-              <w:t xml:space="preserve"> faint-heartedness and from storm.</w:t>
+              <w:t>from faint-heartedness and from storm.</w:t>
             </w:r>
           </w:p>
           <w:p>
@@ -1879,14 +1674,7 @@
             </w:pPr>
             <w:r>
               <w:tab/>
-            </w:r>
-            <w:proofErr w:type="gramStart"/>
-            <w:r>
-              <w:t>from</w:t>
-            </w:r>
-            <w:proofErr w:type="gramEnd"/>
-            <w:r>
-              <w:t xml:space="preserve"> faint</w:t>
+              <w:t>from faint</w:t>
             </w:r>
             <w:r>
               <w:t xml:space="preserve">heartedness and </w:t>
@@ -1950,13 +1738,8 @@
             <w:pPr>
               <w:pStyle w:val="EngIndEnd"/>
             </w:pPr>
-            <w:proofErr w:type="gramStart"/>
-            <w:r>
-              <w:t>from</w:t>
-            </w:r>
-            <w:proofErr w:type="gramEnd"/>
-            <w:r>
-              <w:t xml:space="preserve"> faintheartedness and tempest.</w:t>
+            <w:r>
+              <w:t>from faintheartedness and tempest.</w:t>
             </w:r>
           </w:p>
         </w:tc>
@@ -2012,7 +1795,6 @@
                 <w:shd w:val="clear" w:color="auto" w:fill="FFFFFF"/>
               </w:rPr>
             </w:pPr>
-            <w:proofErr w:type="gramStart"/>
             <w:r>
               <w:rPr>
                 <w:rFonts w:ascii="Tahoma" w:eastAsia="Times New Roman" w:hAnsi="Tahoma" w:cs="Tahoma"/>
@@ -2023,7 +1805,6 @@
               </w:rPr>
               <w:t>From faintheartedness and storm.</w:t>
             </w:r>
-            <w:proofErr w:type="gramEnd"/>
           </w:p>
         </w:tc>
       </w:tr>
@@ -2046,14 +1827,7 @@
             </w:pPr>
             <w:r>
               <w:tab/>
-            </w:r>
-            <w:proofErr w:type="gramStart"/>
-            <w:r>
-              <w:t>for</w:t>
-            </w:r>
-            <w:proofErr w:type="gramEnd"/>
-            <w:r>
-              <w:t xml:space="preserve"> I see only iniquity and strife in the city.</w:t>
+              <w:t>for I see only iniquity and strife in the city.</w:t>
             </w:r>
           </w:p>
           <w:p>
@@ -2092,14 +1866,7 @@
             </w:pPr>
             <w:r>
               <w:tab/>
-            </w:r>
-            <w:proofErr w:type="gramStart"/>
-            <w:r>
-              <w:t>for</w:t>
-            </w:r>
-            <w:proofErr w:type="gramEnd"/>
-            <w:r>
-              <w:t xml:space="preserve"> I see iniquity and strife in the city.</w:t>
+              <w:t>for I see iniquity and strife in the city.</w:t>
             </w:r>
           </w:p>
           <w:p>
@@ -2154,13 +1921,8 @@
             <w:pPr>
               <w:pStyle w:val="EngIndEnd"/>
             </w:pPr>
-            <w:proofErr w:type="gramStart"/>
-            <w:r>
-              <w:t>because</w:t>
-            </w:r>
-            <w:proofErr w:type="gramEnd"/>
-            <w:r>
-              <w:t xml:space="preserve"> I saw lawlessness and dispute in the city.</w:t>
+            <w:r>
+              <w:t>because I saw lawlessness and dispute in the city.</w:t>
             </w:r>
           </w:p>
         </w:tc>
@@ -2240,15 +2002,7 @@
             </w:pPr>
             <w:r>
               <w:lastRenderedPageBreak/>
-              <w:t xml:space="preserve">11 Day and </w:t>
-            </w:r>
-            <w:proofErr w:type="gramStart"/>
-            <w:r>
-              <w:t>night</w:t>
-            </w:r>
-            <w:proofErr w:type="gramEnd"/>
-            <w:r>
-              <w:t xml:space="preserve"> they make the round of its walls.</w:t>
+              <w:t>11 Day and night they make the round of its walls.</w:t>
             </w:r>
           </w:p>
           <w:p>
@@ -2275,15 +2029,7 @@
               <w:pStyle w:val="EnglishHangNoCoptic"/>
             </w:pPr>
             <w:r>
-              <w:t xml:space="preserve">11 Day and </w:t>
-            </w:r>
-            <w:proofErr w:type="gramStart"/>
-            <w:r>
-              <w:t>night</w:t>
-            </w:r>
-            <w:proofErr w:type="gramEnd"/>
-            <w:r>
-              <w:t xml:space="preserve"> </w:t>
+              <w:t xml:space="preserve">11 Day and night </w:t>
             </w:r>
             <w:r>
               <w:t>it</w:t>
@@ -2443,14 +2189,7 @@
             </w:pPr>
             <w:r>
               <w:tab/>
-            </w:r>
-            <w:proofErr w:type="gramStart"/>
-            <w:r>
-              <w:t>usury</w:t>
-            </w:r>
-            <w:proofErr w:type="gramEnd"/>
-            <w:r>
-              <w:t xml:space="preserve"> and fraud never leave its streets.</w:t>
+              <w:t>usury and fraud never leave its streets.</w:t>
             </w:r>
           </w:p>
           <w:p>
@@ -2477,14 +2216,7 @@
             </w:pPr>
             <w:r>
               <w:tab/>
-            </w:r>
-            <w:proofErr w:type="gramStart"/>
-            <w:r>
-              <w:t>usury</w:t>
-            </w:r>
-            <w:proofErr w:type="gramEnd"/>
-            <w:r>
-              <w:t xml:space="preserve"> and fraud never leave her</w:t>
+              <w:t>usury and fraud never leave her</w:t>
             </w:r>
             <w:r>
               <w:t xml:space="preserve"> streets.</w:t>
@@ -2513,31 +2245,21 @@
             <w:tcW w:w="621" w:type="pct"/>
           </w:tcPr>
           <w:p>
-            <w:proofErr w:type="gramStart"/>
-            <w:r>
-              <w:t>And</w:t>
-            </w:r>
-            <w:proofErr w:type="gramEnd"/>
-            <w:r>
-              <w:t xml:space="preserve"> neither usury nor fraud go out of its streets.</w:t>
-            </w:r>
-          </w:p>
-        </w:tc>
-        <w:tc>
-          <w:tcPr>
-            <w:tcW w:w="632" w:type="pct"/>
-          </w:tcPr>
-          <w:p>
-            <w:pPr>
-              <w:pStyle w:val="EngIndEnd"/>
-            </w:pPr>
-            <w:proofErr w:type="gramStart"/>
-            <w:r>
-              <w:t>and</w:t>
-            </w:r>
-            <w:proofErr w:type="gramEnd"/>
-            <w:r>
-              <w:t xml:space="preserve"> </w:t>
+            <w:r>
+              <w:t>And neither usury nor fraud go out of its streets.</w:t>
+            </w:r>
+          </w:p>
+        </w:tc>
+        <w:tc>
+          <w:tcPr>
+            <w:tcW w:w="632" w:type="pct"/>
+          </w:tcPr>
+          <w:p>
+            <w:pPr>
+              <w:pStyle w:val="EngIndEnd"/>
+            </w:pPr>
+            <w:r>
+              <w:t xml:space="preserve">and </w:t>
             </w:r>
             <w:proofErr w:type="spellStart"/>
             <w:r>
@@ -2557,13 +2279,8 @@
             <w:pPr>
               <w:pStyle w:val="EngIndEnd"/>
             </w:pPr>
-            <w:proofErr w:type="gramStart"/>
-            <w:r>
-              <w:t>and</w:t>
-            </w:r>
-            <w:proofErr w:type="gramEnd"/>
-            <w:r>
-              <w:t xml:space="preserve"> usury and craft have not failed from its streets.</w:t>
+            <w:r>
+              <w:t>and usury and craft have not failed from its streets.</w:t>
             </w:r>
           </w:p>
         </w:tc>
@@ -2606,7 +2323,6 @@
                 <w:shd w:val="clear" w:color="auto" w:fill="FFFFFF"/>
               </w:rPr>
             </w:pPr>
-            <w:proofErr w:type="gramStart"/>
             <w:r>
               <w:rPr>
                 <w:rFonts w:ascii="Tahoma" w:eastAsia="Times New Roman" w:hAnsi="Tahoma" w:cs="Tahoma"/>
@@ -2617,7 +2333,6 @@
               </w:rPr>
               <w:t>Have not ceased from her squares.</w:t>
             </w:r>
-            <w:proofErr w:type="gramEnd"/>
           </w:p>
         </w:tc>
       </w:tr>
@@ -2739,89 +2454,89 @@
           </w:tcPr>
           <w:p>
             <w:r>
-              <w:t>For if an enemy had reviled me, I could have borne it</w:t>
+              <w:t xml:space="preserve">For if an enemy had reviled me, I could have borne it; or if he that </w:t>
+            </w:r>
+            <w:proofErr w:type="spellStart"/>
+            <w:r>
+              <w:t>hateth</w:t>
+            </w:r>
+            <w:proofErr w:type="spellEnd"/>
+            <w:r>
+              <w:t xml:space="preserve"> me had blustered against me, then I would have </w:t>
             </w:r>
             <w:proofErr w:type="gramStart"/>
             <w:r>
-              <w:t>;</w:t>
+              <w:t>hid</w:t>
             </w:r>
             <w:proofErr w:type="gramEnd"/>
             <w:r>
-              <w:t xml:space="preserve"> or if he that </w:t>
+              <w:t xml:space="preserve"> myself from him.</w:t>
+            </w:r>
+          </w:p>
+        </w:tc>
+        <w:tc>
+          <w:tcPr>
+            <w:tcW w:w="632" w:type="pct"/>
+          </w:tcPr>
+          <w:p>
+            <w:pPr>
+              <w:pStyle w:val="EngIndEnd"/>
+            </w:pPr>
+            <w:r>
+              <w:t>Because if an enemy had reproached me,</w:t>
+            </w:r>
+          </w:p>
+          <w:p>
+            <w:pPr>
+              <w:pStyle w:val="EngIndEnd"/>
+            </w:pPr>
+            <w:r>
+              <w:t>I could have born it,</w:t>
+            </w:r>
+          </w:p>
+          <w:p>
+            <w:pPr>
+              <w:pStyle w:val="EngIndEnd"/>
+            </w:pPr>
+            <w:r>
+              <w:t>and if he that hates me had bragged against me,</w:t>
+            </w:r>
+          </w:p>
+          <w:p>
+            <w:pPr>
+              <w:pStyle w:val="EngIndEnd"/>
+            </w:pPr>
+            <w:r>
+              <w:t>I could have hidden form him.</w:t>
+            </w:r>
+          </w:p>
+        </w:tc>
+        <w:tc>
+          <w:tcPr>
+            <w:tcW w:w="632" w:type="pct"/>
+          </w:tcPr>
+          <w:p>
+            <w:pPr>
+              <w:pStyle w:val="EngIndEnd"/>
+            </w:pPr>
+            <w:r>
+              <w:t xml:space="preserve">For if an enemy had reproached me, I would have endured it; and if one who hated me had spoken </w:t>
             </w:r>
             <w:proofErr w:type="spellStart"/>
             <w:r>
-              <w:t>hateth</w:t>
+              <w:t>vauntingly</w:t>
             </w:r>
             <w:proofErr w:type="spellEnd"/>
             <w:r>
-              <w:t xml:space="preserve"> me had blustered against me, then I would have hid myself from him.</w:t>
-            </w:r>
-          </w:p>
-        </w:tc>
-        <w:tc>
-          <w:tcPr>
-            <w:tcW w:w="632" w:type="pct"/>
-          </w:tcPr>
-          <w:p>
-            <w:pPr>
-              <w:pStyle w:val="EngIndEnd"/>
-            </w:pPr>
-            <w:r>
-              <w:t>Because if an enemy had reproached me,</w:t>
-            </w:r>
-          </w:p>
-          <w:p>
-            <w:pPr>
-              <w:pStyle w:val="EngIndEnd"/>
-            </w:pPr>
-            <w:r>
-              <w:t>I could have born it,</w:t>
-            </w:r>
-          </w:p>
-          <w:p>
-            <w:pPr>
-              <w:pStyle w:val="EngIndEnd"/>
-            </w:pPr>
-            <w:r>
-              <w:t>and if he that hates me had bragged against me,</w:t>
-            </w:r>
-          </w:p>
-          <w:p>
-            <w:pPr>
-              <w:pStyle w:val="EngIndEnd"/>
-            </w:pPr>
-            <w:r>
-              <w:t>I could have hidden form him.</w:t>
-            </w:r>
-          </w:p>
-        </w:tc>
-        <w:tc>
-          <w:tcPr>
-            <w:tcW w:w="632" w:type="pct"/>
-          </w:tcPr>
-          <w:p>
-            <w:pPr>
-              <w:pStyle w:val="EngIndEnd"/>
-            </w:pPr>
-            <w:r>
-              <w:t>For if an enemy had reproached me, I would have endured it</w:t>
+              <w:t xml:space="preserve"> against me, I would have </w:t>
             </w:r>
             <w:proofErr w:type="gramStart"/>
             <w:r>
-              <w:t>;</w:t>
+              <w:t>hid</w:t>
             </w:r>
             <w:proofErr w:type="gramEnd"/>
             <w:r>
-              <w:t xml:space="preserve"> and if one who hated me had spoken </w:t>
-            </w:r>
-            <w:proofErr w:type="spellStart"/>
-            <w:r>
-              <w:t>vauntingly</w:t>
-            </w:r>
-            <w:proofErr w:type="spellEnd"/>
-            <w:r>
-              <w:t xml:space="preserve"> against me, I would have hid myself from him.</w:t>
+              <w:t xml:space="preserve"> myself from him.</w:t>
             </w:r>
           </w:p>
         </w:tc>
@@ -3146,17 +2861,10 @@
             </w:pPr>
             <w:r>
               <w:tab/>
-            </w:r>
-            <w:proofErr w:type="gramStart"/>
-            <w:r>
               <w:t>w</w:t>
             </w:r>
             <w:r>
-              <w:t>e</w:t>
-            </w:r>
-            <w:proofErr w:type="gramEnd"/>
-            <w:r>
-              <w:t xml:space="preserve"> walked </w:t>
+              <w:t xml:space="preserve">e walked </w:t>
             </w:r>
             <w:r>
               <w:t>in</w:t>
@@ -3213,33 +2921,31 @@
             <w:pPr>
               <w:pStyle w:val="EngIndEnd"/>
             </w:pPr>
+            <w:r>
+              <w:lastRenderedPageBreak/>
+              <w:t xml:space="preserve">in the house of </w:t>
+            </w:r>
             <w:proofErr w:type="gramStart"/>
             <w:r>
+              <w:t>God</w:t>
+            </w:r>
+            <w:proofErr w:type="gramEnd"/>
+            <w:r>
+              <w:t xml:space="preserve"> we walked in harmony.</w:t>
+            </w:r>
+          </w:p>
+        </w:tc>
+        <w:tc>
+          <w:tcPr>
+            <w:tcW w:w="632" w:type="pct"/>
+          </w:tcPr>
+          <w:p>
+            <w:pPr>
+              <w:pStyle w:val="EngIndEnd"/>
+            </w:pPr>
+            <w:r>
               <w:lastRenderedPageBreak/>
-              <w:t>in</w:t>
-            </w:r>
-            <w:proofErr w:type="gramEnd"/>
-            <w:r>
-              <w:t xml:space="preserve"> the house of God we walked in harmony.</w:t>
-            </w:r>
-          </w:p>
-        </w:tc>
-        <w:tc>
-          <w:tcPr>
-            <w:tcW w:w="632" w:type="pct"/>
-          </w:tcPr>
-          <w:p>
-            <w:pPr>
-              <w:pStyle w:val="EngIndEnd"/>
-            </w:pPr>
-            <w:proofErr w:type="gramStart"/>
-            <w:r>
-              <w:lastRenderedPageBreak/>
-              <w:t>who</w:t>
-            </w:r>
-            <w:proofErr w:type="gramEnd"/>
-            <w:r>
-              <w:t xml:space="preserve"> in companionship with me sweetened our food: we walked in </w:t>
+              <w:t xml:space="preserve">who in companionship with me sweetened our food: we walked in </w:t>
             </w:r>
             <w:r>
               <w:lastRenderedPageBreak/>
@@ -3295,29 +3001,7 @@
                 <w:szCs w:val="24"/>
                 <w:shd w:val="clear" w:color="auto" w:fill="FFFFFF"/>
               </w:rPr>
-              <w:t xml:space="preserve">In God’s </w:t>
-            </w:r>
-            <w:proofErr w:type="gramStart"/>
-            <w:r>
-              <w:rPr>
-                <w:rFonts w:ascii="Tahoma" w:eastAsia="Times New Roman" w:hAnsi="Tahoma" w:cs="Tahoma"/>
-                <w:color w:val="2E1308"/>
-                <w:sz w:val="24"/>
-                <w:szCs w:val="24"/>
-                <w:shd w:val="clear" w:color="auto" w:fill="FFFFFF"/>
-              </w:rPr>
-              <w:t>house</w:t>
-            </w:r>
-            <w:proofErr w:type="gramEnd"/>
-            <w:r>
-              <w:rPr>
-                <w:rFonts w:ascii="Tahoma" w:eastAsia="Times New Roman" w:hAnsi="Tahoma" w:cs="Tahoma"/>
-                <w:color w:val="2E1308"/>
-                <w:sz w:val="24"/>
-                <w:szCs w:val="24"/>
-                <w:shd w:val="clear" w:color="auto" w:fill="FFFFFF"/>
-              </w:rPr>
-              <w:t xml:space="preserve"> we walked in unity.</w:t>
+              <w:t>In God’s house we walked in unity.</w:t>
             </w:r>
           </w:p>
         </w:tc>
@@ -3332,7 +3016,6 @@
               <w:pStyle w:val="EnglishHangNoCoptic"/>
             </w:pPr>
             <w:r>
-              <w:lastRenderedPageBreak/>
               <w:t>16 Let death come upon them,</w:t>
             </w:r>
           </w:p>
@@ -3351,116 +3034,102 @@
             </w:pPr>
             <w:r>
               <w:tab/>
+              <w:t>for evil is in their hearts and homes.</w:t>
+            </w:r>
+          </w:p>
+          <w:p>
+            <w:pPr>
+              <w:pStyle w:val="EnglishHangNoCoptic"/>
+            </w:pPr>
+          </w:p>
+        </w:tc>
+        <w:tc>
+          <w:tcPr>
+            <w:tcW w:w="613" w:type="pct"/>
+          </w:tcPr>
+          <w:p>
+            <w:pPr>
+              <w:pStyle w:val="EnglishHangNoCoptic"/>
+            </w:pPr>
+            <w:r>
+              <w:t>16 Let death come upon them,</w:t>
+            </w:r>
+          </w:p>
+          <w:p>
+            <w:pPr>
+              <w:pStyle w:val="EnglishHangNoCoptic"/>
+            </w:pPr>
+            <w:r>
+              <w:tab/>
+              <w:t xml:space="preserve">and let them go down alive </w:t>
+            </w:r>
+            <w:r>
+              <w:t>into</w:t>
+            </w:r>
+            <w:r>
+              <w:t xml:space="preserve"> </w:t>
+            </w:r>
+            <w:r>
+              <w:t>Hades</w:t>
+            </w:r>
+            <w:r>
+              <w:t>;</w:t>
+            </w:r>
+          </w:p>
+          <w:p>
+            <w:pPr>
+              <w:pStyle w:val="EnglishHangEndNoCoptic"/>
+            </w:pPr>
+            <w:r>
+              <w:tab/>
+              <w:t>for evil</w:t>
+            </w:r>
+            <w:r>
+              <w:t>s</w:t>
+            </w:r>
+            <w:r>
+              <w:t xml:space="preserve"> </w:t>
+            </w:r>
+            <w:r>
+              <w:t>are</w:t>
+            </w:r>
+            <w:r>
+              <w:t xml:space="preserve"> in their hearts and homes.</w:t>
+            </w:r>
+          </w:p>
+          <w:p>
+            <w:pPr>
+              <w:pStyle w:val="EngIndEnd"/>
+            </w:pPr>
+          </w:p>
+        </w:tc>
+        <w:tc>
+          <w:tcPr>
+            <w:tcW w:w="626" w:type="pct"/>
+          </w:tcPr>
+          <w:p/>
+        </w:tc>
+        <w:tc>
+          <w:tcPr>
+            <w:tcW w:w="615" w:type="pct"/>
+          </w:tcPr>
+          <w:p/>
+        </w:tc>
+        <w:tc>
+          <w:tcPr>
+            <w:tcW w:w="621" w:type="pct"/>
+          </w:tcPr>
+          <w:p>
+            <w:r>
+              <w:t xml:space="preserve">Let death come upon </w:t>
             </w:r>
             <w:proofErr w:type="gramStart"/>
             <w:r>
-              <w:t>for</w:t>
+              <w:t>them, and</w:t>
             </w:r>
             <w:proofErr w:type="gramEnd"/>
             <w:r>
-              <w:t xml:space="preserve"> evil is in their hearts and homes.</w:t>
-            </w:r>
-          </w:p>
-          <w:p>
-            <w:pPr>
-              <w:pStyle w:val="EnglishHangNoCoptic"/>
-            </w:pPr>
-          </w:p>
-        </w:tc>
-        <w:tc>
-          <w:tcPr>
-            <w:tcW w:w="613" w:type="pct"/>
-          </w:tcPr>
-          <w:p>
-            <w:pPr>
-              <w:pStyle w:val="EnglishHangNoCoptic"/>
-            </w:pPr>
-            <w:r>
-              <w:t>16 Let death come upon them,</w:t>
-            </w:r>
-          </w:p>
-          <w:p>
-            <w:pPr>
-              <w:pStyle w:val="EnglishHangNoCoptic"/>
-            </w:pPr>
-            <w:r>
-              <w:tab/>
-              <w:t xml:space="preserve">and let them go down alive </w:t>
-            </w:r>
-            <w:r>
-              <w:t>into</w:t>
-            </w:r>
-            <w:r>
-              <w:t xml:space="preserve"> </w:t>
-            </w:r>
-            <w:r>
-              <w:t>Hades</w:t>
-            </w:r>
-            <w:r>
-              <w:t>;</w:t>
-            </w:r>
-          </w:p>
-          <w:p>
-            <w:pPr>
-              <w:pStyle w:val="EnglishHangEndNoCoptic"/>
-            </w:pPr>
-            <w:r>
-              <w:tab/>
-            </w:r>
-            <w:proofErr w:type="gramStart"/>
-            <w:r>
-              <w:t>for</w:t>
-            </w:r>
-            <w:proofErr w:type="gramEnd"/>
-            <w:r>
-              <w:t xml:space="preserve"> evil</w:t>
-            </w:r>
-            <w:r>
-              <w:t>s</w:t>
-            </w:r>
-            <w:r>
-              <w:t xml:space="preserve"> </w:t>
-            </w:r>
-            <w:r>
-              <w:t>are</w:t>
-            </w:r>
-            <w:r>
-              <w:t xml:space="preserve"> in their hearts and homes.</w:t>
-            </w:r>
-          </w:p>
-          <w:p>
-            <w:pPr>
-              <w:pStyle w:val="EngIndEnd"/>
-            </w:pPr>
-          </w:p>
-        </w:tc>
-        <w:tc>
-          <w:tcPr>
-            <w:tcW w:w="626" w:type="pct"/>
-          </w:tcPr>
-          <w:p/>
-        </w:tc>
-        <w:tc>
-          <w:tcPr>
-            <w:tcW w:w="615" w:type="pct"/>
-          </w:tcPr>
-          <w:p/>
-        </w:tc>
-        <w:tc>
-          <w:tcPr>
-            <w:tcW w:w="621" w:type="pct"/>
-          </w:tcPr>
-          <w:p>
-            <w:r>
-              <w:t>Let death come upon them, and let them go down alive into hell</w:t>
-            </w:r>
-            <w:proofErr w:type="gramStart"/>
-            <w:r>
-              <w:t>;</w:t>
-            </w:r>
-            <w:proofErr w:type="gramEnd"/>
-            <w:r>
-              <w:t xml:space="preserve"> for wickedness is in their dwellings, and in their midst.</w:t>
+              <w:t xml:space="preserve"> let them go down alive into hell; for wickedness is in their dwellings, and in their midst.</w:t>
             </w:r>
           </w:p>
         </w:tc>
@@ -3488,13 +3157,8 @@
             <w:pPr>
               <w:pStyle w:val="EngIndEnd"/>
             </w:pPr>
-            <w:proofErr w:type="gramStart"/>
-            <w:r>
-              <w:t>because</w:t>
-            </w:r>
-            <w:proofErr w:type="gramEnd"/>
-            <w:r>
-              <w:t xml:space="preserve"> evils are in their </w:t>
+            <w:r>
+              <w:t xml:space="preserve">because evils are in their </w:t>
             </w:r>
             <w:proofErr w:type="spellStart"/>
             <w:r>
@@ -3581,7 +3245,6 @@
                 <w:shd w:val="clear" w:color="auto" w:fill="FFFFFF"/>
               </w:rPr>
             </w:pPr>
-            <w:proofErr w:type="gramStart"/>
             <w:r>
               <w:rPr>
                 <w:rFonts w:ascii="Tahoma" w:eastAsia="Times New Roman" w:hAnsi="Tahoma" w:cs="Tahoma"/>
@@ -3592,7 +3255,6 @@
               </w:rPr>
               <w:t>Because evils are in their dwellings, in the very midst of them.</w:t>
             </w:r>
-            <w:proofErr w:type="gramEnd"/>
           </w:p>
         </w:tc>
       </w:tr>
@@ -3615,14 +3277,7 @@
             </w:pPr>
             <w:r>
               <w:tab/>
-            </w:r>
-            <w:proofErr w:type="gramStart"/>
-            <w:r>
-              <w:t>and</w:t>
-            </w:r>
-            <w:proofErr w:type="gramEnd"/>
-            <w:r>
-              <w:t xml:space="preserve"> the Lord heard me.</w:t>
+              <w:t>and the Lord heard me.</w:t>
             </w:r>
           </w:p>
           <w:p>
@@ -3655,14 +3310,7 @@
             </w:pPr>
             <w:r>
               <w:tab/>
-            </w:r>
-            <w:proofErr w:type="gramStart"/>
-            <w:r>
-              <w:t>and</w:t>
-            </w:r>
-            <w:proofErr w:type="gramEnd"/>
-            <w:r>
-              <w:t xml:space="preserve"> the Lord heard me.</w:t>
+              <w:t>and the Lord heard me.</w:t>
             </w:r>
           </w:p>
         </w:tc>
@@ -3704,13 +3352,8 @@
             <w:pPr>
               <w:pStyle w:val="EngIndEnd"/>
             </w:pPr>
-            <w:proofErr w:type="gramStart"/>
-            <w:r>
-              <w:t>and</w:t>
-            </w:r>
-            <w:proofErr w:type="gramEnd"/>
-            <w:r>
-              <w:t xml:space="preserve"> the Lord listened to me.</w:t>
+            <w:r>
+              <w:t>and the Lord listened to me.</w:t>
             </w:r>
           </w:p>
         </w:tc>
@@ -3766,27 +3409,15 @@
                 <w:shd w:val="clear" w:color="auto" w:fill="FFFFFF"/>
               </w:rPr>
             </w:pPr>
-            <w:proofErr w:type="gramStart"/>
-            <w:r>
-              <w:rPr>
-                <w:rFonts w:ascii="Tahoma" w:eastAsia="Times New Roman" w:hAnsi="Tahoma" w:cs="Tahoma"/>
-                <w:color w:val="2E1308"/>
-                <w:sz w:val="24"/>
-                <w:szCs w:val="24"/>
-                <w:shd w:val="clear" w:color="auto" w:fill="FFFFFF"/>
-              </w:rPr>
-              <w:t>And</w:t>
-            </w:r>
-            <w:proofErr w:type="gramEnd"/>
-            <w:r>
-              <w:rPr>
-                <w:rFonts w:ascii="Tahoma" w:eastAsia="Times New Roman" w:hAnsi="Tahoma" w:cs="Tahoma"/>
-                <w:color w:val="2E1308"/>
-                <w:sz w:val="24"/>
-                <w:szCs w:val="24"/>
-                <w:shd w:val="clear" w:color="auto" w:fill="FFFFFF"/>
-              </w:rPr>
-              <w:t xml:space="preserve"> the Lord heard me.</w:t>
+            <w:r>
+              <w:rPr>
+                <w:rFonts w:ascii="Tahoma" w:eastAsia="Times New Roman" w:hAnsi="Tahoma" w:cs="Tahoma"/>
+                <w:color w:val="2E1308"/>
+                <w:sz w:val="24"/>
+                <w:szCs w:val="24"/>
+                <w:shd w:val="clear" w:color="auto" w:fill="FFFFFF"/>
+              </w:rPr>
+              <w:t>And the Lord heard me.</w:t>
             </w:r>
           </w:p>
         </w:tc>
@@ -3819,14 +3450,7 @@
             </w:pPr>
             <w:r>
               <w:tab/>
-            </w:r>
-            <w:proofErr w:type="gramStart"/>
-            <w:r>
-              <w:t>and</w:t>
-            </w:r>
-            <w:proofErr w:type="gramEnd"/>
-            <w:r>
-              <w:t xml:space="preserve"> He </w:t>
+              <w:t xml:space="preserve">and He </w:t>
             </w:r>
             <w:r>
               <w:t>will</w:t>
@@ -3895,14 +3519,7 @@
             </w:pPr>
             <w:r>
               <w:tab/>
-            </w:r>
-            <w:proofErr w:type="gramStart"/>
-            <w:r>
-              <w:t>and</w:t>
-            </w:r>
-            <w:proofErr w:type="gramEnd"/>
-            <w:r>
-              <w:t xml:space="preserve"> He </w:t>
+              <w:t xml:space="preserve">and He </w:t>
             </w:r>
             <w:r>
               <w:t>will</w:t>
@@ -3935,15 +3552,7 @@
           </w:tcPr>
           <w:p>
             <w:r>
-              <w:t xml:space="preserve">Evening, and morning, and </w:t>
-            </w:r>
-            <w:proofErr w:type="gramStart"/>
-            <w:r>
-              <w:t>noon-day</w:t>
-            </w:r>
-            <w:proofErr w:type="gramEnd"/>
-            <w:r>
-              <w:t xml:space="preserve"> will I call out, and cry aloud, and He shall hear my voice.</w:t>
+              <w:t>Evening, and morning, and noon-day will I call out, and cry aloud, and He shall hear my voice.</w:t>
             </w:r>
           </w:p>
         </w:tc>
@@ -3971,34 +3580,21 @@
             <w:pPr>
               <w:pStyle w:val="EngIndEnd"/>
             </w:pPr>
-            <w:proofErr w:type="gramStart"/>
-            <w:r>
-              <w:t>and</w:t>
-            </w:r>
-            <w:proofErr w:type="gramEnd"/>
-            <w:r>
-              <w:t xml:space="preserve"> he will listen to my voice.</w:t>
-            </w:r>
-          </w:p>
-        </w:tc>
-        <w:tc>
-          <w:tcPr>
-            <w:tcW w:w="632" w:type="pct"/>
-          </w:tcPr>
-          <w:p>
-            <w:pPr>
-              <w:pStyle w:val="EngIndEnd"/>
-            </w:pPr>
-            <w:r>
-              <w:t xml:space="preserve">Evening, and morning, and at </w:t>
-            </w:r>
-            <w:proofErr w:type="gramStart"/>
-            <w:r>
-              <w:t>noon</w:t>
-            </w:r>
-            <w:proofErr w:type="gramEnd"/>
-            <w:r>
-              <w:t xml:space="preserve"> I will declare and make known my wants: and he shall hear my voice.</w:t>
+            <w:r>
+              <w:t>and he will listen to my voice.</w:t>
+            </w:r>
+          </w:p>
+        </w:tc>
+        <w:tc>
+          <w:tcPr>
+            <w:tcW w:w="632" w:type="pct"/>
+          </w:tcPr>
+          <w:p>
+            <w:pPr>
+              <w:pStyle w:val="EngIndEnd"/>
+            </w:pPr>
+            <w:r>
+              <w:t>Evening, and morning, and at noon I will declare and make known my wants: and he shall hear my voice.</w:t>
             </w:r>
           </w:p>
         </w:tc>
@@ -4082,14 +3678,7 @@
             </w:pPr>
             <w:r>
               <w:tab/>
-            </w:r>
-            <w:proofErr w:type="gramStart"/>
-            <w:r>
-              <w:t>for</w:t>
-            </w:r>
-            <w:proofErr w:type="gramEnd"/>
-            <w:r>
-              <w:t xml:space="preserve"> they were in crowds about me.</w:t>
+              <w:t>for they were in crowds about me.</w:t>
             </w:r>
           </w:p>
           <w:p>
@@ -4125,14 +3714,7 @@
             </w:pPr>
             <w:r>
               <w:tab/>
-            </w:r>
-            <w:proofErr w:type="gramStart"/>
-            <w:r>
-              <w:t>for</w:t>
-            </w:r>
-            <w:proofErr w:type="gramEnd"/>
-            <w:r>
-              <w:t xml:space="preserve"> they were in crowds </w:t>
+              <w:t xml:space="preserve">for they were in crowds </w:t>
             </w:r>
             <w:r>
               <w:t>around</w:t>
@@ -4186,26 +3768,15 @@
               <w:pStyle w:val="EngIndEnd"/>
             </w:pPr>
             <w:r>
-              <w:t xml:space="preserve">from those </w:t>
-            </w:r>
-            <w:r>
-              <w:t>that</w:t>
-            </w:r>
-            <w:r>
-              <w:t xml:space="preserve"> reproach me,</w:t>
-            </w:r>
-          </w:p>
-          <w:p>
-            <w:pPr>
-              <w:pStyle w:val="EngIndEnd"/>
-            </w:pPr>
-            <w:proofErr w:type="gramStart"/>
-            <w:r>
-              <w:t>because</w:t>
-            </w:r>
-            <w:proofErr w:type="gramEnd"/>
-            <w:r>
-              <w:t xml:space="preserve"> they were with me in great number [many things].</w:t>
+              <w:t>from those that reproach me,</w:t>
+            </w:r>
+          </w:p>
+          <w:p>
+            <w:pPr>
+              <w:pStyle w:val="EngIndEnd"/>
+            </w:pPr>
+            <w:r>
+              <w:t>because they were with me in great number [many things].</w:t>
             </w:r>
           </w:p>
         </w:tc>
@@ -4261,7 +3832,6 @@
                 <w:shd w:val="clear" w:color="auto" w:fill="FFFFFF"/>
               </w:rPr>
             </w:pPr>
-            <w:proofErr w:type="gramStart"/>
             <w:r>
               <w:rPr>
                 <w:rFonts w:ascii="Tahoma" w:eastAsia="Times New Roman" w:hAnsi="Tahoma" w:cs="Tahoma"/>
@@ -4272,7 +3842,6 @@
               </w:rPr>
               <w:t>For they were with me in abundance.</w:t>
             </w:r>
-            <w:proofErr w:type="gramEnd"/>
           </w:p>
         </w:tc>
       </w:tr>
@@ -4296,14 +3865,7 @@
             </w:pPr>
             <w:r>
               <w:tab/>
-            </w:r>
-            <w:proofErr w:type="gramStart"/>
-            <w:r>
-              <w:t>He Who is before the ages.</w:t>
-            </w:r>
-            <w:proofErr w:type="gramEnd"/>
-            <w:r>
-              <w:t xml:space="preserve"> </w:t>
+              <w:t xml:space="preserve">He Who is before the ages. </w:t>
             </w:r>
             <w:r>
               <w:rPr>
@@ -4327,14 +3889,7 @@
             </w:pPr>
             <w:r>
               <w:tab/>
-            </w:r>
-            <w:proofErr w:type="gramStart"/>
-            <w:r>
-              <w:t>for</w:t>
-            </w:r>
-            <w:proofErr w:type="gramEnd"/>
-            <w:r>
-              <w:t xml:space="preserve"> they do not fear God.</w:t>
+              <w:t>for they do not fear God.</w:t>
             </w:r>
           </w:p>
           <w:p>
@@ -4377,13 +3932,8 @@
             <w:r>
               <w:tab/>
             </w:r>
-            <w:proofErr w:type="gramStart"/>
-            <w:r>
-              <w:t>will</w:t>
-            </w:r>
-            <w:proofErr w:type="gramEnd"/>
-            <w:r>
-              <w:t xml:space="preserve"> hear and will humble them</w:t>
+            <w:r>
+              <w:t>will hear and will humble them</w:t>
             </w:r>
             <w:r>
               <w:t xml:space="preserve">. </w:t>
@@ -4411,11 +3961,9 @@
             <w:r>
               <w:tab/>
             </w:r>
-            <w:proofErr w:type="gramStart"/>
             <w:r>
               <w:t>and</w:t>
             </w:r>
-            <w:proofErr w:type="gramEnd"/>
             <w:r>
               <w:t xml:space="preserve"> they </w:t>
             </w:r>
@@ -4479,13 +4027,8 @@
                 <w:i/>
               </w:rPr>
             </w:pPr>
-            <w:proofErr w:type="gramStart"/>
-            <w:r>
-              <w:t>he</w:t>
-            </w:r>
-            <w:proofErr w:type="gramEnd"/>
-            <w:r>
-              <w:t xml:space="preserve"> who exists before the ages. </w:t>
+            <w:r>
+              <w:t xml:space="preserve">he who exists before the ages. </w:t>
             </w:r>
             <w:r>
               <w:rPr>
@@ -4506,13 +4049,8 @@
             <w:pPr>
               <w:pStyle w:val="EngIndEnd"/>
             </w:pPr>
-            <w:proofErr w:type="gramStart"/>
-            <w:r>
-              <w:t>and</w:t>
-            </w:r>
-            <w:proofErr w:type="gramEnd"/>
-            <w:r>
-              <w:t xml:space="preserve"> they did not fear God.</w:t>
+            <w:r>
+              <w:t>and they did not fear God.</w:t>
             </w:r>
           </w:p>
         </w:tc>
@@ -4532,11 +4070,9 @@
             <w:pPr>
               <w:pStyle w:val="EngIndEnd"/>
             </w:pPr>
-            <w:proofErr w:type="gramStart"/>
             <w:r>
               <w:t>For they suffer no reverse, and therefore they have not feared God.</w:t>
             </w:r>
-            <w:proofErr w:type="gramEnd"/>
           </w:p>
         </w:tc>
         <w:tc>
@@ -4578,7 +4114,6 @@
                 <w:shd w:val="clear" w:color="auto" w:fill="FFFFFF"/>
               </w:rPr>
             </w:pPr>
-            <w:proofErr w:type="gramStart"/>
             <w:r>
               <w:rPr>
                 <w:rFonts w:ascii="Tahoma" w:eastAsia="Times New Roman" w:hAnsi="Tahoma" w:cs="Tahoma"/>
@@ -4589,7 +4124,6 @@
               </w:rPr>
               <w:t>He who exists before the ages.</w:t>
             </w:r>
-            <w:proofErr w:type="gramEnd"/>
           </w:p>
           <w:p>
             <w:pPr>
@@ -4649,27 +4183,15 @@
                 <w:shd w:val="clear" w:color="auto" w:fill="FFFFFF"/>
               </w:rPr>
             </w:pPr>
-            <w:proofErr w:type="gramStart"/>
-            <w:r>
-              <w:rPr>
-                <w:rFonts w:ascii="Tahoma" w:eastAsia="Times New Roman" w:hAnsi="Tahoma" w:cs="Tahoma"/>
-                <w:color w:val="2E1308"/>
-                <w:sz w:val="24"/>
-                <w:szCs w:val="24"/>
-                <w:shd w:val="clear" w:color="auto" w:fill="FFFFFF"/>
-              </w:rPr>
-              <w:t>And</w:t>
-            </w:r>
-            <w:proofErr w:type="gramEnd"/>
-            <w:r>
-              <w:rPr>
-                <w:rFonts w:ascii="Tahoma" w:eastAsia="Times New Roman" w:hAnsi="Tahoma" w:cs="Tahoma"/>
-                <w:color w:val="2E1308"/>
-                <w:sz w:val="24"/>
-                <w:szCs w:val="24"/>
-                <w:shd w:val="clear" w:color="auto" w:fill="FFFFFF"/>
-              </w:rPr>
-              <w:t xml:space="preserve"> they have not feared God.</w:t>
+            <w:r>
+              <w:rPr>
+                <w:rFonts w:ascii="Tahoma" w:eastAsia="Times New Roman" w:hAnsi="Tahoma" w:cs="Tahoma"/>
+                <w:color w:val="2E1308"/>
+                <w:sz w:val="24"/>
+                <w:szCs w:val="24"/>
+                <w:shd w:val="clear" w:color="auto" w:fill="FFFFFF"/>
+              </w:rPr>
+              <w:t>And they have not feared God.</w:t>
             </w:r>
           </w:p>
         </w:tc>
@@ -4723,17 +4245,10 @@
             </w:pPr>
             <w:r>
               <w:tab/>
-            </w:r>
-            <w:proofErr w:type="gramStart"/>
-            <w:r>
               <w:t>t</w:t>
             </w:r>
             <w:r>
-              <w:t>hey</w:t>
-            </w:r>
-            <w:proofErr w:type="gramEnd"/>
-            <w:r>
-              <w:t xml:space="preserve"> </w:t>
+              <w:t xml:space="preserve">hey </w:t>
             </w:r>
             <w:r>
               <w:t>defiled</w:t>
@@ -4875,14 +4390,7 @@
             </w:pPr>
             <w:r>
               <w:tab/>
-            </w:r>
-            <w:proofErr w:type="gramStart"/>
-            <w:r>
-              <w:t>and</w:t>
-            </w:r>
-            <w:proofErr w:type="gramEnd"/>
-            <w:r>
-              <w:t xml:space="preserve"> their hearts drew near.</w:t>
+              <w:t>and their hearts drew near.</w:t>
             </w:r>
           </w:p>
           <w:p>
@@ -4900,14 +4408,7 @@
             </w:pPr>
             <w:r>
               <w:tab/>
-            </w:r>
-            <w:proofErr w:type="gramStart"/>
-            <w:r>
-              <w:t>and</w:t>
-            </w:r>
-            <w:proofErr w:type="gramEnd"/>
-            <w:r>
-              <w:t xml:space="preserve"> yet they are swords.</w:t>
+              <w:t>and yet they are swords.</w:t>
             </w:r>
           </w:p>
           <w:p>
@@ -4972,14 +4473,7 @@
             </w:pPr>
             <w:r>
               <w:tab/>
-            </w:r>
-            <w:proofErr w:type="gramStart"/>
-            <w:r>
-              <w:t>and</w:t>
-            </w:r>
-            <w:proofErr w:type="gramEnd"/>
-            <w:r>
-              <w:t xml:space="preserve"> yet they are </w:t>
+              <w:t xml:space="preserve">and yet they are </w:t>
             </w:r>
             <w:r>
               <w:t>arrows</w:t>
@@ -5012,15 +4506,7 @@
           </w:tcPr>
           <w:p>
             <w:r>
-              <w:t xml:space="preserve">They </w:t>
-            </w:r>
-            <w:proofErr w:type="gramStart"/>
-            <w:r>
-              <w:t>were divided</w:t>
-            </w:r>
-            <w:proofErr w:type="gramEnd"/>
-            <w:r>
-              <w:t xml:space="preserve"> at the wrath of His countenance, and their hearts drew nigh; their words were smoother than oil, and yet are they arrows.</w:t>
+              <w:t>They were divided at the wrath of His countenance, and their hearts drew nigh; their words were smoother than oil, and yet are they arrows.</w:t>
             </w:r>
           </w:p>
         </w:tc>
@@ -5056,13 +4542,8 @@
             <w:pPr>
               <w:pStyle w:val="EngIndEnd"/>
             </w:pPr>
-            <w:proofErr w:type="gramStart"/>
-            <w:r>
-              <w:t>and</w:t>
-            </w:r>
-            <w:proofErr w:type="gramEnd"/>
-            <w:r>
-              <w:t xml:space="preserve"> they are missiles.</w:t>
+            <w:r>
+              <w:t>and they are missiles.</w:t>
             </w:r>
           </w:p>
         </w:tc>
@@ -5164,27 +4645,15 @@
                 <w:shd w:val="clear" w:color="auto" w:fill="FFFFFF"/>
               </w:rPr>
             </w:pPr>
-            <w:proofErr w:type="gramStart"/>
-            <w:r>
-              <w:rPr>
-                <w:rFonts w:ascii="Tahoma" w:eastAsia="Times New Roman" w:hAnsi="Tahoma" w:cs="Tahoma"/>
-                <w:color w:val="2E1308"/>
-                <w:sz w:val="24"/>
-                <w:szCs w:val="24"/>
-                <w:shd w:val="clear" w:color="auto" w:fill="FFFFFF"/>
-              </w:rPr>
-              <w:t>And</w:t>
-            </w:r>
-            <w:proofErr w:type="gramEnd"/>
-            <w:r>
-              <w:rPr>
-                <w:rFonts w:ascii="Tahoma" w:eastAsia="Times New Roman" w:hAnsi="Tahoma" w:cs="Tahoma"/>
-                <w:color w:val="2E1308"/>
-                <w:sz w:val="24"/>
-                <w:szCs w:val="24"/>
-                <w:shd w:val="clear" w:color="auto" w:fill="FFFFFF"/>
-              </w:rPr>
-              <w:t xml:space="preserve"> they are arrows.</w:t>
+            <w:r>
+              <w:rPr>
+                <w:rFonts w:ascii="Tahoma" w:eastAsia="Times New Roman" w:hAnsi="Tahoma" w:cs="Tahoma"/>
+                <w:color w:val="2E1308"/>
+                <w:sz w:val="24"/>
+                <w:szCs w:val="24"/>
+                <w:shd w:val="clear" w:color="auto" w:fill="FFFFFF"/>
+              </w:rPr>
+              <w:t>And they are arrows.</w:t>
             </w:r>
           </w:p>
         </w:tc>
@@ -5214,14 +4683,7 @@
             </w:pPr>
             <w:r>
               <w:tab/>
-            </w:r>
-            <w:proofErr w:type="gramStart"/>
-            <w:r>
-              <w:t>and</w:t>
-            </w:r>
-            <w:proofErr w:type="gramEnd"/>
-            <w:r>
-              <w:t xml:space="preserve"> He will support you.</w:t>
+              <w:t>and He will support you.</w:t>
             </w:r>
           </w:p>
           <w:p>
@@ -5268,14 +4730,7 @@
             </w:pPr>
             <w:r>
               <w:tab/>
-            </w:r>
-            <w:proofErr w:type="gramStart"/>
-            <w:r>
-              <w:t>and</w:t>
-            </w:r>
-            <w:proofErr w:type="gramEnd"/>
-            <w:r>
-              <w:t xml:space="preserve"> He will support you.</w:t>
+              <w:t>and He will support you.</w:t>
             </w:r>
           </w:p>
           <w:p>
@@ -5367,13 +4822,8 @@
             <w:pPr>
               <w:pStyle w:val="EngIndEnd"/>
             </w:pPr>
-            <w:proofErr w:type="gramStart"/>
-            <w:r>
-              <w:t>he</w:t>
-            </w:r>
-            <w:proofErr w:type="gramEnd"/>
-            <w:r>
-              <w:t xml:space="preserve"> will never give shaking to him who is righteous.</w:t>
+            <w:r>
+              <w:t>he will never give shaking to him who is righteous.</w:t>
             </w:r>
           </w:p>
         </w:tc>
@@ -5391,15 +4841,7 @@
             </w:r>
             <w:r>
               <w:lastRenderedPageBreak/>
-              <w:t xml:space="preserve">suffer the righteous to </w:t>
-            </w:r>
-            <w:proofErr w:type="gramStart"/>
-            <w:r>
-              <w:t>be moved</w:t>
-            </w:r>
-            <w:proofErr w:type="gramEnd"/>
-            <w:r>
-              <w:t>.</w:t>
+              <w:t>suffer the righteous to be moved.</w:t>
             </w:r>
           </w:p>
         </w:tc>
@@ -5485,29 +4927,7 @@
                 <w:shd w:val="clear" w:color="auto" w:fill="FFFFFF"/>
               </w:rPr>
               <w:lastRenderedPageBreak/>
-              <w:t xml:space="preserve">righteous to </w:t>
-            </w:r>
-            <w:proofErr w:type="gramStart"/>
-            <w:r>
-              <w:rPr>
-                <w:rFonts w:ascii="Tahoma" w:eastAsia="Times New Roman" w:hAnsi="Tahoma" w:cs="Tahoma"/>
-                <w:color w:val="2E1308"/>
-                <w:sz w:val="24"/>
-                <w:szCs w:val="24"/>
-                <w:shd w:val="clear" w:color="auto" w:fill="FFFFFF"/>
-              </w:rPr>
-              <w:t>be moved</w:t>
-            </w:r>
-            <w:proofErr w:type="gramEnd"/>
-            <w:r>
-              <w:rPr>
-                <w:rFonts w:ascii="Tahoma" w:eastAsia="Times New Roman" w:hAnsi="Tahoma" w:cs="Tahoma"/>
-                <w:color w:val="2E1308"/>
-                <w:sz w:val="24"/>
-                <w:szCs w:val="24"/>
-                <w:shd w:val="clear" w:color="auto" w:fill="FFFFFF"/>
-              </w:rPr>
-              <w:t>.</w:t>
+              <w:t>righteous to be moved.</w:t>
             </w:r>
           </w:p>
         </w:tc>
@@ -5544,14 +4964,7 @@
             </w:pPr>
             <w:r>
               <w:tab/>
-            </w:r>
-            <w:proofErr w:type="gramStart"/>
-            <w:r>
-              <w:t>into</w:t>
-            </w:r>
-            <w:proofErr w:type="gramEnd"/>
-            <w:r>
-              <w:t xml:space="preserve"> the pit of destruction.</w:t>
+              <w:t>into the pit of destruction.</w:t>
             </w:r>
           </w:p>
           <w:p>
@@ -5569,14 +4982,90 @@
             </w:pPr>
             <w:r>
               <w:tab/>
-            </w:r>
-            <w:proofErr w:type="gramStart"/>
+              <w:t>will not live half their days.</w:t>
+            </w:r>
+          </w:p>
+          <w:p>
+            <w:pPr>
+              <w:pStyle w:val="EnglishHangEndNoCoptic"/>
+            </w:pPr>
+            <w:r>
+              <w:tab/>
+              <w:t xml:space="preserve">But I will trust in </w:t>
+            </w:r>
+            <w:r>
+              <w:t>You</w:t>
+            </w:r>
+            <w:r>
+              <w:t>, O Lord.</w:t>
+            </w:r>
+          </w:p>
+          <w:p>
+            <w:pPr>
+              <w:pStyle w:val="EnglishHangNoCoptic"/>
+            </w:pPr>
+          </w:p>
+        </w:tc>
+        <w:tc>
+          <w:tcPr>
+            <w:tcW w:w="613" w:type="pct"/>
+          </w:tcPr>
+          <w:p>
+            <w:pPr>
+              <w:pStyle w:val="EnglishHangNoCoptic"/>
+            </w:pPr>
+            <w:r>
+              <w:t xml:space="preserve">24 But </w:t>
+            </w:r>
+            <w:r>
+              <w:t>You</w:t>
+            </w:r>
+            <w:r>
+              <w:t xml:space="preserve">, O God, </w:t>
+            </w:r>
             <w:r>
               <w:t>will</w:t>
             </w:r>
-            <w:proofErr w:type="gramEnd"/>
-            <w:r>
-              <w:t xml:space="preserve"> not live half their days.</w:t>
+            <w:r>
+              <w:t xml:space="preserve"> bring them</w:t>
+            </w:r>
+          </w:p>
+          <w:p>
+            <w:pPr>
+              <w:pStyle w:val="EnglishHangNoCoptic"/>
+            </w:pPr>
+            <w:r>
+              <w:tab/>
+            </w:r>
+            <w:r>
+              <w:t xml:space="preserve">down </w:t>
+            </w:r>
+            <w:r>
+              <w:t xml:space="preserve">into the pit of </w:t>
+            </w:r>
+            <w:r>
+              <w:t>corruption;</w:t>
+            </w:r>
+          </w:p>
+          <w:p>
+            <w:pPr>
+              <w:pStyle w:val="EnglishHangNoCoptic"/>
+            </w:pPr>
+            <w:r>
+              <w:tab/>
+              <w:t xml:space="preserve">Men of blood and </w:t>
+            </w:r>
+            <w:r>
+              <w:t>treachery</w:t>
+            </w:r>
+          </w:p>
+          <w:p>
+            <w:pPr>
+              <w:pStyle w:val="EnglishHangNoCoptic"/>
+            </w:pPr>
+            <w:r>
+              <w:tab/>
+              <w:t>will not live half their days.</w:t>
             </w:r>
           </w:p>
           <w:p>
@@ -5585,14 +5074,13 @@
             </w:pPr>
             <w:r>
               <w:tab/>
-            </w:r>
-            <w:proofErr w:type="gramStart"/>
-            <w:r>
-              <w:t>But</w:t>
-            </w:r>
-            <w:proofErr w:type="gramEnd"/>
-            <w:r>
-              <w:t xml:space="preserve"> I will trust in </w:t>
+              <w:t xml:space="preserve">But I will </w:t>
+            </w:r>
+            <w:r>
+              <w:t>hope</w:t>
+            </w:r>
+            <w:r>
+              <w:t xml:space="preserve"> in </w:t>
             </w:r>
             <w:r>
               <w:t>You</w:t>
@@ -5603,113 +5091,8 @@
           </w:p>
           <w:p>
             <w:pPr>
-              <w:pStyle w:val="EnglishHangNoCoptic"/>
-            </w:pPr>
-          </w:p>
-        </w:tc>
-        <w:tc>
-          <w:tcPr>
-            <w:tcW w:w="613" w:type="pct"/>
-          </w:tcPr>
-          <w:p>
-            <w:pPr>
-              <w:pStyle w:val="EnglishHangNoCoptic"/>
-            </w:pPr>
-            <w:r>
-              <w:t xml:space="preserve">24 But </w:t>
-            </w:r>
-            <w:r>
-              <w:t>You</w:t>
-            </w:r>
-            <w:r>
-              <w:t xml:space="preserve">, O God, </w:t>
-            </w:r>
-            <w:r>
-              <w:t>will</w:t>
-            </w:r>
-            <w:r>
-              <w:t xml:space="preserve"> bring them</w:t>
-            </w:r>
-          </w:p>
-          <w:p>
-            <w:pPr>
-              <w:pStyle w:val="EnglishHangNoCoptic"/>
-            </w:pPr>
-            <w:r>
-              <w:tab/>
-            </w:r>
-            <w:r>
-              <w:t xml:space="preserve">down </w:t>
-            </w:r>
-            <w:r>
-              <w:t xml:space="preserve">into the pit of </w:t>
-            </w:r>
-            <w:r>
-              <w:t>corruption;</w:t>
-            </w:r>
-          </w:p>
-          <w:p>
-            <w:pPr>
-              <w:pStyle w:val="EnglishHangNoCoptic"/>
-            </w:pPr>
-            <w:r>
-              <w:tab/>
-              <w:t xml:space="preserve">Men of blood and </w:t>
-            </w:r>
-            <w:r>
-              <w:t>treachery</w:t>
-            </w:r>
-          </w:p>
-          <w:p>
-            <w:pPr>
-              <w:pStyle w:val="EnglishHangNoCoptic"/>
-            </w:pPr>
-            <w:r>
-              <w:tab/>
-            </w:r>
-            <w:proofErr w:type="gramStart"/>
-            <w:r>
-              <w:t>will</w:t>
-            </w:r>
-            <w:proofErr w:type="gramEnd"/>
-            <w:r>
-              <w:t xml:space="preserve"> not live half their days.</w:t>
-            </w:r>
-          </w:p>
-          <w:p>
-            <w:pPr>
-              <w:pStyle w:val="EnglishHangEndNoCoptic"/>
-            </w:pPr>
-            <w:r>
-              <w:tab/>
-            </w:r>
-            <w:proofErr w:type="gramStart"/>
-            <w:r>
-              <w:t>But</w:t>
-            </w:r>
-            <w:proofErr w:type="gramEnd"/>
-            <w:r>
-              <w:t xml:space="preserve"> I will </w:t>
-            </w:r>
-            <w:r>
-              <w:t>hope</w:t>
-            </w:r>
-            <w:r>
-              <w:t xml:space="preserve"> in </w:t>
-            </w:r>
-            <w:r>
-              <w:t>You</w:t>
-            </w:r>
-            <w:r>
-              <w:t>, O Lord.</w:t>
-            </w:r>
-          </w:p>
-          <w:p>
-            <w:pPr>
-              <w:pStyle w:val="EngIndEnd"/>
-            </w:pPr>
-            <w:bookmarkStart w:id="0" w:name="_GoBack"/>
-            <w:bookmarkEnd w:id="0"/>
+              <w:pStyle w:val="EngIndEnd"/>
+            </w:pPr>
           </w:p>
         </w:tc>
         <w:tc>
@@ -5729,13 +5112,8 @@
             <w:tcW w:w="621" w:type="pct"/>
           </w:tcPr>
           <w:p>
-            <w:proofErr w:type="gramStart"/>
-            <w:r>
-              <w:t>But</w:t>
-            </w:r>
-            <w:proofErr w:type="gramEnd"/>
-            <w:r>
-              <w:t xml:space="preserve"> Thou, O God, shalt bring them into the pit of destruction; the blood-thirsty and deceitful men shall not live out half their days, but I shall trust in Thee, O Lord.</w:t>
+            <w:r>
+              <w:t>But Thou, O God, shalt bring them into the pit of destruction; the blood-thirsty and deceitful men shall not live out half their days, but I shall trust in Thee, O Lord.</w:t>
             </w:r>
           </w:p>
         </w:tc>
@@ -5771,44 +5149,29 @@
             <w:pPr>
               <w:pStyle w:val="EngIndEnd"/>
             </w:pPr>
-            <w:proofErr w:type="gramStart"/>
-            <w:r>
-              <w:t>shall</w:t>
-            </w:r>
-            <w:proofErr w:type="gramEnd"/>
-            <w:r>
-              <w:t xml:space="preserve"> not live out half their days.</w:t>
-            </w:r>
-          </w:p>
-          <w:p>
-            <w:pPr>
-              <w:pStyle w:val="EngIndEnd"/>
-            </w:pPr>
-            <w:proofErr w:type="gramStart"/>
-            <w:r>
-              <w:t>But</w:t>
-            </w:r>
-            <w:proofErr w:type="gramEnd"/>
-            <w:r>
-              <w:t xml:space="preserve"> as for me, I will hope in you, O Lord.</w:t>
-            </w:r>
-          </w:p>
-        </w:tc>
-        <w:tc>
-          <w:tcPr>
-            <w:tcW w:w="632" w:type="pct"/>
-          </w:tcPr>
-          <w:p>
-            <w:pPr>
-              <w:pStyle w:val="EngIndEnd"/>
-            </w:pPr>
-            <w:proofErr w:type="gramStart"/>
-            <w:r>
-              <w:t>But</w:t>
-            </w:r>
-            <w:proofErr w:type="gramEnd"/>
-            <w:r>
-              <w:t xml:space="preserve"> thou, O God, shalt bring them down to the pit of destruction; bloody and crafty men shall not live out half their days; but I will hope in thee, O Lord.</w:t>
+            <w:r>
+              <w:t>shall not live out half their days.</w:t>
+            </w:r>
+          </w:p>
+          <w:p>
+            <w:pPr>
+              <w:pStyle w:val="EngIndEnd"/>
+            </w:pPr>
+            <w:r>
+              <w:t>But as for me, I will hope in you, O Lord.</w:t>
+            </w:r>
+          </w:p>
+        </w:tc>
+        <w:tc>
+          <w:tcPr>
+            <w:tcW w:w="632" w:type="pct"/>
+          </w:tcPr>
+          <w:p>
+            <w:pPr>
+              <w:pStyle w:val="EngIndEnd"/>
+            </w:pPr>
+            <w:r>
+              <w:t>But thou, O God, shalt bring them down to the pit of destruction; bloody and crafty men shall not live out half their days; but I will hope in thee, O Lord.</w:t>
             </w:r>
           </w:p>
         </w:tc>
@@ -5874,7 +5237,6 @@
                 <w:shd w:val="clear" w:color="auto" w:fill="FFFFFF"/>
               </w:rPr>
             </w:pPr>
-            <w:proofErr w:type="gramStart"/>
             <w:r>
               <w:rPr>
                 <w:rFonts w:ascii="Tahoma" w:eastAsia="Times New Roman" w:hAnsi="Tahoma" w:cs="Tahoma"/>
@@ -5885,7 +5247,6 @@
               </w:rPr>
               <w:t>Shall not live even half their days.</w:t>
             </w:r>
-            <w:proofErr w:type="gramEnd"/>
           </w:p>
           <w:p>
             <w:pPr>
@@ -5899,27 +5260,15 @@
                 <w:shd w:val="clear" w:color="auto" w:fill="FFFFFF"/>
               </w:rPr>
             </w:pPr>
-            <w:proofErr w:type="gramStart"/>
-            <w:r>
-              <w:rPr>
-                <w:rFonts w:ascii="Tahoma" w:eastAsia="Times New Roman" w:hAnsi="Tahoma" w:cs="Tahoma"/>
-                <w:color w:val="2E1308"/>
-                <w:sz w:val="24"/>
-                <w:szCs w:val="24"/>
-                <w:shd w:val="clear" w:color="auto" w:fill="FFFFFF"/>
-              </w:rPr>
-              <w:t>But</w:t>
-            </w:r>
-            <w:proofErr w:type="gramEnd"/>
-            <w:r>
-              <w:rPr>
-                <w:rFonts w:ascii="Tahoma" w:eastAsia="Times New Roman" w:hAnsi="Tahoma" w:cs="Tahoma"/>
-                <w:color w:val="2E1308"/>
-                <w:sz w:val="24"/>
-                <w:szCs w:val="24"/>
-                <w:shd w:val="clear" w:color="auto" w:fill="FFFFFF"/>
-              </w:rPr>
-              <w:t xml:space="preserve"> I will hope in You, O Lord.</w:t>
+            <w:r>
+              <w:rPr>
+                <w:rFonts w:ascii="Tahoma" w:eastAsia="Times New Roman" w:hAnsi="Tahoma" w:cs="Tahoma"/>
+                <w:color w:val="2E1308"/>
+                <w:sz w:val="24"/>
+                <w:szCs w:val="24"/>
+                <w:shd w:val="clear" w:color="auto" w:fill="FFFFFF"/>
+              </w:rPr>
+              <w:t>But I will hope in You, O Lord.</w:t>
             </w:r>
           </w:p>
         </w:tc>
@@ -5942,7 +5291,7 @@
 </file>
 
 <file path=word/endnotes.xml><?xml version="1.0" encoding="utf-8"?>
-<w:endnotes xmlns:wpc="http://schemas.microsoft.com/office/word/2010/wordprocessingCanvas" xmlns:mc="http://schemas.openxmlformats.org/markup-compatibility/2006" xmlns:o="urn:schemas-microsoft-com:office:office" xmlns:r="http://schemas.openxmlformats.org/officeDocument/2006/relationships" xmlns:m="http://schemas.openxmlformats.org/officeDocument/2006/math" xmlns:v="urn:schemas-microsoft-com:vml" xmlns:wp14="http://schemas.microsoft.com/office/word/2010/wordprocessingDrawing" xmlns:wp="http://schemas.openxmlformats.org/drawingml/2006/wordprocessingDrawing" xmlns:w10="urn:schemas-microsoft-com:office:word" xmlns:w="http://schemas.openxmlformats.org/wordprocessingml/2006/main" xmlns:w14="http://schemas.microsoft.com/office/word/2010/wordml" xmlns:wpg="http://schemas.microsoft.com/office/word/2010/wordprocessingGroup" xmlns:wpi="http://schemas.microsoft.com/office/word/2010/wordprocessingInk" xmlns:wne="http://schemas.microsoft.com/office/word/2006/wordml" xmlns:wps="http://schemas.microsoft.com/office/word/2010/wordprocessingShape" mc:Ignorable="w14 wp14">
+<w:endnotes xmlns:wpc="http://schemas.microsoft.com/office/word/2010/wordprocessingCanvas" xmlns:cx="http://schemas.microsoft.com/office/drawing/2014/chartex" xmlns:cx1="http://schemas.microsoft.com/office/drawing/2015/9/8/chartex" xmlns:cx2="http://schemas.microsoft.com/office/drawing/2015/10/21/chartex" xmlns:cx3="http://schemas.microsoft.com/office/drawing/2016/5/9/chartex" xmlns:cx4="http://schemas.microsoft.com/office/drawing/2016/5/10/chartex" xmlns:cx5="http://schemas.microsoft.com/office/drawing/2016/5/11/chartex" xmlns:cx6="http://schemas.microsoft.com/office/drawing/2016/5/12/chartex" xmlns:cx7="http://schemas.microsoft.com/office/drawing/2016/5/13/chartex" xmlns:cx8="http://schemas.microsoft.com/office/drawing/2016/5/14/chartex" xmlns:mc="http://schemas.openxmlformats.org/markup-compatibility/2006" xmlns:aink="http://schemas.microsoft.com/office/drawing/2016/ink" xmlns:am3d="http://schemas.microsoft.com/office/drawing/2017/model3d" xmlns:o="urn:schemas-microsoft-com:office:office" xmlns:r="http://schemas.openxmlformats.org/officeDocument/2006/relationships" xmlns:m="http://schemas.openxmlformats.org/officeDocument/2006/math" xmlns:v="urn:schemas-microsoft-com:vml" xmlns:wp14="http://schemas.microsoft.com/office/word/2010/wordprocessingDrawing" xmlns:wp="http://schemas.openxmlformats.org/drawingml/2006/wordprocessingDrawing" xmlns:w10="urn:schemas-microsoft-com:office:word" xmlns:w="http://schemas.openxmlformats.org/wordprocessingml/2006/main" xmlns:w14="http://schemas.microsoft.com/office/word/2010/wordml" xmlns:w15="http://schemas.microsoft.com/office/word/2012/wordml" xmlns:w16cid="http://schemas.microsoft.com/office/word/2016/wordml/cid" xmlns:w16se="http://schemas.microsoft.com/office/word/2015/wordml/symex" xmlns:wpg="http://schemas.microsoft.com/office/word/2010/wordprocessingGroup" xmlns:wpi="http://schemas.microsoft.com/office/word/2010/wordprocessingInk" xmlns:wne="http://schemas.microsoft.com/office/word/2006/wordml" xmlns:wps="http://schemas.microsoft.com/office/word/2010/wordprocessingShape" mc:Ignorable="w14 w15 w16se w16cid wp14">
   <w:endnote w:type="separator" w:id="-1">
     <w:p>
       <w:pPr>
@@ -5967,7 +5316,7 @@
 </file>
 
 <file path=word/footnotes.xml><?xml version="1.0" encoding="utf-8"?>
-<w:footnotes xmlns:wpc="http://schemas.microsoft.com/office/word/2010/wordprocessingCanvas" xmlns:mc="http://schemas.openxmlformats.org/markup-compatibility/2006" xmlns:o="urn:schemas-microsoft-com:office:office" xmlns:r="http://schemas.openxmlformats.org/officeDocument/2006/relationships" xmlns:m="http://schemas.openxmlformats.org/officeDocument/2006/math" xmlns:v="urn:schemas-microsoft-com:vml" xmlns:wp14="http://schemas.microsoft.com/office/word/2010/wordprocessingDrawing" xmlns:wp="http://schemas.openxmlformats.org/drawingml/2006/wordprocessingDrawing" xmlns:w10="urn:schemas-microsoft-com:office:word" xmlns:w="http://schemas.openxmlformats.org/wordprocessingml/2006/main" xmlns:w14="http://schemas.microsoft.com/office/word/2010/wordml" xmlns:wpg="http://schemas.microsoft.com/office/word/2010/wordprocessingGroup" xmlns:wpi="http://schemas.microsoft.com/office/word/2010/wordprocessingInk" xmlns:wne="http://schemas.microsoft.com/office/word/2006/wordml" xmlns:wps="http://schemas.microsoft.com/office/word/2010/wordprocessingShape" mc:Ignorable="w14 wp14">
+<w:footnotes xmlns:wpc="http://schemas.microsoft.com/office/word/2010/wordprocessingCanvas" xmlns:cx="http://schemas.microsoft.com/office/drawing/2014/chartex" xmlns:cx1="http://schemas.microsoft.com/office/drawing/2015/9/8/chartex" xmlns:cx2="http://schemas.microsoft.com/office/drawing/2015/10/21/chartex" xmlns:cx3="http://schemas.microsoft.com/office/drawing/2016/5/9/chartex" xmlns:cx4="http://schemas.microsoft.com/office/drawing/2016/5/10/chartex" xmlns:cx5="http://schemas.microsoft.com/office/drawing/2016/5/11/chartex" xmlns:cx6="http://schemas.microsoft.com/office/drawing/2016/5/12/chartex" xmlns:cx7="http://schemas.microsoft.com/office/drawing/2016/5/13/chartex" xmlns:cx8="http://schemas.microsoft.com/office/drawing/2016/5/14/chartex" xmlns:mc="http://schemas.openxmlformats.org/markup-compatibility/2006" xmlns:aink="http://schemas.microsoft.com/office/drawing/2016/ink" xmlns:am3d="http://schemas.microsoft.com/office/drawing/2017/model3d" xmlns:o="urn:schemas-microsoft-com:office:office" xmlns:r="http://schemas.openxmlformats.org/officeDocument/2006/relationships" xmlns:m="http://schemas.openxmlformats.org/officeDocument/2006/math" xmlns:v="urn:schemas-microsoft-com:vml" xmlns:wp14="http://schemas.microsoft.com/office/word/2010/wordprocessingDrawing" xmlns:wp="http://schemas.openxmlformats.org/drawingml/2006/wordprocessingDrawing" xmlns:w10="urn:schemas-microsoft-com:office:word" xmlns:w="http://schemas.openxmlformats.org/wordprocessingml/2006/main" xmlns:w14="http://schemas.microsoft.com/office/word/2010/wordml" xmlns:w15="http://schemas.microsoft.com/office/word/2012/wordml" xmlns:w16cid="http://schemas.microsoft.com/office/word/2016/wordml/cid" xmlns:w16se="http://schemas.microsoft.com/office/word/2015/wordml/symex" xmlns:wpg="http://schemas.microsoft.com/office/word/2010/wordprocessingGroup" xmlns:wpi="http://schemas.microsoft.com/office/word/2010/wordprocessingInk" xmlns:wne="http://schemas.microsoft.com/office/word/2006/wordml" xmlns:wps="http://schemas.microsoft.com/office/word/2010/wordprocessingShape" mc:Ignorable="w14 w15 w16se w16cid wp14">
   <w:footnote w:type="separator" w:id="-1">
     <w:p>
       <w:pPr>
@@ -6048,15 +5397,7 @@
         <w:footnoteRef/>
       </w:r>
       <w:r>
-        <w:t xml:space="preserve"> [JS] “</w:t>
-      </w:r>
-      <w:proofErr w:type="gramStart"/>
-      <w:r>
-        <w:t>it</w:t>
-      </w:r>
-      <w:proofErr w:type="gramEnd"/>
-      <w:r>
-        <w:t>” refers to the iniquity and strife.</w:t>
+        <w:t xml:space="preserve"> [JS] “it” refers to the iniquity and strife.</w:t>
       </w:r>
     </w:p>
   </w:footnote>
@@ -6072,15 +5413,7 @@
         <w:footnoteRef/>
       </w:r>
       <w:r>
-        <w:t xml:space="preserve"> cp. </w:t>
-      </w:r>
-      <w:proofErr w:type="gramStart"/>
-      <w:r>
-        <w:t>1</w:t>
-      </w:r>
-      <w:proofErr w:type="gramEnd"/>
-      <w:r>
-        <w:t xml:space="preserve"> Peter 5:7.</w:t>
+        <w:t xml:space="preserve"> cp. 1 Peter 5:7.</w:t>
       </w:r>
     </w:p>
   </w:footnote>
@@ -6096,15 +5429,7 @@
         <w:footnoteRef/>
       </w:r>
       <w:r>
-        <w:t xml:space="preserve"> cp. </w:t>
-      </w:r>
-      <w:proofErr w:type="gramStart"/>
-      <w:r>
-        <w:t>1</w:t>
-      </w:r>
-      <w:proofErr w:type="gramEnd"/>
-      <w:r>
-        <w:t xml:space="preserve"> Peter 5:7.</w:t>
+        <w:t xml:space="preserve"> cp. 1 Peter 5:7.</w:t>
       </w:r>
     </w:p>
   </w:footnote>
@@ -6112,7 +5437,7 @@
 </file>
 
 <file path=word/styles.xml><?xml version="1.0" encoding="utf-8"?>
-<w:styles xmlns:mc="http://schemas.openxmlformats.org/markup-compatibility/2006" xmlns:r="http://schemas.openxmlformats.org/officeDocument/2006/relationships" xmlns:w="http://schemas.openxmlformats.org/wordprocessingml/2006/main" xmlns:w14="http://schemas.microsoft.com/office/word/2010/wordml" mc:Ignorable="w14">
+<w:styles xmlns:mc="http://schemas.openxmlformats.org/markup-compatibility/2006" xmlns:r="http://schemas.openxmlformats.org/officeDocument/2006/relationships" xmlns:w="http://schemas.openxmlformats.org/wordprocessingml/2006/main" xmlns:w14="http://schemas.microsoft.com/office/word/2010/wordml" xmlns:w15="http://schemas.microsoft.com/office/word/2012/wordml" xmlns:w16cid="http://schemas.microsoft.com/office/word/2016/wordml/cid" xmlns:w16se="http://schemas.microsoft.com/office/word/2015/wordml/symex" mc:Ignorable="w14 w15 w16se w16cid">
   <w:docDefaults>
     <w:rPrDefault>
       <w:rPr>
@@ -6128,989 +5453,382 @@
       </w:pPr>
     </w:pPrDefault>
   </w:docDefaults>
-  <w:latentStyles w:defLockedState="0" w:defUIPriority="99" w:defSemiHidden="1" w:defUnhideWhenUsed="1" w:defQFormat="0" w:count="267">
-    <w:lsdException w:name="Normal" w:semiHidden="0" w:uiPriority="0" w:unhideWhenUsed="0" w:qFormat="1"/>
-    <w:lsdException w:name="heading 1" w:semiHidden="0" w:uiPriority="9" w:unhideWhenUsed="0" w:qFormat="1"/>
-    <w:lsdException w:name="heading 2" w:uiPriority="9" w:qFormat="1"/>
-    <w:lsdException w:name="heading 3" w:uiPriority="9" w:qFormat="1"/>
-    <w:lsdException w:name="heading 4" w:uiPriority="9" w:qFormat="1"/>
-    <w:lsdException w:name="heading 5" w:uiPriority="9" w:qFormat="1"/>
-    <w:lsdException w:name="heading 6" w:uiPriority="9" w:qFormat="1"/>
-    <w:lsdException w:name="heading 7" w:uiPriority="9" w:qFormat="1"/>
-    <w:lsdException w:name="heading 8" w:uiPriority="9" w:qFormat="1"/>
-    <w:lsdException w:name="heading 9" w:uiPriority="9" w:qFormat="1"/>
-    <w:lsdException w:name="toc 1" w:uiPriority="39"/>
-    <w:lsdException w:name="toc 2" w:uiPriority="39"/>
-    <w:lsdException w:name="toc 3" w:uiPriority="39"/>
-    <w:lsdException w:name="toc 4" w:uiPriority="39"/>
-    <w:lsdException w:name="toc 5" w:uiPriority="39"/>
-    <w:lsdException w:name="toc 6" w:uiPriority="39"/>
-    <w:lsdException w:name="toc 7" w:uiPriority="39"/>
-    <w:lsdException w:name="toc 8" w:uiPriority="39"/>
-    <w:lsdException w:name="toc 9" w:uiPriority="39"/>
-    <w:lsdException w:name="annotation text" w:uiPriority="0"/>
-    <w:lsdException w:name="caption" w:uiPriority="35" w:qFormat="1"/>
-    <w:lsdException w:name="annotation reference" w:uiPriority="0"/>
-    <w:lsdException w:name="Title" w:semiHidden="0" w:uiPriority="10" w:unhideWhenUsed="0" w:qFormat="1"/>
-    <w:lsdException w:name="Default Paragraph Font" w:uiPriority="1"/>
-    <w:lsdException w:name="Subtitle" w:semiHidden="0" w:uiPriority="11" w:unhideWhenUsed="0" w:qFormat="1"/>
-    <w:lsdException w:name="Strong" w:semiHidden="0" w:uiPriority="22" w:unhideWhenUsed="0" w:qFormat="1"/>
-    <w:lsdException w:name="Emphasis" w:semiHidden="0" w:uiPriority="20" w:unhideWhenUsed="0" w:qFormat="1"/>
-    <w:lsdException w:name="Table Grid" w:semiHidden="0" w:uiPriority="59" w:unhideWhenUsed="0"/>
-    <w:lsdException w:name="Placeholder Text" w:unhideWhenUsed="0"/>
-    <w:lsdException w:name="No Spacing" w:semiHidden="0" w:uiPriority="1" w:unhideWhenUsed="0" w:qFormat="1"/>
-    <w:lsdException w:name="Light Shading" w:semiHidden="0" w:uiPriority="60" w:unhideWhenUsed="0"/>
-    <w:lsdException w:name="Light List" w:semiHidden="0" w:uiPriority="61" w:unhideWhenUsed="0"/>
-    <w:lsdException w:name="Light Grid" w:semiHidden="0" w:uiPriority="62" w:unhideWhenUsed="0"/>
-    <w:lsdException w:name="Medium Shading 1" w:semiHidden="0" w:uiPriority="63" w:unhideWhenUsed="0"/>
-    <w:lsdException w:name="Medium Shading 2" w:semiHidden="0" w:uiPriority="64" w:unhideWhenUsed="0"/>
-    <w:lsdException w:name="Medium List 1" w:semiHidden="0" w:uiPriority="65" w:unhideWhenUsed="0"/>
-    <w:lsdException w:name="Medium List 2" w:semiHidden="0" w:uiPriority="66" w:unhideWhenUsed="0"/>
-    <w:lsdException w:name="Medium Grid 1" w:semiHidden="0" w:uiPriority="67" w:unhideWhenUsed="0"/>
-    <w:lsdException w:name="Medium Grid 2" w:semiHidden="0" w:uiPriority="68" w:unhideWhenUsed="0"/>
-    <w:lsdException w:name="Medium Grid 3" w:semiHidden="0" w:uiPriority="69" w:unhideWhenUsed="0"/>
-    <w:lsdException w:name="Dark List" w:semiHidden="0" w:uiPriority="70" w:unhideWhenUsed="0"/>
-    <w:lsdException w:name="Colorful Shading" w:semiHidden="0" w:uiPriority="71" w:unhideWhenUsed="0"/>
-    <w:lsdException w:name="Colorful List" w:semiHidden="0" w:uiPriority="72" w:unhideWhenUsed="0"/>
-    <w:lsdException w:name="Colorful Grid" w:semiHidden="0" w:uiPriority="73" w:unhideWhenUsed="0"/>
-    <w:lsdException w:name="Light Shading Accent 1" w:semiHidden="0" w:uiPriority="60" w:unhideWhenUsed="0"/>
-    <w:lsdException w:name="Light List Accent 1" w:semiHidden="0" w:uiPriority="61" w:unhideWhenUsed="0"/>
-    <w:lsdException w:name="Light Grid Accent 1" w:semiHidden="0" w:uiPriority="62" w:unhideWhenUsed="0"/>
-    <w:lsdException w:name="Medium Shading 1 Accent 1" w:semiHidden="0" w:uiPriority="63" w:unhideWhenUsed="0"/>
-    <w:lsdException w:name="Medium Shading 2 Accent 1" w:semiHidden="0" w:uiPriority="64" w:unhideWhenUsed="0"/>
-    <w:lsdException w:name="Medium List 1 Accent 1" w:semiHidden="0" w:uiPriority="65" w:unhideWhenUsed="0"/>
-    <w:lsdException w:name="Revision" w:unhideWhenUsed="0"/>
-    <w:lsdException w:name="List Paragraph" w:semiHidden="0" w:uiPriority="34" w:unhideWhenUsed="0" w:qFormat="1"/>
-    <w:lsdException w:name="Quote" w:semiHidden="0" w:uiPriority="29" w:unhideWhenUsed="0" w:qFormat="1"/>
-    <w:lsdException w:name="Intense Quote" w:semiHidden="0" w:uiPriority="30" w:unhideWhenUsed="0" w:qFormat="1"/>
-    <w:lsdException w:name="Medium List 2 Accent 1" w:semiHidden="0" w:uiPriority="66" w:unhideWhenUsed="0"/>
-    <w:lsdException w:name="Medium Grid 1 Accent 1" w:semiHidden="0" w:uiPriority="67" w:unhideWhenUsed="0"/>
-    <w:lsdException w:name="Medium Grid 2 Accent 1" w:semiHidden="0" w:uiPriority="68" w:unhideWhenUsed="0"/>
-    <w:lsdException w:name="Medium Grid 3 Accent 1" w:semiHidden="0" w:uiPriority="69" w:unhideWhenUsed="0"/>
-    <w:lsdException w:name="Dark List Accent 1" w:semiHidden="0" w:uiPriority="70" w:unhideWhenUsed="0"/>
-    <w:lsdException w:name="Colorful Shading Accent 1" w:semiHidden="0" w:uiPriority="71" w:unhideWhenUsed="0"/>
-    <w:lsdException w:name="Colorful List Accent 1" w:semiHidden="0" w:uiPriority="72" w:unhideWhenUsed="0"/>
-    <w:lsdException w:name="Colorful Grid Accent 1" w:semiHidden="0" w:uiPriority="73" w:unhideWhenUsed="0"/>
-    <w:lsdException w:name="Light Shading Accent 2" w:semiHidden="0" w:uiPriority="60" w:unhideWhenUsed="0"/>
-    <w:lsdException w:name="Light List Accent 2" w:semiHidden="0" w:uiPriority="61" w:unhideWhenUsed="0"/>
-    <w:lsdException w:name="Light Grid Accent 2" w:semiHidden="0" w:uiPriority="62" w:unhideWhenUsed="0"/>
-    <w:lsdException w:name="Medium Shading 1 Accent 2" w:semiHidden="0" w:uiPriority="63" w:unhideWhenUsed="0"/>
-    <w:lsdException w:name="Medium Shading 2 Accent 2" w:semiHidden="0" w:uiPriority="64" w:unhideWhenUsed="0"/>
-    <w:lsdException w:name="Medium List 1 Accent 2" w:semiHidden="0" w:uiPriority="65" w:unhideWhenUsed="0"/>
-    <w:lsdException w:name="Medium List 2 Accent 2" w:semiHidden="0" w:uiPriority="66" w:unhideWhenUsed="0"/>
-    <w:lsdException w:name="Medium Grid 1 Accent 2" w:semiHidden="0" w:uiPriority="67" w:unhideWhenUsed="0"/>
-    <w:lsdException w:name="Medium Grid 2 Accent 2" w:semiHidden="0" w:uiPriority="68" w:unhideWhenUsed="0"/>
-    <w:lsdException w:name="Medium Grid 3 Accent 2" w:semiHidden="0" w:uiPriority="69" w:unhideWhenUsed="0"/>
-    <w:lsdException w:name="Dark List Accent 2" w:semiHidden="0" w:uiPriority="70" w:unhideWhenUsed="0"/>
-    <w:lsdException w:name="Colorful Shading Accent 2" w:semiHidden="0" w:uiPriority="71" w:unhideWhenUsed="0"/>
-    <w:lsdException w:name="Colorful List Accent 2" w:semiHidden="0" w:uiPriority="72" w:unhideWhenUsed="0"/>
-    <w:lsdException w:name="Colorful Grid Accent 2" w:semiHidden="0" w:uiPriority="73" w:unhideWhenUsed="0"/>
-    <w:lsdException w:name="Light Shading Accent 3" w:semiHidden="0" w:uiPriority="60" w:unhideWhenUsed="0"/>
-    <w:lsdException w:name="Light List Accent 3" w:semiHidden="0" w:uiPriority="61" w:unhideWhenUsed="0"/>
-    <w:lsdException w:name="Light Grid Accent 3" w:semiHidden="0" w:uiPriority="62" w:unhideWhenUsed="0"/>
-    <w:lsdException w:name="Medium Shading 1 Accent 3" w:semiHidden="0" w:uiPriority="63" w:unhideWhenUsed="0"/>
-    <w:lsdException w:name="Medium Shading 2 Accent 3" w:semiHidden="0" w:uiPriority="64" w:unhideWhenUsed="0"/>
-    <w:lsdException w:name="Medium List 1 Accent 3" w:semiHidden="0" w:uiPriority="65" w:unhideWhenUsed="0"/>
-    <w:lsdException w:name="Medium List 2 Accent 3" w:semiHidden="0" w:uiPriority="66" w:unhideWhenUsed="0"/>
-    <w:lsdException w:name="Medium Grid 1 Accent 3" w:semiHidden="0" w:uiPriority="67" w:unhideWhenUsed="0"/>
-    <w:lsdException w:name="Medium Grid 2 Accent 3" w:semiHidden="0" w:uiPriority="68" w:unhideWhenUsed="0"/>
-    <w:lsdException w:name="Medium Grid 3 Accent 3" w:semiHidden="0" w:uiPriority="69" w:unhideWhenUsed="0"/>
-    <w:lsdException w:name="Dark List Accent 3" w:semiHidden="0" w:uiPriority="70" w:unhideWhenUsed="0"/>
-    <w:lsdException w:name="Colorful Shading Accent 3" w:semiHidden="0" w:uiPriority="71" w:unhideWhenUsed="0"/>
-    <w:lsdException w:name="Colorful List Accent 3" w:semiHidden="0" w:uiPriority="72" w:unhideWhenUsed="0"/>
-    <w:lsdException w:name="Colorful Grid Accent 3" w:semiHidden="0" w:uiPriority="73" w:unhideWhenUsed="0"/>
-    <w:lsdException w:name="Light Shading Accent 4" w:semiHidden="0" w:uiPriority="60" w:unhideWhenUsed="0"/>
-    <w:lsdException w:name="Light List Accent 4" w:semiHidden="0" w:uiPriority="61" w:unhideWhenUsed="0"/>
-    <w:lsdException w:name="Light Grid Accent 4" w:semiHidden="0" w:uiPriority="62" w:unhideWhenUsed="0"/>
-    <w:lsdException w:name="Medium Shading 1 Accent 4" w:semiHidden="0" w:uiPriority="63" w:unhideWhenUsed="0"/>
-    <w:lsdException w:name="Medium Shading 2 Accent 4" w:semiHidden="0" w:uiPriority="64" w:unhideWhenUsed="0"/>
-    <w:lsdException w:name="Medium List 1 Accent 4" w:semiHidden="0" w:uiPriority="65" w:unhideWhenUsed="0"/>
-    <w:lsdException w:name="Medium List 2 Accent 4" w:semiHidden="0" w:uiPriority="66" w:unhideWhenUsed="0"/>
-    <w:lsdException w:name="Medium Grid 1 Accent 4" w:semiHidden="0" w:uiPriority="67" w:unhideWhenUsed="0"/>
-    <w:lsdException w:name="Medium Grid 2 Accent 4" w:semiHidden="0" w:uiPriority="68" w:unhideWhenUsed="0"/>
-    <w:lsdException w:name="Medium Grid 3 Accent 4" w:semiHidden="0" w:uiPriority="69" w:unhideWhenUsed="0"/>
-    <w:lsdException w:name="Dark List Accent 4" w:semiHidden="0" w:uiPriority="70" w:unhideWhenUsed="0"/>
-    <w:lsdException w:name="Colorful Shading Accent 4" w:semiHidden="0" w:uiPriority="71" w:unhideWhenUsed="0"/>
-    <w:lsdException w:name="Colorful List Accent 4" w:semiHidden="0" w:uiPriority="72" w:unhideWhenUsed="0"/>
-    <w:lsdException w:name="Colorful Grid Accent 4" w:semiHidden="0" w:uiPriority="73" w:unhideWhenUsed="0"/>
-    <w:lsdException w:name="Light Shading Accent 5" w:semiHidden="0" w:uiPriority="60" w:unhideWhenUsed="0"/>
-    <w:lsdException w:name="Light List Accent 5" w:semiHidden="0" w:uiPriority="61" w:unhideWhenUsed="0"/>
-    <w:lsdException w:name="Light Grid Accent 5" w:semiHidden="0" w:uiPriority="62" w:unhideWhenUsed="0"/>
-    <w:lsdException w:name="Medium Shading 1 Accent 5" w:semiHidden="0" w:uiPriority="63" w:unhideWhenUsed="0"/>
-    <w:lsdException w:name="Medium Shading 2 Accent 5" w:semiHidden="0" w:uiPriority="64" w:unhideWhenUsed="0"/>
-    <w:lsdException w:name="Medium List 1 Accent 5" w:semiHidden="0" w:uiPriority="65" w:unhideWhenUsed="0"/>
-    <w:lsdException w:name="Medium List 2 Accent 5" w:semiHidden="0" w:uiPriority="66" w:unhideWhenUsed="0"/>
-    <w:lsdException w:name="Medium Grid 1 Accent 5" w:semiHidden="0" w:uiPriority="67" w:unhideWhenUsed="0"/>
-    <w:lsdException w:name="Medium Grid 2 Accent 5" w:semiHidden="0" w:uiPriority="68" w:unhideWhenUsed="0"/>
-    <w:lsdException w:name="Medium Grid 3 Accent 5" w:semiHidden="0" w:uiPriority="69" w:unhideWhenUsed="0"/>
-    <w:lsdException w:name="Dark List Accent 5" w:semiHidden="0" w:uiPriority="70" w:unhideWhenUsed="0"/>
-    <w:lsdException w:name="Colorful Shading Accent 5" w:semiHidden="0" w:uiPriority="71" w:unhideWhenUsed="0"/>
-    <w:lsdException w:name="Colorful List Accent 5" w:semiHidden="0" w:uiPriority="72" w:unhideWhenUsed="0"/>
-    <w:lsdException w:name="Colorful Grid Accent 5" w:semiHidden="0" w:uiPriority="73" w:unhideWhenUsed="0"/>
-    <w:lsdException w:name="Light Shading Accent 6" w:semiHidden="0" w:uiPriority="60" w:unhideWhenUsed="0"/>
-    <w:lsdException w:name="Light List Accent 6" w:semiHidden="0" w:uiPriority="61" w:unhideWhenUsed="0"/>
-    <w:lsdException w:name="Light Grid Accent 6" w:semiHidden="0" w:uiPriority="62" w:unhideWhenUsed="0"/>
-    <w:lsdException w:name="Medium Shading 1 Accent 6" w:semiHidden="0" w:uiPriority="63" w:unhideWhenUsed="0"/>
-    <w:lsdException w:name="Medium Shading 2 Accent 6" w:semiHidden="0" w:uiPriority="64" w:unhideWhenUsed="0"/>
-    <w:lsdException w:name="Medium List 1 Accent 6" w:semiHidden="0" w:uiPriority="65" w:unhideWhenUsed="0"/>
-    <w:lsdException w:name="Medium List 2 Accent 6" w:semiHidden="0" w:uiPriority="66" w:unhideWhenUsed="0"/>
-    <w:lsdException w:name="Medium Grid 1 Accent 6" w:semiHidden="0" w:uiPriority="67" w:unhideWhenUsed="0"/>
-    <w:lsdException w:name="Medium Grid 2 Accent 6" w:semiHidden="0" w:uiPriority="68" w:unhideWhenUsed="0"/>
-    <w:lsdException w:name="Medium Grid 3 Accent 6" w:semiHidden="0" w:uiPriority="69" w:unhideWhenUsed="0"/>
-    <w:lsdException w:name="Dark List Accent 6" w:semiHidden="0" w:uiPriority="70" w:unhideWhenUsed="0"/>
-    <w:lsdException w:name="Colorful Shading Accent 6" w:semiHidden="0" w:uiPriority="71" w:unhideWhenUsed="0"/>
-    <w:lsdException w:name="Colorful List Accent 6" w:semiHidden="0" w:uiPriority="72" w:unhideWhenUsed="0"/>
-    <w:lsdException w:name="Colorful Grid Accent 6" w:semiHidden="0" w:uiPriority="73" w:unhideWhenUsed="0"/>
-    <w:lsdException w:name="Subtle Emphasis" w:semiHidden="0" w:uiPriority="19" w:unhideWhenUsed="0" w:qFormat="1"/>
-    <w:lsdException w:name="Intense Emphasis" w:semiHidden="0" w:uiPriority="21" w:unhideWhenUsed="0" w:qFormat="1"/>
-    <w:lsdException w:name="Subtle Reference" w:semiHidden="0" w:uiPriority="31" w:unhideWhenUsed="0" w:qFormat="1"/>
-    <w:lsdException w:name="Intense Reference" w:semiHidden="0" w:uiPriority="32" w:unhideWhenUsed="0" w:qFormat="1"/>
-    <w:lsdException w:name="Book Title" w:semiHidden="0" w:uiPriority="33" w:unhideWhenUsed="0" w:qFormat="1"/>
-    <w:lsdException w:name="Bibliography" w:uiPriority="37"/>
-    <w:lsdException w:name="TOC Heading" w:uiPriority="39" w:qFormat="1"/>
-  </w:latentStyles>
-  <w:style w:type="paragraph" w:default="1" w:styleId="Normal">
-    <w:name w:val="Normal"/>
-    <w:qFormat/>
-    <w:rsid w:val="00A511D4"/>
-    <w:pPr>
-      <w:spacing w:line="320" w:lineRule="exact"/>
-      <w:jc w:val="both"/>
-    </w:pPr>
-    <w:rPr>
-      <w:rFonts w:ascii="Times New Roman" w:hAnsi="Times New Roman"/>
-    </w:rPr>
-  </w:style>
-  <w:style w:type="paragraph" w:styleId="Heading2">
-    <w:name w:val="heading 2"/>
-    <w:basedOn w:val="Normal"/>
-    <w:next w:val="Normal"/>
-    <w:link w:val="Heading2Char"/>
-    <w:uiPriority w:val="9"/>
-    <w:unhideWhenUsed/>
-    <w:qFormat/>
-    <w:rsid w:val="00FF381F"/>
-    <w:pPr>
-      <w:keepNext/>
-      <w:keepLines/>
-      <w:pageBreakBefore/>
-      <w:spacing w:before="200" w:after="360" w:line="276" w:lineRule="auto"/>
-      <w:jc w:val="center"/>
-      <w:outlineLvl w:val="1"/>
-    </w:pPr>
-    <w:rPr>
-      <w:rFonts w:ascii="Garamond" w:eastAsiaTheme="majorEastAsia" w:hAnsi="Garamond" w:cstheme="majorBidi"/>
-      <w:b/>
-      <w:bCs/>
-      <w:sz w:val="32"/>
-      <w:szCs w:val="26"/>
-      <w:lang w:val="en-CA"/>
-    </w:rPr>
-  </w:style>
-  <w:style w:type="paragraph" w:styleId="Heading3">
-    <w:name w:val="heading 3"/>
-    <w:basedOn w:val="Normal"/>
-    <w:next w:val="Normal"/>
-    <w:link w:val="Heading3Char"/>
-    <w:uiPriority w:val="9"/>
-    <w:semiHidden/>
-    <w:unhideWhenUsed/>
-    <w:qFormat/>
-    <w:rsid w:val="00FF381F"/>
-    <w:pPr>
-      <w:keepNext/>
-      <w:keepLines/>
-      <w:spacing w:before="200" w:after="0"/>
-      <w:outlineLvl w:val="2"/>
-    </w:pPr>
-    <w:rPr>
-      <w:rFonts w:asciiTheme="majorHAnsi" w:eastAsiaTheme="majorEastAsia" w:hAnsiTheme="majorHAnsi" w:cstheme="majorBidi"/>
-      <w:b/>
-      <w:bCs/>
-      <w:color w:val="4F81BD" w:themeColor="accent1"/>
-    </w:rPr>
-  </w:style>
-  <w:style w:type="paragraph" w:styleId="Heading4">
-    <w:name w:val="heading 4"/>
-    <w:basedOn w:val="Normal"/>
-    <w:next w:val="Normal"/>
-    <w:link w:val="Heading4Char"/>
-    <w:uiPriority w:val="9"/>
-    <w:unhideWhenUsed/>
-    <w:qFormat/>
-    <w:rsid w:val="00FF381F"/>
-    <w:pPr>
-      <w:keepNext/>
-      <w:keepLines/>
-      <w:spacing w:before="200" w:after="0"/>
-      <w:outlineLvl w:val="3"/>
-    </w:pPr>
-    <w:rPr>
-      <w:rFonts w:asciiTheme="majorHAnsi" w:eastAsiaTheme="majorEastAsia" w:hAnsiTheme="majorHAnsi" w:cstheme="majorBidi"/>
-      <w:b/>
-      <w:bCs/>
-      <w:i/>
-      <w:iCs/>
-      <w:color w:val="4F81BD" w:themeColor="accent1"/>
-    </w:rPr>
-  </w:style>
-  <w:style w:type="character" w:default="1" w:styleId="DefaultParagraphFont">
-    <w:name w:val="Default Paragraph Font"/>
-    <w:uiPriority w:val="1"/>
-    <w:semiHidden/>
-    <w:unhideWhenUsed/>
-  </w:style>
-  <w:style w:type="table" w:default="1" w:styleId="TableNormal">
-    <w:name w:val="Normal Table"/>
-    <w:uiPriority w:val="99"/>
-    <w:semiHidden/>
-    <w:unhideWhenUsed/>
-    <w:tblPr>
-      <w:tblInd w:w="0" w:type="dxa"/>
-      <w:tblCellMar>
-        <w:top w:w="0" w:type="dxa"/>
-        <w:left w:w="108" w:type="dxa"/>
-        <w:bottom w:w="0" w:type="dxa"/>
-        <w:right w:w="108" w:type="dxa"/>
-      </w:tblCellMar>
-    </w:tblPr>
-  </w:style>
-  <w:style w:type="numbering" w:default="1" w:styleId="NoList">
-    <w:name w:val="No List"/>
-    <w:uiPriority w:val="99"/>
-    <w:semiHidden/>
-    <w:unhideWhenUsed/>
-  </w:style>
-  <w:style w:type="table" w:styleId="TableGrid">
-    <w:name w:val="Table Grid"/>
-    <w:basedOn w:val="TableNormal"/>
-    <w:uiPriority w:val="59"/>
-    <w:rsid w:val="00941DA9"/>
-    <w:pPr>
-      <w:spacing w:after="0" w:line="240" w:lineRule="auto"/>
-    </w:pPr>
-    <w:tblPr>
-      <w:tblBorders>
-        <w:top w:val="single" w:sz="4" w:space="0" w:color="auto"/>
-        <w:left w:val="single" w:sz="4" w:space="0" w:color="auto"/>
-        <w:bottom w:val="single" w:sz="4" w:space="0" w:color="auto"/>
-        <w:right w:val="single" w:sz="4" w:space="0" w:color="auto"/>
-        <w:insideH w:val="single" w:sz="4" w:space="0" w:color="auto"/>
-        <w:insideV w:val="single" w:sz="4" w:space="0" w:color="auto"/>
-      </w:tblBorders>
-    </w:tblPr>
-  </w:style>
-  <w:style w:type="paragraph" w:customStyle="1" w:styleId="Coptic">
-    <w:name w:val="Coptic"/>
-    <w:basedOn w:val="Normal"/>
-    <w:link w:val="CopticChar"/>
-    <w:qFormat/>
-    <w:rsid w:val="00A511D4"/>
-    <w:rPr>
-      <w:rFonts w:ascii="FreeSerifAvvaShenouda" w:hAnsi="FreeSerifAvvaShenouda"/>
-    </w:rPr>
-  </w:style>
-  <w:style w:type="paragraph" w:styleId="BalloonText">
-    <w:name w:val="Balloon Text"/>
-    <w:basedOn w:val="Normal"/>
-    <w:link w:val="BalloonTextChar"/>
-    <w:uiPriority w:val="99"/>
-    <w:semiHidden/>
-    <w:unhideWhenUsed/>
-    <w:rsid w:val="00C35319"/>
-    <w:pPr>
-      <w:spacing w:after="0" w:line="240" w:lineRule="auto"/>
-    </w:pPr>
-    <w:rPr>
-      <w:rFonts w:ascii="Tahoma" w:hAnsi="Tahoma" w:cs="Tahoma"/>
-      <w:sz w:val="16"/>
-      <w:szCs w:val="16"/>
-    </w:rPr>
-  </w:style>
-  <w:style w:type="character" w:customStyle="1" w:styleId="CopticChar">
-    <w:name w:val="Coptic Char"/>
-    <w:basedOn w:val="DefaultParagraphFont"/>
-    <w:link w:val="Coptic"/>
-    <w:rsid w:val="00A511D4"/>
-    <w:rPr>
-      <w:rFonts w:ascii="FreeSerifAvvaShenouda" w:hAnsi="FreeSerifAvvaShenouda"/>
-    </w:rPr>
-  </w:style>
-  <w:style w:type="character" w:customStyle="1" w:styleId="BalloonTextChar">
-    <w:name w:val="Balloon Text Char"/>
-    <w:basedOn w:val="DefaultParagraphFont"/>
-    <w:link w:val="BalloonText"/>
-    <w:uiPriority w:val="99"/>
-    <w:semiHidden/>
-    <w:rsid w:val="00C35319"/>
-    <w:rPr>
-      <w:rFonts w:ascii="Tahoma" w:hAnsi="Tahoma" w:cs="Tahoma"/>
-      <w:sz w:val="16"/>
-      <w:szCs w:val="16"/>
-    </w:rPr>
-  </w:style>
-  <w:style w:type="paragraph" w:customStyle="1" w:styleId="CopticVerse">
-    <w:name w:val="Coptic Verse"/>
-    <w:basedOn w:val="Normal"/>
-    <w:link w:val="CopticVerseChar"/>
-    <w:qFormat/>
-    <w:rsid w:val="00C35319"/>
-    <w:pPr>
-      <w:spacing w:after="240" w:line="360" w:lineRule="exact"/>
-    </w:pPr>
-    <w:rPr>
-      <w:rFonts w:ascii="FreeSerifAvvaShenouda" w:hAnsi="FreeSerifAvvaShenouda" w:cs="Calibri"/>
-      <w:noProof/>
-      <w:sz w:val="24"/>
-    </w:rPr>
-  </w:style>
-  <w:style w:type="character" w:customStyle="1" w:styleId="CopticVerseChar">
-    <w:name w:val="Coptic Verse Char"/>
-    <w:basedOn w:val="DefaultParagraphFont"/>
-    <w:link w:val="CopticVerse"/>
-    <w:rsid w:val="00C35319"/>
-    <w:rPr>
-      <w:rFonts w:ascii="FreeSerifAvvaShenouda" w:hAnsi="FreeSerifAvvaShenouda" w:cs="Calibri"/>
-      <w:noProof/>
-      <w:sz w:val="24"/>
-    </w:rPr>
-  </w:style>
-  <w:style w:type="paragraph" w:customStyle="1" w:styleId="EngEnd">
-    <w:name w:val="EngEnd"/>
-    <w:basedOn w:val="Normal"/>
-    <w:link w:val="EngEndChar"/>
-    <w:qFormat/>
-    <w:rsid w:val="00C35319"/>
-    <w:pPr>
-      <w:spacing w:after="360" w:line="360" w:lineRule="exact"/>
-    </w:pPr>
-    <w:rPr>
-      <w:rFonts w:ascii="Garamond" w:eastAsia="Times New Roman" w:hAnsi="Garamond" w:cs="Times New Roman"/>
-      <w:color w:val="000000"/>
-      <w:sz w:val="24"/>
-      <w:szCs w:val="24"/>
-    </w:rPr>
-  </w:style>
-  <w:style w:type="character" w:customStyle="1" w:styleId="EngEndChar">
-    <w:name w:val="EngEnd Char"/>
-    <w:basedOn w:val="DefaultParagraphFont"/>
-    <w:link w:val="EngEnd"/>
-    <w:rsid w:val="00C35319"/>
-    <w:rPr>
-      <w:rFonts w:ascii="Garamond" w:eastAsia="Times New Roman" w:hAnsi="Garamond" w:cs="Times New Roman"/>
-      <w:color w:val="000000"/>
-      <w:sz w:val="24"/>
-      <w:szCs w:val="24"/>
-    </w:rPr>
-  </w:style>
-  <w:style w:type="character" w:customStyle="1" w:styleId="Heading2Char">
-    <w:name w:val="Heading 2 Char"/>
-    <w:basedOn w:val="DefaultParagraphFont"/>
-    <w:link w:val="Heading2"/>
-    <w:uiPriority w:val="9"/>
-    <w:rsid w:val="00FF381F"/>
-    <w:rPr>
-      <w:rFonts w:ascii="Garamond" w:eastAsiaTheme="majorEastAsia" w:hAnsi="Garamond" w:cstheme="majorBidi"/>
-      <w:b/>
-      <w:bCs/>
-      <w:sz w:val="32"/>
-      <w:szCs w:val="26"/>
-      <w:lang w:val="en-CA"/>
-    </w:rPr>
-  </w:style>
-  <w:style w:type="paragraph" w:customStyle="1" w:styleId="Heading2non-TOC">
-    <w:name w:val="Heading 2 non-TOC"/>
-    <w:basedOn w:val="Heading2"/>
-    <w:link w:val="Heading2non-TOCChar"/>
-    <w:qFormat/>
-    <w:rsid w:val="00FF381F"/>
-    <w:pPr>
-      <w:pageBreakBefore w:val="0"/>
-      <w:spacing w:before="0"/>
-      <w:outlineLvl w:val="9"/>
-    </w:pPr>
-    <w:rPr>
-      <w:rFonts w:ascii="FreeSerifAvvaShenouda" w:hAnsi="FreeSerifAvvaShenouda" w:cs="FreeSerifAvvaShenouda"/>
-      <w:noProof/>
-    </w:rPr>
-  </w:style>
-  <w:style w:type="character" w:customStyle="1" w:styleId="Heading2non-TOCChar">
-    <w:name w:val="Heading 2 non-TOC Char"/>
-    <w:basedOn w:val="Heading2Char"/>
-    <w:link w:val="Heading2non-TOC"/>
-    <w:rsid w:val="00FF381F"/>
-    <w:rPr>
-      <w:rFonts w:ascii="FreeSerifAvvaShenouda" w:eastAsiaTheme="majorEastAsia" w:hAnsi="FreeSerifAvvaShenouda" w:cs="FreeSerifAvvaShenouda"/>
-      <w:b/>
-      <w:bCs/>
-      <w:noProof/>
-      <w:sz w:val="32"/>
-      <w:szCs w:val="26"/>
-      <w:lang w:val="en-CA"/>
-    </w:rPr>
-  </w:style>
-  <w:style w:type="character" w:customStyle="1" w:styleId="Heading4Char">
-    <w:name w:val="Heading 4 Char"/>
-    <w:basedOn w:val="DefaultParagraphFont"/>
-    <w:link w:val="Heading4"/>
-    <w:uiPriority w:val="9"/>
-    <w:rsid w:val="00FF381F"/>
-    <w:rPr>
-      <w:rFonts w:asciiTheme="majorHAnsi" w:eastAsiaTheme="majorEastAsia" w:hAnsiTheme="majorHAnsi" w:cstheme="majorBidi"/>
-      <w:b/>
-      <w:bCs/>
-      <w:i/>
-      <w:iCs/>
-      <w:color w:val="4F81BD" w:themeColor="accent1"/>
-    </w:rPr>
-  </w:style>
-  <w:style w:type="paragraph" w:customStyle="1" w:styleId="Heading3non-TOC">
-    <w:name w:val="Heading 3 non-TOC"/>
-    <w:basedOn w:val="Heading3"/>
-    <w:link w:val="Heading3non-TOCChar"/>
-    <w:qFormat/>
-    <w:rsid w:val="00FF381F"/>
-    <w:pPr>
-      <w:spacing w:before="0" w:after="240" w:line="276" w:lineRule="auto"/>
-      <w:jc w:val="center"/>
-      <w:outlineLvl w:val="9"/>
-    </w:pPr>
-    <w:rPr>
-      <w:rFonts w:ascii="FreeSerifAvvaShenouda" w:hAnsi="FreeSerifAvvaShenouda" w:cs="FreeSerifAvvaShenouda"/>
-      <w:color w:val="auto"/>
-      <w:sz w:val="28"/>
-      <w:lang w:val="en-CA"/>
-    </w:rPr>
-  </w:style>
-  <w:style w:type="character" w:customStyle="1" w:styleId="Heading3non-TOCChar">
-    <w:name w:val="Heading 3 non-TOC Char"/>
-    <w:basedOn w:val="Heading3Char"/>
-    <w:link w:val="Heading3non-TOC"/>
-    <w:rsid w:val="00FF381F"/>
-    <w:rPr>
-      <w:rFonts w:ascii="FreeSerifAvvaShenouda" w:eastAsiaTheme="majorEastAsia" w:hAnsi="FreeSerifAvvaShenouda" w:cs="FreeSerifAvvaShenouda"/>
-      <w:b/>
-      <w:bCs/>
-      <w:color w:val="4F81BD" w:themeColor="accent1"/>
-      <w:sz w:val="28"/>
-      <w:lang w:val="en-CA"/>
-    </w:rPr>
-  </w:style>
-  <w:style w:type="character" w:customStyle="1" w:styleId="Heading3Char">
-    <w:name w:val="Heading 3 Char"/>
-    <w:basedOn w:val="DefaultParagraphFont"/>
-    <w:link w:val="Heading3"/>
-    <w:uiPriority w:val="9"/>
-    <w:semiHidden/>
-    <w:rsid w:val="00FF381F"/>
-    <w:rPr>
-      <w:rFonts w:asciiTheme="majorHAnsi" w:eastAsiaTheme="majorEastAsia" w:hAnsiTheme="majorHAnsi" w:cstheme="majorBidi"/>
-      <w:b/>
-      <w:bCs/>
-      <w:color w:val="4F81BD" w:themeColor="accent1"/>
-    </w:rPr>
-  </w:style>
-  <w:style w:type="character" w:styleId="CommentReference">
-    <w:name w:val="annotation reference"/>
-    <w:basedOn w:val="DefaultParagraphFont"/>
-    <w:semiHidden/>
-    <w:unhideWhenUsed/>
-    <w:rsid w:val="00F75DA5"/>
-    <w:rPr>
-      <w:sz w:val="16"/>
-      <w:szCs w:val="16"/>
-    </w:rPr>
-  </w:style>
-  <w:style w:type="paragraph" w:styleId="CommentText">
-    <w:name w:val="annotation text"/>
-    <w:basedOn w:val="Normal"/>
-    <w:link w:val="CommentTextChar"/>
-    <w:semiHidden/>
-    <w:unhideWhenUsed/>
-    <w:rsid w:val="00F75DA5"/>
-    <w:pPr>
-      <w:spacing w:line="240" w:lineRule="auto"/>
-    </w:pPr>
-    <w:rPr>
-      <w:rFonts w:ascii="Garamond" w:hAnsi="Garamond"/>
-      <w:sz w:val="20"/>
-      <w:szCs w:val="20"/>
-      <w:lang w:val="en-CA"/>
-    </w:rPr>
-  </w:style>
-  <w:style w:type="character" w:customStyle="1" w:styleId="CommentTextChar">
-    <w:name w:val="Comment Text Char"/>
-    <w:basedOn w:val="DefaultParagraphFont"/>
-    <w:link w:val="CommentText"/>
-    <w:uiPriority w:val="99"/>
-    <w:semiHidden/>
-    <w:rsid w:val="00F75DA5"/>
-    <w:rPr>
-      <w:rFonts w:ascii="Garamond" w:hAnsi="Garamond"/>
-      <w:sz w:val="20"/>
-      <w:szCs w:val="20"/>
-      <w:lang w:val="en-CA"/>
-    </w:rPr>
-  </w:style>
-  <w:style w:type="paragraph" w:customStyle="1" w:styleId="CopticInd">
-    <w:name w:val="CopticInd"/>
-    <w:basedOn w:val="Normal"/>
-    <w:link w:val="CopticIndChar"/>
-    <w:qFormat/>
-    <w:rsid w:val="00F75DA5"/>
-    <w:pPr>
-      <w:spacing w:after="0" w:line="360" w:lineRule="exact"/>
-      <w:ind w:firstLine="144"/>
-      <w:jc w:val="left"/>
-    </w:pPr>
-    <w:rPr>
-      <w:rFonts w:ascii="FreeSerifAvvaShenouda" w:hAnsi="FreeSerifAvvaShenouda" w:cs="Calibri"/>
-      <w:noProof/>
-      <w:sz w:val="24"/>
-    </w:rPr>
-  </w:style>
-  <w:style w:type="character" w:customStyle="1" w:styleId="CopticIndChar">
-    <w:name w:val="CopticInd Char"/>
-    <w:basedOn w:val="DefaultParagraphFont"/>
-    <w:link w:val="CopticInd"/>
-    <w:rsid w:val="00F75DA5"/>
-    <w:rPr>
-      <w:rFonts w:ascii="FreeSerifAvvaShenouda" w:hAnsi="FreeSerifAvvaShenouda" w:cs="Calibri"/>
-      <w:noProof/>
-      <w:sz w:val="24"/>
-    </w:rPr>
-  </w:style>
-  <w:style w:type="paragraph" w:customStyle="1" w:styleId="EngInd">
-    <w:name w:val="EngInd"/>
-    <w:basedOn w:val="Normal"/>
-    <w:link w:val="EngIndChar"/>
-    <w:qFormat/>
-    <w:rsid w:val="00F75DA5"/>
-    <w:pPr>
-      <w:spacing w:after="0" w:line="360" w:lineRule="exact"/>
-      <w:ind w:firstLine="144"/>
-      <w:contextualSpacing/>
-      <w:jc w:val="left"/>
-    </w:pPr>
-    <w:rPr>
-      <w:rFonts w:ascii="Garamond" w:eastAsia="Times New Roman" w:hAnsi="Garamond" w:cs="Times New Roman"/>
-      <w:color w:val="000000"/>
-      <w:sz w:val="24"/>
-      <w:szCs w:val="24"/>
-    </w:rPr>
-  </w:style>
-  <w:style w:type="character" w:customStyle="1" w:styleId="EngIndChar">
-    <w:name w:val="EngInd Char"/>
-    <w:basedOn w:val="DefaultParagraphFont"/>
-    <w:link w:val="EngInd"/>
-    <w:rsid w:val="00F75DA5"/>
-    <w:rPr>
-      <w:rFonts w:ascii="Garamond" w:eastAsia="Times New Roman" w:hAnsi="Garamond" w:cs="Times New Roman"/>
-      <w:color w:val="000000"/>
-      <w:sz w:val="24"/>
-      <w:szCs w:val="24"/>
-    </w:rPr>
-  </w:style>
-  <w:style w:type="paragraph" w:styleId="Title">
-    <w:name w:val="Title"/>
-    <w:basedOn w:val="Normal"/>
-    <w:next w:val="Normal"/>
-    <w:link w:val="TitleChar"/>
-    <w:uiPriority w:val="10"/>
-    <w:qFormat/>
-    <w:rsid w:val="00F75DA5"/>
-    <w:pPr>
-      <w:framePr w:wrap="around" w:vAnchor="text" w:hAnchor="text" w:y="1"/>
-      <w:pBdr>
-        <w:bottom w:val="single" w:sz="8" w:space="4" w:color="4F81BD" w:themeColor="accent1"/>
-      </w:pBdr>
-      <w:spacing w:after="300" w:line="480" w:lineRule="auto"/>
-      <w:contextualSpacing/>
-      <w:jc w:val="center"/>
-    </w:pPr>
-    <w:rPr>
-      <w:rFonts w:asciiTheme="majorHAnsi" w:eastAsiaTheme="majorEastAsia" w:hAnsiTheme="majorHAnsi" w:cstheme="majorBidi"/>
-      <w:spacing w:val="5"/>
-      <w:kern w:val="28"/>
-      <w:sz w:val="52"/>
-      <w:szCs w:val="52"/>
-      <w:lang w:val="en-CA"/>
-    </w:rPr>
-  </w:style>
-  <w:style w:type="character" w:customStyle="1" w:styleId="TitleChar">
-    <w:name w:val="Title Char"/>
-    <w:basedOn w:val="DefaultParagraphFont"/>
-    <w:link w:val="Title"/>
-    <w:uiPriority w:val="10"/>
-    <w:rsid w:val="00F75DA5"/>
-    <w:rPr>
-      <w:rFonts w:asciiTheme="majorHAnsi" w:eastAsiaTheme="majorEastAsia" w:hAnsiTheme="majorHAnsi" w:cstheme="majorBidi"/>
-      <w:spacing w:val="5"/>
-      <w:kern w:val="28"/>
-      <w:sz w:val="52"/>
-      <w:szCs w:val="52"/>
-      <w:lang w:val="en-CA"/>
-    </w:rPr>
-  </w:style>
-  <w:style w:type="paragraph" w:styleId="CommentSubject">
-    <w:name w:val="annotation subject"/>
-    <w:basedOn w:val="CommentText"/>
-    <w:next w:val="CommentText"/>
-    <w:link w:val="CommentSubjectChar"/>
-    <w:uiPriority w:val="99"/>
-    <w:semiHidden/>
-    <w:unhideWhenUsed/>
-    <w:rsid w:val="004F6B02"/>
-    <w:rPr>
-      <w:rFonts w:ascii="Times New Roman" w:hAnsi="Times New Roman"/>
-      <w:b/>
-      <w:bCs/>
-      <w:lang w:val="en-US"/>
-    </w:rPr>
-  </w:style>
-  <w:style w:type="character" w:customStyle="1" w:styleId="CommentSubjectChar">
-    <w:name w:val="Comment Subject Char"/>
-    <w:basedOn w:val="CommentTextChar"/>
-    <w:link w:val="CommentSubject"/>
-    <w:uiPriority w:val="99"/>
-    <w:semiHidden/>
-    <w:rsid w:val="004F6B02"/>
-    <w:rPr>
-      <w:rFonts w:ascii="Times New Roman" w:hAnsi="Times New Roman"/>
-      <w:b/>
-      <w:bCs/>
-      <w:sz w:val="20"/>
-      <w:szCs w:val="20"/>
-      <w:lang w:val="en-CA"/>
-    </w:rPr>
-  </w:style>
-  <w:style w:type="paragraph" w:customStyle="1" w:styleId="EngIndEnd">
-    <w:name w:val="EngIndEnd"/>
-    <w:basedOn w:val="Normal"/>
-    <w:link w:val="EngIndEndChar"/>
-    <w:qFormat/>
-    <w:rsid w:val="007704BE"/>
-    <w:pPr>
-      <w:spacing w:after="360" w:line="360" w:lineRule="exact"/>
-      <w:ind w:firstLine="144"/>
-      <w:jc w:val="left"/>
-    </w:pPr>
-    <w:rPr>
-      <w:rFonts w:ascii="Garamond" w:hAnsi="Garamond" w:cs="Times New Roman"/>
-      <w:color w:val="000000"/>
-      <w:sz w:val="24"/>
-      <w:szCs w:val="24"/>
-    </w:rPr>
-  </w:style>
-  <w:style w:type="character" w:customStyle="1" w:styleId="EngIndEndChar">
-    <w:name w:val="EngIndEnd Char"/>
-    <w:basedOn w:val="DefaultParagraphFont"/>
-    <w:link w:val="EngIndEnd"/>
-    <w:rsid w:val="007704BE"/>
-    <w:rPr>
-      <w:rFonts w:ascii="Garamond" w:hAnsi="Garamond" w:cs="Times New Roman"/>
-      <w:color w:val="000000"/>
-      <w:sz w:val="24"/>
-      <w:szCs w:val="24"/>
-    </w:rPr>
-  </w:style>
-  <w:style w:type="paragraph" w:customStyle="1" w:styleId="CoptIndEnd">
-    <w:name w:val="CoptIndEnd"/>
-    <w:basedOn w:val="Normal"/>
-    <w:link w:val="CoptIndEndChar"/>
-    <w:qFormat/>
-    <w:rsid w:val="007704BE"/>
-    <w:pPr>
-      <w:spacing w:after="360" w:line="360" w:lineRule="exact"/>
-      <w:ind w:firstLine="144"/>
-      <w:jc w:val="left"/>
-    </w:pPr>
-    <w:rPr>
-      <w:rFonts w:ascii="FreeSerifAvvaShenouda" w:hAnsi="FreeSerifAvvaShenouda" w:cs="Calibri"/>
-      <w:noProof/>
-      <w:sz w:val="24"/>
-    </w:rPr>
-  </w:style>
-  <w:style w:type="character" w:customStyle="1" w:styleId="CoptIndEndChar">
-    <w:name w:val="CoptIndEnd Char"/>
-    <w:basedOn w:val="DefaultParagraphFont"/>
-    <w:link w:val="CoptIndEnd"/>
-    <w:rsid w:val="007704BE"/>
-    <w:rPr>
-      <w:rFonts w:ascii="FreeSerifAvvaShenouda" w:hAnsi="FreeSerifAvvaShenouda" w:cs="Calibri"/>
-      <w:noProof/>
-      <w:sz w:val="24"/>
-    </w:rPr>
-  </w:style>
-  <w:style w:type="paragraph" w:customStyle="1" w:styleId="EnglishHangEndNoCoptic">
-    <w:name w:val="English Hang End No Coptic"/>
-    <w:basedOn w:val="Normal"/>
-    <w:qFormat/>
-    <w:rsid w:val="005F6E4D"/>
-    <w:pPr>
-      <w:spacing w:after="240" w:line="240" w:lineRule="auto"/>
-      <w:ind w:left="432" w:hanging="432"/>
-      <w:jc w:val="left"/>
-    </w:pPr>
-    <w:rPr>
-      <w:rFonts w:ascii="Garamond" w:eastAsia="Times New Roman" w:hAnsi="Garamond" w:cs="Times New Roman"/>
-      <w:color w:val="000000"/>
-      <w:sz w:val="24"/>
-      <w:szCs w:val="24"/>
-    </w:rPr>
-  </w:style>
-  <w:style w:type="paragraph" w:customStyle="1" w:styleId="EnglishHangNoCoptic">
-    <w:name w:val="English Hang No Coptic"/>
-    <w:basedOn w:val="Normal"/>
-    <w:qFormat/>
-    <w:rsid w:val="005F6E4D"/>
-    <w:pPr>
-      <w:spacing w:after="0" w:line="240" w:lineRule="auto"/>
-      <w:ind w:left="432" w:hanging="432"/>
-      <w:jc w:val="left"/>
-    </w:pPr>
-    <w:rPr>
-      <w:rFonts w:ascii="Garamond" w:hAnsi="Garamond" w:cs="Times New Roman"/>
-      <w:color w:val="000000"/>
-      <w:sz w:val="24"/>
-      <w:szCs w:val="24"/>
-    </w:rPr>
-  </w:style>
-  <w:style w:type="character" w:styleId="FootnoteReference">
-    <w:name w:val="footnote reference"/>
-    <w:basedOn w:val="DefaultParagraphFont"/>
-    <w:uiPriority w:val="99"/>
-    <w:rsid w:val="005F6E4D"/>
-    <w:rPr>
-      <w:vertAlign w:val="superscript"/>
-    </w:rPr>
-  </w:style>
-  <w:style w:type="paragraph" w:styleId="FootnoteText">
-    <w:name w:val="footnote text"/>
-    <w:basedOn w:val="Normal"/>
-    <w:link w:val="FootnoteTextChar"/>
-    <w:uiPriority w:val="99"/>
-    <w:rsid w:val="005F6E4D"/>
-    <w:pPr>
-      <w:widowControl w:val="0"/>
-      <w:spacing w:after="0" w:line="240" w:lineRule="auto"/>
-      <w:jc w:val="left"/>
-    </w:pPr>
-    <w:rPr>
-      <w:rFonts w:ascii="Cambria" w:eastAsia="Times New Roman" w:hAnsi="Cambria" w:cs="Times New Roman"/>
-      <w:sz w:val="24"/>
-      <w:szCs w:val="20"/>
-    </w:rPr>
-  </w:style>
-  <w:style w:type="character" w:customStyle="1" w:styleId="FootnoteTextChar">
-    <w:name w:val="Footnote Text Char"/>
-    <w:basedOn w:val="DefaultParagraphFont"/>
-    <w:link w:val="FootnoteText"/>
-    <w:uiPriority w:val="99"/>
-    <w:rsid w:val="005F6E4D"/>
-    <w:rPr>
-      <w:rFonts w:ascii="Cambria" w:eastAsia="Times New Roman" w:hAnsi="Cambria" w:cs="Times New Roman"/>
-      <w:sz w:val="24"/>
-      <w:szCs w:val="20"/>
-    </w:rPr>
-  </w:style>
-  <w:style w:type="paragraph" w:customStyle="1" w:styleId="Rubric">
-    <w:name w:val="Rubric"/>
-    <w:basedOn w:val="Normal"/>
-    <w:qFormat/>
-    <w:rsid w:val="00C448A2"/>
-    <w:pPr>
-      <w:spacing w:line="276" w:lineRule="auto"/>
-    </w:pPr>
-    <w:rPr>
-      <w:rFonts w:ascii="Garamond" w:hAnsi="Garamond"/>
-      <w:i/>
-      <w:sz w:val="24"/>
-      <w:lang w:val="en-CA"/>
-    </w:rPr>
-  </w:style>
-  <w:style w:type="paragraph" w:customStyle="1" w:styleId="footnote">
-    <w:name w:val="footnote"/>
-    <w:basedOn w:val="FootnoteText"/>
-    <w:link w:val="footnoteChar"/>
-    <w:qFormat/>
-    <w:rsid w:val="00C448A2"/>
-    <w:rPr>
-      <w:rFonts w:ascii="Garamond" w:hAnsi="Garamond"/>
-      <w:sz w:val="18"/>
-    </w:rPr>
-  </w:style>
-  <w:style w:type="character" w:customStyle="1" w:styleId="footnoteChar">
-    <w:name w:val="footnote Char"/>
-    <w:basedOn w:val="FootnoteTextChar"/>
-    <w:link w:val="footnote"/>
-    <w:rsid w:val="00C448A2"/>
-    <w:rPr>
-      <w:rFonts w:ascii="Garamond" w:eastAsia="Times New Roman" w:hAnsi="Garamond" w:cs="Times New Roman"/>
-      <w:sz w:val="18"/>
-      <w:szCs w:val="20"/>
-    </w:rPr>
-  </w:style>
-</w:styles>
-</file>
-
-<file path=word/stylesWithEffects.xml><?xml version="1.0" encoding="utf-8"?>
-<w:styles xmlns:wpc="http://schemas.microsoft.com/office/word/2010/wordprocessingCanvas" xmlns:mc="http://schemas.openxmlformats.org/markup-compatibility/2006" xmlns:o="urn:schemas-microsoft-com:office:office" xmlns:r="http://schemas.openxmlformats.org/officeDocument/2006/relationships" xmlns:m="http://schemas.openxmlformats.org/officeDocument/2006/math" xmlns:v="urn:schemas-microsoft-com:vml" xmlns:wp14="http://schemas.microsoft.com/office/word/2010/wordprocessingDrawing" xmlns:wp="http://schemas.openxmlformats.org/drawingml/2006/wordprocessingDrawing" xmlns:w10="urn:schemas-microsoft-com:office:word" xmlns:w="http://schemas.openxmlformats.org/wordprocessingml/2006/main" xmlns:w14="http://schemas.microsoft.com/office/word/2010/wordml" xmlns:wpg="http://schemas.microsoft.com/office/word/2010/wordprocessingGroup" xmlns:wpi="http://schemas.microsoft.com/office/word/2010/wordprocessingInk" xmlns:wne="http://schemas.microsoft.com/office/word/2006/wordml" xmlns:wps="http://schemas.microsoft.com/office/word/2010/wordprocessingShape" mc:Ignorable="w14 wp14">
-  <w:docDefaults>
-    <w:rPrDefault>
-      <w:rPr>
-        <w:rFonts w:asciiTheme="minorHAnsi" w:eastAsiaTheme="minorHAnsi" w:hAnsiTheme="minorHAnsi" w:cstheme="minorBidi"/>
-        <w:sz w:val="22"/>
-        <w:szCs w:val="22"/>
-        <w:lang w:val="en-US" w:eastAsia="en-US" w:bidi="ar-SA"/>
-      </w:rPr>
-    </w:rPrDefault>
-    <w:pPrDefault>
-      <w:pPr>
-        <w:spacing w:after="200" w:line="276" w:lineRule="auto"/>
-      </w:pPr>
-    </w:pPrDefault>
-  </w:docDefaults>
-  <w:latentStyles w:defLockedState="0" w:defUIPriority="99" w:defSemiHidden="1" w:defUnhideWhenUsed="1" w:defQFormat="0" w:count="267">
-    <w:lsdException w:name="Normal" w:semiHidden="0" w:uiPriority="0" w:unhideWhenUsed="0" w:qFormat="1"/>
-    <w:lsdException w:name="heading 1" w:semiHidden="0" w:uiPriority="9" w:unhideWhenUsed="0" w:qFormat="1"/>
-    <w:lsdException w:name="heading 2" w:uiPriority="9" w:qFormat="1"/>
-    <w:lsdException w:name="heading 3" w:uiPriority="9" w:qFormat="1"/>
-    <w:lsdException w:name="heading 4" w:uiPriority="9" w:qFormat="1"/>
-    <w:lsdException w:name="heading 5" w:uiPriority="9" w:qFormat="1"/>
-    <w:lsdException w:name="heading 6" w:uiPriority="9" w:qFormat="1"/>
-    <w:lsdException w:name="heading 7" w:uiPriority="9" w:qFormat="1"/>
-    <w:lsdException w:name="heading 8" w:uiPriority="9" w:qFormat="1"/>
-    <w:lsdException w:name="heading 9" w:uiPriority="9" w:qFormat="1"/>
-    <w:lsdException w:name="toc 1" w:uiPriority="39"/>
-    <w:lsdException w:name="toc 2" w:uiPriority="39"/>
-    <w:lsdException w:name="toc 3" w:uiPriority="39"/>
-    <w:lsdException w:name="toc 4" w:uiPriority="39"/>
-    <w:lsdException w:name="toc 5" w:uiPriority="39"/>
-    <w:lsdException w:name="toc 6" w:uiPriority="39"/>
-    <w:lsdException w:name="toc 7" w:uiPriority="39"/>
-    <w:lsdException w:name="toc 8" w:uiPriority="39"/>
-    <w:lsdException w:name="toc 9" w:uiPriority="39"/>
-    <w:lsdException w:name="annotation text" w:uiPriority="0"/>
-    <w:lsdException w:name="caption" w:uiPriority="35" w:qFormat="1"/>
-    <w:lsdException w:name="annotation reference" w:uiPriority="0"/>
-    <w:lsdException w:name="Title" w:semiHidden="0" w:uiPriority="10" w:unhideWhenUsed="0" w:qFormat="1"/>
-    <w:lsdException w:name="Default Paragraph Font" w:uiPriority="1"/>
-    <w:lsdException w:name="Subtitle" w:semiHidden="0" w:uiPriority="11" w:unhideWhenUsed="0" w:qFormat="1"/>
-    <w:lsdException w:name="Strong" w:semiHidden="0" w:uiPriority="22" w:unhideWhenUsed="0" w:qFormat="1"/>
-    <w:lsdException w:name="Emphasis" w:semiHidden="0" w:uiPriority="20" w:unhideWhenUsed="0" w:qFormat="1"/>
-    <w:lsdException w:name="Table Grid" w:semiHidden="0" w:uiPriority="59" w:unhideWhenUsed="0"/>
-    <w:lsdException w:name="Placeholder Text" w:unhideWhenUsed="0"/>
-    <w:lsdException w:name="No Spacing" w:semiHidden="0" w:uiPriority="1" w:unhideWhenUsed="0" w:qFormat="1"/>
-    <w:lsdException w:name="Light Shading" w:semiHidden="0" w:uiPriority="60" w:unhideWhenUsed="0"/>
-    <w:lsdException w:name="Light List" w:semiHidden="0" w:uiPriority="61" w:unhideWhenUsed="0"/>
-    <w:lsdException w:name="Light Grid" w:semiHidden="0" w:uiPriority="62" w:unhideWhenUsed="0"/>
-    <w:lsdException w:name="Medium Shading 1" w:semiHidden="0" w:uiPriority="63" w:unhideWhenUsed="0"/>
-    <w:lsdException w:name="Medium Shading 2" w:semiHidden="0" w:uiPriority="64" w:unhideWhenUsed="0"/>
-    <w:lsdException w:name="Medium List 1" w:semiHidden="0" w:uiPriority="65" w:unhideWhenUsed="0"/>
-    <w:lsdException w:name="Medium List 2" w:semiHidden="0" w:uiPriority="66" w:unhideWhenUsed="0"/>
-    <w:lsdException w:name="Medium Grid 1" w:semiHidden="0" w:uiPriority="67" w:unhideWhenUsed="0"/>
-    <w:lsdException w:name="Medium Grid 2" w:semiHidden="0" w:uiPriority="68" w:unhideWhenUsed="0"/>
-    <w:lsdException w:name="Medium Grid 3" w:semiHidden="0" w:uiPriority="69" w:unhideWhenUsed="0"/>
-    <w:lsdException w:name="Dark List" w:semiHidden="0" w:uiPriority="70" w:unhideWhenUsed="0"/>
-    <w:lsdException w:name="Colorful Shading" w:semiHidden="0" w:uiPriority="71" w:unhideWhenUsed="0"/>
-    <w:lsdException w:name="Colorful List" w:semiHidden="0" w:uiPriority="72" w:unhideWhenUsed="0"/>
-    <w:lsdException w:name="Colorful Grid" w:semiHidden="0" w:uiPriority="73" w:unhideWhenUsed="0"/>
-    <w:lsdException w:name="Light Shading Accent 1" w:semiHidden="0" w:uiPriority="60" w:unhideWhenUsed="0"/>
-    <w:lsdException w:name="Light List Accent 1" w:semiHidden="0" w:uiPriority="61" w:unhideWhenUsed="0"/>
-    <w:lsdException w:name="Light Grid Accent 1" w:semiHidden="0" w:uiPriority="62" w:unhideWhenUsed="0"/>
-    <w:lsdException w:name="Medium Shading 1 Accent 1" w:semiHidden="0" w:uiPriority="63" w:unhideWhenUsed="0"/>
-    <w:lsdException w:name="Medium Shading 2 Accent 1" w:semiHidden="0" w:uiPriority="64" w:unhideWhenUsed="0"/>
-    <w:lsdException w:name="Medium List 1 Accent 1" w:semiHidden="0" w:uiPriority="65" w:unhideWhenUsed="0"/>
-    <w:lsdException w:name="Revision" w:unhideWhenUsed="0"/>
-    <w:lsdException w:name="List Paragraph" w:semiHidden="0" w:uiPriority="34" w:unhideWhenUsed="0" w:qFormat="1"/>
-    <w:lsdException w:name="Quote" w:semiHidden="0" w:uiPriority="29" w:unhideWhenUsed="0" w:qFormat="1"/>
-    <w:lsdException w:name="Intense Quote" w:semiHidden="0" w:uiPriority="30" w:unhideWhenUsed="0" w:qFormat="1"/>
-    <w:lsdException w:name="Medium List 2 Accent 1" w:semiHidden="0" w:uiPriority="66" w:unhideWhenUsed="0"/>
-    <w:lsdException w:name="Medium Grid 1 Accent 1" w:semiHidden="0" w:uiPriority="67" w:unhideWhenUsed="0"/>
-    <w:lsdException w:name="Medium Grid 2 Accent 1" w:semiHidden="0" w:uiPriority="68" w:unhideWhenUsed="0"/>
-    <w:lsdException w:name="Medium Grid 3 Accent 1" w:semiHidden="0" w:uiPriority="69" w:unhideWhenUsed="0"/>
-    <w:lsdException w:name="Dark List Accent 1" w:semiHidden="0" w:uiPriority="70" w:unhideWhenUsed="0"/>
-    <w:lsdException w:name="Colorful Shading Accent 1" w:semiHidden="0" w:uiPriority="71" w:unhideWhenUsed="0"/>
-    <w:lsdException w:name="Colorful List Accent 1" w:semiHidden="0" w:uiPriority="72" w:unhideWhenUsed="0"/>
-    <w:lsdException w:name="Colorful Grid Accent 1" w:semiHidden="0" w:uiPriority="73" w:unhideWhenUsed="0"/>
-    <w:lsdException w:name="Light Shading Accent 2" w:semiHidden="0" w:uiPriority="60" w:unhideWhenUsed="0"/>
-    <w:lsdException w:name="Light List Accent 2" w:semiHidden="0" w:uiPriority="61" w:unhideWhenUsed="0"/>
-    <w:lsdException w:name="Light Grid Accent 2" w:semiHidden="0" w:uiPriority="62" w:unhideWhenUsed="0"/>
-    <w:lsdException w:name="Medium Shading 1 Accent 2" w:semiHidden="0" w:uiPriority="63" w:unhideWhenUsed="0"/>
-    <w:lsdException w:name="Medium Shading 2 Accent 2" w:semiHidden="0" w:uiPriority="64" w:unhideWhenUsed="0"/>
-    <w:lsdException w:name="Medium List 1 Accent 2" w:semiHidden="0" w:uiPriority="65" w:unhideWhenUsed="0"/>
-    <w:lsdException w:name="Medium List 2 Accent 2" w:semiHidden="0" w:uiPriority="66" w:unhideWhenUsed="0"/>
-    <w:lsdException w:name="Medium Grid 1 Accent 2" w:semiHidden="0" w:uiPriority="67" w:unhideWhenUsed="0"/>
-    <w:lsdException w:name="Medium Grid 2 Accent 2" w:semiHidden="0" w:uiPriority="68" w:unhideWhenUsed="0"/>
-    <w:lsdException w:name="Medium Grid 3 Accent 2" w:semiHidden="0" w:uiPriority="69" w:unhideWhenUsed="0"/>
-    <w:lsdException w:name="Dark List Accent 2" w:semiHidden="0" w:uiPriority="70" w:unhideWhenUsed="0"/>
-    <w:lsdException w:name="Colorful Shading Accent 2" w:semiHidden="0" w:uiPriority="71" w:unhideWhenUsed="0"/>
-    <w:lsdException w:name="Colorful List Accent 2" w:semiHidden="0" w:uiPriority="72" w:unhideWhenUsed="0"/>
-    <w:lsdException w:name="Colorful Grid Accent 2" w:semiHidden="0" w:uiPriority="73" w:unhideWhenUsed="0"/>
-    <w:lsdException w:name="Light Shading Accent 3" w:semiHidden="0" w:uiPriority="60" w:unhideWhenUsed="0"/>
-    <w:lsdException w:name="Light List Accent 3" w:semiHidden="0" w:uiPriority="61" w:unhideWhenUsed="0"/>
-    <w:lsdException w:name="Light Grid Accent 3" w:semiHidden="0" w:uiPriority="62" w:unhideWhenUsed="0"/>
-    <w:lsdException w:name="Medium Shading 1 Accent 3" w:semiHidden="0" w:uiPriority="63" w:unhideWhenUsed="0"/>
-    <w:lsdException w:name="Medium Shading 2 Accent 3" w:semiHidden="0" w:uiPriority="64" w:unhideWhenUsed="0"/>
-    <w:lsdException w:name="Medium List 1 Accent 3" w:semiHidden="0" w:uiPriority="65" w:unhideWhenUsed="0"/>
-    <w:lsdException w:name="Medium List 2 Accent 3" w:semiHidden="0" w:uiPriority="66" w:unhideWhenUsed="0"/>
-    <w:lsdException w:name="Medium Grid 1 Accent 3" w:semiHidden="0" w:uiPriority="67" w:unhideWhenUsed="0"/>
-    <w:lsdException w:name="Medium Grid 2 Accent 3" w:semiHidden="0" w:uiPriority="68" w:unhideWhenUsed="0"/>
-    <w:lsdException w:name="Medium Grid 3 Accent 3" w:semiHidden="0" w:uiPriority="69" w:unhideWhenUsed="0"/>
-    <w:lsdException w:name="Dark List Accent 3" w:semiHidden="0" w:uiPriority="70" w:unhideWhenUsed="0"/>
-    <w:lsdException w:name="Colorful Shading Accent 3" w:semiHidden="0" w:uiPriority="71" w:unhideWhenUsed="0"/>
-    <w:lsdException w:name="Colorful List Accent 3" w:semiHidden="0" w:uiPriority="72" w:unhideWhenUsed="0"/>
-    <w:lsdException w:name="Colorful Grid Accent 3" w:semiHidden="0" w:uiPriority="73" w:unhideWhenUsed="0"/>
-    <w:lsdException w:name="Light Shading Accent 4" w:semiHidden="0" w:uiPriority="60" w:unhideWhenUsed="0"/>
-    <w:lsdException w:name="Light List Accent 4" w:semiHidden="0" w:uiPriority="61" w:unhideWhenUsed="0"/>
-    <w:lsdException w:name="Light Grid Accent 4" w:semiHidden="0" w:uiPriority="62" w:unhideWhenUsed="0"/>
-    <w:lsdException w:name="Medium Shading 1 Accent 4" w:semiHidden="0" w:uiPriority="63" w:unhideWhenUsed="0"/>
-    <w:lsdException w:name="Medium Shading 2 Accent 4" w:semiHidden="0" w:uiPriority="64" w:unhideWhenUsed="0"/>
-    <w:lsdException w:name="Medium List 1 Accent 4" w:semiHidden="0" w:uiPriority="65" w:unhideWhenUsed="0"/>
-    <w:lsdException w:name="Medium List 2 Accent 4" w:semiHidden="0" w:uiPriority="66" w:unhideWhenUsed="0"/>
-    <w:lsdException w:name="Medium Grid 1 Accent 4" w:semiHidden="0" w:uiPriority="67" w:unhideWhenUsed="0"/>
-    <w:lsdException w:name="Medium Grid 2 Accent 4" w:semiHidden="0" w:uiPriority="68" w:unhideWhenUsed="0"/>
-    <w:lsdException w:name="Medium Grid 3 Accent 4" w:semiHidden="0" w:uiPriority="69" w:unhideWhenUsed="0"/>
-    <w:lsdException w:name="Dark List Accent 4" w:semiHidden="0" w:uiPriority="70" w:unhideWhenUsed="0"/>
-    <w:lsdException w:name="Colorful Shading Accent 4" w:semiHidden="0" w:uiPriority="71" w:unhideWhenUsed="0"/>
-    <w:lsdException w:name="Colorful List Accent 4" w:semiHidden="0" w:uiPriority="72" w:unhideWhenUsed="0"/>
-    <w:lsdException w:name="Colorful Grid Accent 4" w:semiHidden="0" w:uiPriority="73" w:unhideWhenUsed="0"/>
-    <w:lsdException w:name="Light Shading Accent 5" w:semiHidden="0" w:uiPriority="60" w:unhideWhenUsed="0"/>
-    <w:lsdException w:name="Light List Accent 5" w:semiHidden="0" w:uiPriority="61" w:unhideWhenUsed="0"/>
-    <w:lsdException w:name="Light Grid Accent 5" w:semiHidden="0" w:uiPriority="62" w:unhideWhenUsed="0"/>
-    <w:lsdException w:name="Medium Shading 1 Accent 5" w:semiHidden="0" w:uiPriority="63" w:unhideWhenUsed="0"/>
-    <w:lsdException w:name="Medium Shading 2 Accent 5" w:semiHidden="0" w:uiPriority="64" w:unhideWhenUsed="0"/>
-    <w:lsdException w:name="Medium List 1 Accent 5" w:semiHidden="0" w:uiPriority="65" w:unhideWhenUsed="0"/>
-    <w:lsdException w:name="Medium List 2 Accent 5" w:semiHidden="0" w:uiPriority="66" w:unhideWhenUsed="0"/>
-    <w:lsdException w:name="Medium Grid 1 Accent 5" w:semiHidden="0" w:uiPriority="67" w:unhideWhenUsed="0"/>
-    <w:lsdException w:name="Medium Grid 2 Accent 5" w:semiHidden="0" w:uiPriority="68" w:unhideWhenUsed="0"/>
-    <w:lsdException w:name="Medium Grid 3 Accent 5" w:semiHidden="0" w:uiPriority="69" w:unhideWhenUsed="0"/>
-    <w:lsdException w:name="Dark List Accent 5" w:semiHidden="0" w:uiPriority="70" w:unhideWhenUsed="0"/>
-    <w:lsdException w:name="Colorful Shading Accent 5" w:semiHidden="0" w:uiPriority="71" w:unhideWhenUsed="0"/>
-    <w:lsdException w:name="Colorful List Accent 5" w:semiHidden="0" w:uiPriority="72" w:unhideWhenUsed="0"/>
-    <w:lsdException w:name="Colorful Grid Accent 5" w:semiHidden="0" w:uiPriority="73" w:unhideWhenUsed="0"/>
-    <w:lsdException w:name="Light Shading Accent 6" w:semiHidden="0" w:uiPriority="60" w:unhideWhenUsed="0"/>
-    <w:lsdException w:name="Light List Accent 6" w:semiHidden="0" w:uiPriority="61" w:unhideWhenUsed="0"/>
-    <w:lsdException w:name="Light Grid Accent 6" w:semiHidden="0" w:uiPriority="62" w:unhideWhenUsed="0"/>
-    <w:lsdException w:name="Medium Shading 1 Accent 6" w:semiHidden="0" w:uiPriority="63" w:unhideWhenUsed="0"/>
-    <w:lsdException w:name="Medium Shading 2 Accent 6" w:semiHidden="0" w:uiPriority="64" w:unhideWhenUsed="0"/>
-    <w:lsdException w:name="Medium List 1 Accent 6" w:semiHidden="0" w:uiPriority="65" w:unhideWhenUsed="0"/>
-    <w:lsdException w:name="Medium List 2 Accent 6" w:semiHidden="0" w:uiPriority="66" w:unhideWhenUsed="0"/>
-    <w:lsdException w:name="Medium Grid 1 Accent 6" w:semiHidden="0" w:uiPriority="67" w:unhideWhenUsed="0"/>
-    <w:lsdException w:name="Medium Grid 2 Accent 6" w:semiHidden="0" w:uiPriority="68" w:unhideWhenUsed="0"/>
-    <w:lsdException w:name="Medium Grid 3 Accent 6" w:semiHidden="0" w:uiPriority="69" w:unhideWhenUsed="0"/>
-    <w:lsdException w:name="Dark List Accent 6" w:semiHidden="0" w:uiPriority="70" w:unhideWhenUsed="0"/>
-    <w:lsdException w:name="Colorful Shading Accent 6" w:semiHidden="0" w:uiPriority="71" w:unhideWhenUsed="0"/>
-    <w:lsdException w:name="Colorful List Accent 6" w:semiHidden="0" w:uiPriority="72" w:unhideWhenUsed="0"/>
-    <w:lsdException w:name="Colorful Grid Accent 6" w:semiHidden="0" w:uiPriority="73" w:unhideWhenUsed="0"/>
-    <w:lsdException w:name="Subtle Emphasis" w:semiHidden="0" w:uiPriority="19" w:unhideWhenUsed="0" w:qFormat="1"/>
-    <w:lsdException w:name="Intense Emphasis" w:semiHidden="0" w:uiPriority="21" w:unhideWhenUsed="0" w:qFormat="1"/>
-    <w:lsdException w:name="Subtle Reference" w:semiHidden="0" w:uiPriority="31" w:unhideWhenUsed="0" w:qFormat="1"/>
-    <w:lsdException w:name="Intense Reference" w:semiHidden="0" w:uiPriority="32" w:unhideWhenUsed="0" w:qFormat="1"/>
-    <w:lsdException w:name="Book Title" w:semiHidden="0" w:uiPriority="33" w:unhideWhenUsed="0" w:qFormat="1"/>
-    <w:lsdException w:name="Bibliography" w:uiPriority="37"/>
-    <w:lsdException w:name="TOC Heading" w:uiPriority="39" w:qFormat="1"/>
+  <w:latentStyles w:defLockedState="0" w:defUIPriority="99" w:defSemiHidden="0" w:defUnhideWhenUsed="0" w:defQFormat="0" w:count="375">
+    <w:lsdException w:name="Normal" w:uiPriority="0" w:qFormat="1"/>
+    <w:lsdException w:name="heading 1" w:uiPriority="9" w:qFormat="1"/>
+    <w:lsdException w:name="heading 2" w:semiHidden="1" w:uiPriority="9" w:unhideWhenUsed="1" w:qFormat="1"/>
+    <w:lsdException w:name="heading 3" w:semiHidden="1" w:uiPriority="9" w:unhideWhenUsed="1" w:qFormat="1"/>
+    <w:lsdException w:name="heading 4" w:semiHidden="1" w:uiPriority="9" w:unhideWhenUsed="1" w:qFormat="1"/>
+    <w:lsdException w:name="heading 5" w:semiHidden="1" w:uiPriority="9" w:unhideWhenUsed="1" w:qFormat="1"/>
+    <w:lsdException w:name="heading 6" w:semiHidden="1" w:uiPriority="9" w:unhideWhenUsed="1" w:qFormat="1"/>
+    <w:lsdException w:name="heading 7" w:semiHidden="1" w:uiPriority="9" w:unhideWhenUsed="1" w:qFormat="1"/>
+    <w:lsdException w:name="heading 8" w:semiHidden="1" w:uiPriority="9" w:unhideWhenUsed="1" w:qFormat="1"/>
+    <w:lsdException w:name="heading 9" w:semiHidden="1" w:uiPriority="9" w:unhideWhenUsed="1" w:qFormat="1"/>
+    <w:lsdException w:name="index 1" w:semiHidden="1" w:unhideWhenUsed="1"/>
+    <w:lsdException w:name="index 2" w:semiHidden="1" w:unhideWhenUsed="1"/>
+    <w:lsdException w:name="index 3" w:semiHidden="1" w:unhideWhenUsed="1"/>
+    <w:lsdException w:name="index 4" w:semiHidden="1" w:unhideWhenUsed="1"/>
+    <w:lsdException w:name="index 5" w:semiHidden="1" w:unhideWhenUsed="1"/>
+    <w:lsdException w:name="index 6" w:semiHidden="1" w:unhideWhenUsed="1"/>
+    <w:lsdException w:name="index 7" w:semiHidden="1" w:unhideWhenUsed="1"/>
+    <w:lsdException w:name="index 8" w:semiHidden="1" w:unhideWhenUsed="1"/>
+    <w:lsdException w:name="index 9" w:semiHidden="1" w:unhideWhenUsed="1"/>
+    <w:lsdException w:name="toc 1" w:semiHidden="1" w:uiPriority="39" w:unhideWhenUsed="1"/>
+    <w:lsdException w:name="toc 2" w:semiHidden="1" w:uiPriority="39" w:unhideWhenUsed="1"/>
+    <w:lsdException w:name="toc 3" w:semiHidden="1" w:uiPriority="39" w:unhideWhenUsed="1"/>
+    <w:lsdException w:name="toc 4" w:semiHidden="1" w:uiPriority="39" w:unhideWhenUsed="1"/>
+    <w:lsdException w:name="toc 5" w:semiHidden="1" w:uiPriority="39" w:unhideWhenUsed="1"/>
+    <w:lsdException w:name="toc 6" w:semiHidden="1" w:uiPriority="39" w:unhideWhenUsed="1"/>
+    <w:lsdException w:name="toc 7" w:semiHidden="1" w:uiPriority="39" w:unhideWhenUsed="1"/>
+    <w:lsdException w:name="toc 8" w:semiHidden="1" w:uiPriority="39" w:unhideWhenUsed="1"/>
+    <w:lsdException w:name="toc 9" w:semiHidden="1" w:uiPriority="39" w:unhideWhenUsed="1"/>
+    <w:lsdException w:name="Normal Indent" w:semiHidden="1" w:unhideWhenUsed="1"/>
+    <w:lsdException w:name="footnote text" w:semiHidden="1" w:unhideWhenUsed="1"/>
+    <w:lsdException w:name="annotation text" w:semiHidden="1" w:uiPriority="0" w:unhideWhenUsed="1"/>
+    <w:lsdException w:name="header" w:semiHidden="1" w:unhideWhenUsed="1"/>
+    <w:lsdException w:name="footer" w:semiHidden="1" w:unhideWhenUsed="1"/>
+    <w:lsdException w:name="index heading" w:semiHidden="1" w:unhideWhenUsed="1"/>
+    <w:lsdException w:name="caption" w:semiHidden="1" w:uiPriority="35" w:unhideWhenUsed="1" w:qFormat="1"/>
+    <w:lsdException w:name="table of figures" w:semiHidden="1" w:unhideWhenUsed="1"/>
+    <w:lsdException w:name="envelope address" w:semiHidden="1" w:unhideWhenUsed="1"/>
+    <w:lsdException w:name="envelope return" w:semiHidden="1" w:unhideWhenUsed="1"/>
+    <w:lsdException w:name="footnote reference" w:semiHidden="1" w:unhideWhenUsed="1"/>
+    <w:lsdException w:name="annotation reference" w:semiHidden="1" w:uiPriority="0" w:unhideWhenUsed="1"/>
+    <w:lsdException w:name="line number" w:semiHidden="1" w:unhideWhenUsed="1"/>
+    <w:lsdException w:name="page number" w:semiHidden="1" w:unhideWhenUsed="1"/>
+    <w:lsdException w:name="endnote reference" w:semiHidden="1" w:unhideWhenUsed="1"/>
+    <w:lsdException w:name="endnote text" w:semiHidden="1" w:unhideWhenUsed="1"/>
+    <w:lsdException w:name="table of authorities" w:semiHidden="1" w:unhideWhenUsed="1"/>
+    <w:lsdException w:name="macro" w:semiHidden="1" w:unhideWhenUsed="1"/>
+    <w:lsdException w:name="toa heading" w:semiHidden="1" w:unhideWhenUsed="1"/>
+    <w:lsdException w:name="List" w:semiHidden="1" w:unhideWhenUsed="1"/>
+    <w:lsdException w:name="List Bullet" w:semiHidden="1" w:unhideWhenUsed="1"/>
+    <w:lsdException w:name="List Number" w:semiHidden="1" w:unhideWhenUsed="1"/>
+    <w:lsdException w:name="List 2" w:semiHidden="1" w:unhideWhenUsed="1"/>
+    <w:lsdException w:name="List 3" w:semiHidden="1" w:unhideWhenUsed="1"/>
+    <w:lsdException w:name="List 4" w:semiHidden="1" w:unhideWhenUsed="1"/>
+    <w:lsdException w:name="List 5" w:semiHidden="1" w:unhideWhenUsed="1"/>
+    <w:lsdException w:name="List Bullet 2" w:semiHidden="1" w:unhideWhenUsed="1"/>
+    <w:lsdException w:name="List Bullet 3" w:semiHidden="1" w:unhideWhenUsed="1"/>
+    <w:lsdException w:name="List Bullet 4" w:semiHidden="1" w:unhideWhenUsed="1"/>
+    <w:lsdException w:name="List Bullet 5" w:semiHidden="1" w:unhideWhenUsed="1"/>
+    <w:lsdException w:name="List Number 2" w:semiHidden="1" w:unhideWhenUsed="1"/>
+    <w:lsdException w:name="List Number 3" w:semiHidden="1" w:unhideWhenUsed="1"/>
+    <w:lsdException w:name="List Number 4" w:semiHidden="1" w:unhideWhenUsed="1"/>
+    <w:lsdException w:name="List Number 5" w:semiHidden="1" w:unhideWhenUsed="1"/>
+    <w:lsdException w:name="Title" w:uiPriority="10" w:qFormat="1"/>
+    <w:lsdException w:name="Closing" w:semiHidden="1" w:unhideWhenUsed="1"/>
+    <w:lsdException w:name="Signature" w:semiHidden="1" w:unhideWhenUsed="1"/>
+    <w:lsdException w:name="Default Paragraph Font" w:semiHidden="1" w:uiPriority="1" w:unhideWhenUsed="1"/>
+    <w:lsdException w:name="Body Text" w:semiHidden="1" w:unhideWhenUsed="1"/>
+    <w:lsdException w:name="Body Text Indent" w:semiHidden="1" w:unhideWhenUsed="1"/>
+    <w:lsdException w:name="List Continue" w:semiHidden="1" w:unhideWhenUsed="1"/>
+    <w:lsdException w:name="List Continue 2" w:semiHidden="1" w:unhideWhenUsed="1"/>
+    <w:lsdException w:name="List Continue 3" w:semiHidden="1" w:unhideWhenUsed="1"/>
+    <w:lsdException w:name="List Continue 4" w:semiHidden="1" w:unhideWhenUsed="1"/>
+    <w:lsdException w:name="List Continue 5" w:semiHidden="1" w:unhideWhenUsed="1"/>
+    <w:lsdException w:name="Message Header" w:semiHidden="1" w:unhideWhenUsed="1"/>
+    <w:lsdException w:name="Subtitle" w:uiPriority="11" w:qFormat="1"/>
+    <w:lsdException w:name="Salutation" w:semiHidden="1" w:unhideWhenUsed="1"/>
+    <w:lsdException w:name="Date" w:semiHidden="1" w:unhideWhenUsed="1"/>
+    <w:lsdException w:name="Body Text First Indent" w:semiHidden="1" w:unhideWhenUsed="1"/>
+    <w:lsdException w:name="Body Text First Indent 2" w:semiHidden="1" w:unhideWhenUsed="1"/>
+    <w:lsdException w:name="Note Heading" w:semiHidden="1" w:unhideWhenUsed="1"/>
+    <w:lsdException w:name="Body Text 2" w:semiHidden="1" w:unhideWhenUsed="1"/>
+    <w:lsdException w:name="Body Text 3" w:semiHidden="1" w:unhideWhenUsed="1"/>
+    <w:lsdException w:name="Body Text Indent 2" w:semiHidden="1" w:unhideWhenUsed="1"/>
+    <w:lsdException w:name="Body Text Indent 3" w:semiHidden="1" w:unhideWhenUsed="1"/>
+    <w:lsdException w:name="Block Text" w:semiHidden="1" w:unhideWhenUsed="1"/>
+    <w:lsdException w:name="Hyperlink" w:semiHidden="1" w:unhideWhenUsed="1"/>
+    <w:lsdException w:name="FollowedHyperlink" w:semiHidden="1" w:unhideWhenUsed="1"/>
+    <w:lsdException w:name="Strong" w:uiPriority="22" w:qFormat="1"/>
+    <w:lsdException w:name="Emphasis" w:uiPriority="20" w:qFormat="1"/>
+    <w:lsdException w:name="Document Map" w:semiHidden="1" w:unhideWhenUsed="1"/>
+    <w:lsdException w:name="Plain Text" w:semiHidden="1" w:unhideWhenUsed="1"/>
+    <w:lsdException w:name="E-mail Signature" w:semiHidden="1" w:unhideWhenUsed="1"/>
+    <w:lsdException w:name="HTML Top of Form" w:semiHidden="1" w:unhideWhenUsed="1"/>
+    <w:lsdException w:name="HTML Bottom of Form" w:semiHidden="1" w:unhideWhenUsed="1"/>
+    <w:lsdException w:name="Normal (Web)" w:semiHidden="1" w:unhideWhenUsed="1"/>
+    <w:lsdException w:name="HTML Acronym" w:semiHidden="1" w:unhideWhenUsed="1"/>
+    <w:lsdException w:name="HTML Address" w:semiHidden="1" w:unhideWhenUsed="1"/>
+    <w:lsdException w:name="HTML Cite" w:semiHidden="1" w:unhideWhenUsed="1"/>
+    <w:lsdException w:name="HTML Code" w:semiHidden="1" w:unhideWhenUsed="1"/>
+    <w:lsdException w:name="HTML Definition" w:semiHidden="1" w:unhideWhenUsed="1"/>
+    <w:lsdException w:name="HTML Keyboard" w:semiHidden="1" w:unhideWhenUsed="1"/>
+    <w:lsdException w:name="HTML Preformatted" w:semiHidden="1" w:unhideWhenUsed="1"/>
+    <w:lsdException w:name="HTML Sample" w:semiHidden="1" w:unhideWhenUsed="1"/>
+    <w:lsdException w:name="HTML Typewriter" w:semiHidden="1" w:unhideWhenUsed="1"/>
+    <w:lsdException w:name="HTML Variable" w:semiHidden="1" w:unhideWhenUsed="1"/>
+    <w:lsdException w:name="Normal Table" w:semiHidden="1" w:unhideWhenUsed="1"/>
+    <w:lsdException w:name="annotation subject" w:semiHidden="1" w:unhideWhenUsed="1"/>
+    <w:lsdException w:name="No List" w:semiHidden="1" w:unhideWhenUsed="1"/>
+    <w:lsdException w:name="Outline List 1" w:semiHidden="1" w:unhideWhenUsed="1"/>
+    <w:lsdException w:name="Outline List 2" w:semiHidden="1" w:unhideWhenUsed="1"/>
+    <w:lsdException w:name="Outline List 3" w:semiHidden="1" w:unhideWhenUsed="1"/>
+    <w:lsdException w:name="Table Simple 1" w:semiHidden="1" w:unhideWhenUsed="1"/>
+    <w:lsdException w:name="Table Simple 2" w:semiHidden="1" w:unhideWhenUsed="1"/>
+    <w:lsdException w:name="Table Simple 3" w:semiHidden="1" w:unhideWhenUsed="1"/>
+    <w:lsdException w:name="Table Classic 1" w:semiHidden="1" w:unhideWhenUsed="1"/>
+    <w:lsdException w:name="Table Classic 2" w:semiHidden="1" w:unhideWhenUsed="1"/>
+    <w:lsdException w:name="Table Classic 3" w:semiHidden="1" w:unhideWhenUsed="1"/>
+    <w:lsdException w:name="Table Classic 4" w:semiHidden="1" w:unhideWhenUsed="1"/>
+    <w:lsdException w:name="Table Colorful 1" w:semiHidden="1" w:unhideWhenUsed="1"/>
+    <w:lsdException w:name="Table Colorful 2" w:semiHidden="1" w:unhideWhenUsed="1"/>
+    <w:lsdException w:name="Table Colorful 3" w:semiHidden="1" w:unhideWhenUsed="1"/>
+    <w:lsdException w:name="Table Columns 1" w:semiHidden="1" w:unhideWhenUsed="1"/>
+    <w:lsdException w:name="Table Columns 2" w:semiHidden="1" w:unhideWhenUsed="1"/>
+    <w:lsdException w:name="Table Columns 3" w:semiHidden="1" w:unhideWhenUsed="1"/>
+    <w:lsdException w:name="Table Columns 4" w:semiHidden="1" w:unhideWhenUsed="1"/>
+    <w:lsdException w:name="Table Columns 5" w:semiHidden="1" w:unhideWhenUsed="1"/>
+    <w:lsdException w:name="Table Grid 1" w:semiHidden="1" w:unhideWhenUsed="1"/>
+    <w:lsdException w:name="Table Grid 2" w:semiHidden="1" w:unhideWhenUsed="1"/>
+    <w:lsdException w:name="Table Grid 3" w:semiHidden="1" w:unhideWhenUsed="1"/>
+    <w:lsdException w:name="Table Grid 4" w:semiHidden="1" w:unhideWhenUsed="1"/>
+    <w:lsdException w:name="Table Grid 5" w:semiHidden="1" w:unhideWhenUsed="1"/>
+    <w:lsdException w:name="Table Grid 6" w:semiHidden="1" w:unhideWhenUsed="1"/>
+    <w:lsdException w:name="Table Grid 7" w:semiHidden="1" w:unhideWhenUsed="1"/>
+    <w:lsdException w:name="Table Grid 8" w:semiHidden="1" w:unhideWhenUsed="1"/>
+    <w:lsdException w:name="Table List 1" w:semiHidden="1" w:unhideWhenUsed="1"/>
+    <w:lsdException w:name="Table List 2" w:semiHidden="1" w:unhideWhenUsed="1"/>
+    <w:lsdException w:name="Table List 3" w:semiHidden="1" w:unhideWhenUsed="1"/>
+    <w:lsdException w:name="Table List 4" w:semiHidden="1" w:unhideWhenUsed="1"/>
+    <w:lsdException w:name="Table List 5" w:semiHidden="1" w:unhideWhenUsed="1"/>
+    <w:lsdException w:name="Table List 6" w:semiHidden="1" w:unhideWhenUsed="1"/>
+    <w:lsdException w:name="Table List 7" w:semiHidden="1" w:unhideWhenUsed="1"/>
+    <w:lsdException w:name="Table List 8" w:semiHidden="1" w:unhideWhenUsed="1"/>
+    <w:lsdException w:name="Table 3D effects 1" w:semiHidden="1" w:unhideWhenUsed="1"/>
+    <w:lsdException w:name="Table 3D effects 2" w:semiHidden="1" w:unhideWhenUsed="1"/>
+    <w:lsdException w:name="Table 3D effects 3" w:semiHidden="1" w:unhideWhenUsed="1"/>
+    <w:lsdException w:name="Table Contemporary" w:semiHidden="1" w:unhideWhenUsed="1"/>
+    <w:lsdException w:name="Table Elegant" w:semiHidden="1" w:unhideWhenUsed="1"/>
+    <w:lsdException w:name="Table Professional" w:semiHidden="1" w:unhideWhenUsed="1"/>
+    <w:lsdException w:name="Table Subtle 1" w:semiHidden="1" w:unhideWhenUsed="1"/>
+    <w:lsdException w:name="Table Subtle 2" w:semiHidden="1" w:unhideWhenUsed="1"/>
+    <w:lsdException w:name="Table Web 1" w:semiHidden="1" w:unhideWhenUsed="1"/>
+    <w:lsdException w:name="Table Web 2" w:semiHidden="1" w:unhideWhenUsed="1"/>
+    <w:lsdException w:name="Table Web 3" w:semiHidden="1" w:unhideWhenUsed="1"/>
+    <w:lsdException w:name="Balloon Text" w:semiHidden="1" w:unhideWhenUsed="1"/>
+    <w:lsdException w:name="Table Grid" w:semiHidden="1" w:uiPriority="59" w:unhideWhenUsed="1"/>
+    <w:lsdException w:name="Table Theme" w:semiHidden="1" w:unhideWhenUsed="1"/>
+    <w:lsdException w:name="Placeholder Text" w:semiHidden="1"/>
+    <w:lsdException w:name="No Spacing" w:uiPriority="1" w:qFormat="1"/>
+    <w:lsdException w:name="Light Shading" w:uiPriority="60"/>
+    <w:lsdException w:name="Light List" w:uiPriority="61"/>
+    <w:lsdException w:name="Light Grid" w:uiPriority="62"/>
+    <w:lsdException w:name="Medium Shading 1" w:uiPriority="63"/>
+    <w:lsdException w:name="Medium Shading 2" w:uiPriority="64"/>
+    <w:lsdException w:name="Medium List 1" w:uiPriority="65"/>
+    <w:lsdException w:name="Medium List 2" w:uiPriority="66"/>
+    <w:lsdException w:name="Medium Grid 1" w:uiPriority="67"/>
+    <w:lsdException w:name="Medium Grid 2" w:uiPriority="68"/>
+    <w:lsdException w:name="Medium Grid 3" w:uiPriority="69"/>
+    <w:lsdException w:name="Dark List" w:uiPriority="70"/>
+    <w:lsdException w:name="Colorful Shading" w:uiPriority="71"/>
+    <w:lsdException w:name="Colorful List" w:uiPriority="72"/>
+    <w:lsdException w:name="Colorful Grid" w:uiPriority="73"/>
+    <w:lsdException w:name="Light Shading Accent 1" w:uiPriority="60"/>
+    <w:lsdException w:name="Light List Accent 1" w:uiPriority="61"/>
+    <w:lsdException w:name="Light Grid Accent 1" w:uiPriority="62"/>
+    <w:lsdException w:name="Medium Shading 1 Accent 1" w:uiPriority="63"/>
+    <w:lsdException w:name="Medium Shading 2 Accent 1" w:uiPriority="64"/>
+    <w:lsdException w:name="Medium List 1 Accent 1" w:uiPriority="65"/>
+    <w:lsdException w:name="Revision" w:semiHidden="1"/>
+    <w:lsdException w:name="List Paragraph" w:uiPriority="34" w:qFormat="1"/>
+    <w:lsdException w:name="Quote" w:uiPriority="29" w:qFormat="1"/>
+    <w:lsdException w:name="Intense Quote" w:uiPriority="30" w:qFormat="1"/>
+    <w:lsdException w:name="Medium List 2 Accent 1" w:uiPriority="66"/>
+    <w:lsdException w:name="Medium Grid 1 Accent 1" w:uiPriority="67"/>
+    <w:lsdException w:name="Medium Grid 2 Accent 1" w:uiPriority="68"/>
+    <w:lsdException w:name="Medium Grid 3 Accent 1" w:uiPriority="69"/>
+    <w:lsdException w:name="Dark List Accent 1" w:uiPriority="70"/>
+    <w:lsdException w:name="Colorful Shading Accent 1" w:uiPriority="71"/>
+    <w:lsdException w:name="Colorful List Accent 1" w:uiPriority="72"/>
+    <w:lsdException w:name="Colorful Grid Accent 1" w:uiPriority="73"/>
+    <w:lsdException w:name="Light Shading Accent 2" w:uiPriority="60"/>
+    <w:lsdException w:name="Light List Accent 2" w:uiPriority="61"/>
+    <w:lsdException w:name="Light Grid Accent 2" w:uiPriority="62"/>
+    <w:lsdException w:name="Medium Shading 1 Accent 2" w:uiPriority="63"/>
+    <w:lsdException w:name="Medium Shading 2 Accent 2" w:uiPriority="64"/>
+    <w:lsdException w:name="Medium List 1 Accent 2" w:uiPriority="65"/>
+    <w:lsdException w:name="Medium List 2 Accent 2" w:uiPriority="66"/>
+    <w:lsdException w:name="Medium Grid 1 Accent 2" w:uiPriority="67"/>
+    <w:lsdException w:name="Medium Grid 2 Accent 2" w:uiPriority="68"/>
+    <w:lsdException w:name="Medium Grid 3 Accent 2" w:uiPriority="69"/>
+    <w:lsdException w:name="Dark List Accent 2" w:uiPriority="70"/>
+    <w:lsdException w:name="Colorful Shading Accent 2" w:uiPriority="71"/>
+    <w:lsdException w:name="Colorful List Accent 2" w:uiPriority="72"/>
+    <w:lsdException w:name="Colorful Grid Accent 2" w:uiPriority="73"/>
+    <w:lsdException w:name="Light Shading Accent 3" w:uiPriority="60"/>
+    <w:lsdException w:name="Light List Accent 3" w:uiPriority="61"/>
+    <w:lsdException w:name="Light Grid Accent 3" w:uiPriority="62"/>
+    <w:lsdException w:name="Medium Shading 1 Accent 3" w:uiPriority="63"/>
+    <w:lsdException w:name="Medium Shading 2 Accent 3" w:uiPriority="64"/>
+    <w:lsdException w:name="Medium List 1 Accent 3" w:uiPriority="65"/>
+    <w:lsdException w:name="Medium List 2 Accent 3" w:uiPriority="66"/>
+    <w:lsdException w:name="Medium Grid 1 Accent 3" w:uiPriority="67"/>
+    <w:lsdException w:name="Medium Grid 2 Accent 3" w:uiPriority="68"/>
+    <w:lsdException w:name="Medium Grid 3 Accent 3" w:uiPriority="69"/>
+    <w:lsdException w:name="Dark List Accent 3" w:uiPriority="70"/>
+    <w:lsdException w:name="Colorful Shading Accent 3" w:uiPriority="71"/>
+    <w:lsdException w:name="Colorful List Accent 3" w:uiPriority="72"/>
+    <w:lsdException w:name="Colorful Grid Accent 3" w:uiPriority="73"/>
+    <w:lsdException w:name="Light Shading Accent 4" w:uiPriority="60"/>
+    <w:lsdException w:name="Light List Accent 4" w:uiPriority="61"/>
+    <w:lsdException w:name="Light Grid Accent 4" w:uiPriority="62"/>
+    <w:lsdException w:name="Medium Shading 1 Accent 4" w:uiPriority="63"/>
+    <w:lsdException w:name="Medium Shading 2 Accent 4" w:uiPriority="64"/>
+    <w:lsdException w:name="Medium List 1 Accent 4" w:uiPriority="65"/>
+    <w:lsdException w:name="Medium List 2 Accent 4" w:uiPriority="66"/>
+    <w:lsdException w:name="Medium Grid 1 Accent 4" w:uiPriority="67"/>
+    <w:lsdException w:name="Medium Grid 2 Accent 4" w:uiPriority="68"/>
+    <w:lsdException w:name="Medium Grid 3 Accent 4" w:uiPriority="69"/>
+    <w:lsdException w:name="Dark List Accent 4" w:uiPriority="70"/>
+    <w:lsdException w:name="Colorful Shading Accent 4" w:uiPriority="71"/>
+    <w:lsdException w:name="Colorful List Accent 4" w:uiPriority="72"/>
+    <w:lsdException w:name="Colorful Grid Accent 4" w:uiPriority="73"/>
+    <w:lsdException w:name="Light Shading Accent 5" w:uiPriority="60"/>
+    <w:lsdException w:name="Light List Accent 5" w:uiPriority="61"/>
+    <w:lsdException w:name="Light Grid Accent 5" w:uiPriority="62"/>
+    <w:lsdException w:name="Medium Shading 1 Accent 5" w:uiPriority="63"/>
+    <w:lsdException w:name="Medium Shading 2 Accent 5" w:uiPriority="64"/>
+    <w:lsdException w:name="Medium List 1 Accent 5" w:uiPriority="65"/>
+    <w:lsdException w:name="Medium List 2 Accent 5" w:uiPriority="66"/>
+    <w:lsdException w:name="Medium Grid 1 Accent 5" w:uiPriority="67"/>
+    <w:lsdException w:name="Medium Grid 2 Accent 5" w:uiPriority="68"/>
+    <w:lsdException w:name="Medium Grid 3 Accent 5" w:uiPriority="69"/>
+    <w:lsdException w:name="Dark List Accent 5" w:uiPriority="70"/>
+    <w:lsdException w:name="Colorful Shading Accent 5" w:uiPriority="71"/>
+    <w:lsdException w:name="Colorful List Accent 5" w:uiPriority="72"/>
+    <w:lsdException w:name="Colorful Grid Accent 5" w:uiPriority="73"/>
+    <w:lsdException w:name="Light Shading Accent 6" w:uiPriority="60"/>
+    <w:lsdException w:name="Light List Accent 6" w:uiPriority="61"/>
+    <w:lsdException w:name="Light Grid Accent 6" w:uiPriority="62"/>
+    <w:lsdException w:name="Medium Shading 1 Accent 6" w:uiPriority="63"/>
+    <w:lsdException w:name="Medium Shading 2 Accent 6" w:uiPriority="64"/>
+    <w:lsdException w:name="Medium List 1 Accent 6" w:uiPriority="65"/>
+    <w:lsdException w:name="Medium List 2 Accent 6" w:uiPriority="66"/>
+    <w:lsdException w:name="Medium Grid 1 Accent 6" w:uiPriority="67"/>
+    <w:lsdException w:name="Medium Grid 2 Accent 6" w:uiPriority="68"/>
+    <w:lsdException w:name="Medium Grid 3 Accent 6" w:uiPriority="69"/>
+    <w:lsdException w:name="Dark List Accent 6" w:uiPriority="70"/>
+    <w:lsdException w:name="Colorful Shading Accent 6" w:uiPriority="71"/>
+    <w:lsdException w:name="Colorful List Accent 6" w:uiPriority="72"/>
+    <w:lsdException w:name="Colorful Grid Accent 6" w:uiPriority="73"/>
+    <w:lsdException w:name="Subtle Emphasis" w:uiPriority="19" w:qFormat="1"/>
+    <w:lsdException w:name="Intense Emphasis" w:uiPriority="21" w:qFormat="1"/>
+    <w:lsdException w:name="Subtle Reference" w:uiPriority="31" w:qFormat="1"/>
+    <w:lsdException w:name="Intense Reference" w:uiPriority="32" w:qFormat="1"/>
+    <w:lsdException w:name="Book Title" w:uiPriority="33" w:qFormat="1"/>
+    <w:lsdException w:name="Bibliography" w:semiHidden="1" w:uiPriority="37" w:unhideWhenUsed="1"/>
+    <w:lsdException w:name="TOC Heading" w:semiHidden="1" w:uiPriority="39" w:unhideWhenUsed="1" w:qFormat="1"/>
+    <w:lsdException w:name="Plain Table 1" w:uiPriority="41"/>
+    <w:lsdException w:name="Plain Table 2" w:uiPriority="42"/>
+    <w:lsdException w:name="Plain Table 3" w:uiPriority="43"/>
+    <w:lsdException w:name="Plain Table 4" w:uiPriority="44"/>
+    <w:lsdException w:name="Plain Table 5" w:uiPriority="45"/>
+    <w:lsdException w:name="Grid Table Light" w:uiPriority="40"/>
+    <w:lsdException w:name="Grid Table 1 Light" w:uiPriority="46"/>
+    <w:lsdException w:name="Grid Table 2" w:uiPriority="47"/>
+    <w:lsdException w:name="Grid Table 3" w:uiPriority="48"/>
+    <w:lsdException w:name="Grid Table 4" w:uiPriority="49"/>
+    <w:lsdException w:name="Grid Table 5 Dark" w:uiPriority="50"/>
+    <w:lsdException w:name="Grid Table 6 Colorful" w:uiPriority="51"/>
+    <w:lsdException w:name="Grid Table 7 Colorful" w:uiPriority="52"/>
+    <w:lsdException w:name="Grid Table 1 Light Accent 1" w:uiPriority="46"/>
+    <w:lsdException w:name="Grid Table 2 Accent 1" w:uiPriority="47"/>
+    <w:lsdException w:name="Grid Table 3 Accent 1" w:uiPriority="48"/>
+    <w:lsdException w:name="Grid Table 4 Accent 1" w:uiPriority="49"/>
+    <w:lsdException w:name="Grid Table 5 Dark Accent 1" w:uiPriority="50"/>
+    <w:lsdException w:name="Grid Table 6 Colorful Accent 1" w:uiPriority="51"/>
+    <w:lsdException w:name="Grid Table 7 Colorful Accent 1" w:uiPriority="52"/>
+    <w:lsdException w:name="Grid Table 1 Light Accent 2" w:uiPriority="46"/>
+    <w:lsdException w:name="Grid Table 2 Accent 2" w:uiPriority="47"/>
+    <w:lsdException w:name="Grid Table 3 Accent 2" w:uiPriority="48"/>
+    <w:lsdException w:name="Grid Table 4 Accent 2" w:uiPriority="49"/>
+    <w:lsdException w:name="Grid Table 5 Dark Accent 2" w:uiPriority="50"/>
+    <w:lsdException w:name="Grid Table 6 Colorful Accent 2" w:uiPriority="51"/>
+    <w:lsdException w:name="Grid Table 7 Colorful Accent 2" w:uiPriority="52"/>
+    <w:lsdException w:name="Grid Table 1 Light Accent 3" w:uiPriority="46"/>
+    <w:lsdException w:name="Grid Table 2 Accent 3" w:uiPriority="47"/>
+    <w:lsdException w:name="Grid Table 3 Accent 3" w:uiPriority="48"/>
+    <w:lsdException w:name="Grid Table 4 Accent 3" w:uiPriority="49"/>
+    <w:lsdException w:name="Grid Table 5 Dark Accent 3" w:uiPriority="50"/>
+    <w:lsdException w:name="Grid Table 6 Colorful Accent 3" w:uiPriority="51"/>
+    <w:lsdException w:name="Grid Table 7 Colorful Accent 3" w:uiPriority="52"/>
+    <w:lsdException w:name="Grid Table 1 Light Accent 4" w:uiPriority="46"/>
+    <w:lsdException w:name="Grid Table 2 Accent 4" w:uiPriority="47"/>
+    <w:lsdException w:name="Grid Table 3 Accent 4" w:uiPriority="48"/>
+    <w:lsdException w:name="Grid Table 4 Accent 4" w:uiPriority="49"/>
+    <w:lsdException w:name="Grid Table 5 Dark Accent 4" w:uiPriority="50"/>
+    <w:lsdException w:name="Grid Table 6 Colorful Accent 4" w:uiPriority="51"/>
+    <w:lsdException w:name="Grid Table 7 Colorful Accent 4" w:uiPriority="52"/>
+    <w:lsdException w:name="Grid Table 1 Light Accent 5" w:uiPriority="46"/>
+    <w:lsdException w:name="Grid Table 2 Accent 5" w:uiPriority="47"/>
+    <w:lsdException w:name="Grid Table 3 Accent 5" w:uiPriority="48"/>
+    <w:lsdException w:name="Grid Table 4 Accent 5" w:uiPriority="49"/>
+    <w:lsdException w:name="Grid Table 5 Dark Accent 5" w:uiPriority="50"/>
+    <w:lsdException w:name="Grid Table 6 Colorful Accent 5" w:uiPriority="51"/>
+    <w:lsdException w:name="Grid Table 7 Colorful Accent 5" w:uiPriority="52"/>
+    <w:lsdException w:name="Grid Table 1 Light Accent 6" w:uiPriority="46"/>
+    <w:lsdException w:name="Grid Table 2 Accent 6" w:uiPriority="47"/>
+    <w:lsdException w:name="Grid Table 3 Accent 6" w:uiPriority="48"/>
+    <w:lsdException w:name="Grid Table 4 Accent 6" w:uiPriority="49"/>
+    <w:lsdException w:name="Grid Table 5 Dark Accent 6" w:uiPriority="50"/>
+    <w:lsdException w:name="Grid Table 6 Colorful Accent 6" w:uiPriority="51"/>
+    <w:lsdException w:name="Grid Table 7 Colorful Accent 6" w:uiPriority="52"/>
+    <w:lsdException w:name="List Table 1 Light" w:uiPriority="46"/>
+    <w:lsdException w:name="List Table 2" w:uiPriority="47"/>
+    <w:lsdException w:name="List Table 3" w:uiPriority="48"/>
+    <w:lsdException w:name="List Table 4" w:uiPriority="49"/>
+    <w:lsdException w:name="List Table 5 Dark" w:uiPriority="50"/>
+    <w:lsdException w:name="List Table 6 Colorful" w:uiPriority="51"/>
+    <w:lsdException w:name="List Table 7 Colorful" w:uiPriority="52"/>
+    <w:lsdException w:name="List Table 1 Light Accent 1" w:uiPriority="46"/>
+    <w:lsdException w:name="List Table 2 Accent 1" w:uiPriority="47"/>
+    <w:lsdException w:name="List Table 3 Accent 1" w:uiPriority="48"/>
+    <w:lsdException w:name="List Table 4 Accent 1" w:uiPriority="49"/>
+    <w:lsdException w:name="List Table 5 Dark Accent 1" w:uiPriority="50"/>
+    <w:lsdException w:name="List Table 6 Colorful Accent 1" w:uiPriority="51"/>
+    <w:lsdException w:name="List Table 7 Colorful Accent 1" w:uiPriority="52"/>
+    <w:lsdException w:name="List Table 1 Light Accent 2" w:uiPriority="46"/>
+    <w:lsdException w:name="List Table 2 Accent 2" w:uiPriority="47"/>
+    <w:lsdException w:name="List Table 3 Accent 2" w:uiPriority="48"/>
+    <w:lsdException w:name="List Table 4 Accent 2" w:uiPriority="49"/>
+    <w:lsdException w:name="List Table 5 Dark Accent 2" w:uiPriority="50"/>
+    <w:lsdException w:name="List Table 6 Colorful Accent 2" w:uiPriority="51"/>
+    <w:lsdException w:name="List Table 7 Colorful Accent 2" w:uiPriority="52"/>
+    <w:lsdException w:name="List Table 1 Light Accent 3" w:uiPriority="46"/>
+    <w:lsdException w:name="List Table 2 Accent 3" w:uiPriority="47"/>
+    <w:lsdException w:name="List Table 3 Accent 3" w:uiPriority="48"/>
+    <w:lsdException w:name="List Table 4 Accent 3" w:uiPriority="49"/>
+    <w:lsdException w:name="List Table 5 Dark Accent 3" w:uiPriority="50"/>
+    <w:lsdException w:name="List Table 6 Colorful Accent 3" w:uiPriority="51"/>
+    <w:lsdException w:name="List Table 7 Colorful Accent 3" w:uiPriority="52"/>
+    <w:lsdException w:name="List Table 1 Light Accent 4" w:uiPriority="46"/>
+    <w:lsdException w:name="List Table 2 Accent 4" w:uiPriority="47"/>
+    <w:lsdException w:name="List Table 3 Accent 4" w:uiPriority="48"/>
+    <w:lsdException w:name="List Table 4 Accent 4" w:uiPriority="49"/>
+    <w:lsdException w:name="List Table 5 Dark Accent 4" w:uiPriority="50"/>
+    <w:lsdException w:name="List Table 6 Colorful Accent 4" w:uiPriority="51"/>
+    <w:lsdException w:name="List Table 7 Colorful Accent 4" w:uiPriority="52"/>
+    <w:lsdException w:name="List Table 1 Light Accent 5" w:uiPriority="46"/>
+    <w:lsdException w:name="List Table 2 Accent 5" w:uiPriority="47"/>
+    <w:lsdException w:name="List Table 3 Accent 5" w:uiPriority="48"/>
+    <w:lsdException w:name="List Table 4 Accent 5" w:uiPriority="49"/>
+    <w:lsdException w:name="List Table 5 Dark Accent 5" w:uiPriority="50"/>
+    <w:lsdException w:name="List Table 6 Colorful Accent 5" w:uiPriority="51"/>
+    <w:lsdException w:name="List Table 7 Colorful Accent 5" w:uiPriority="52"/>
+    <w:lsdException w:name="List Table 1 Light Accent 6" w:uiPriority="46"/>
+    <w:lsdException w:name="List Table 2 Accent 6" w:uiPriority="47"/>
+    <w:lsdException w:name="List Table 3 Accent 6" w:uiPriority="48"/>
+    <w:lsdException w:name="List Table 4 Accent 6" w:uiPriority="49"/>
+    <w:lsdException w:name="List Table 5 Dark Accent 6" w:uiPriority="50"/>
+    <w:lsdException w:name="List Table 6 Colorful Accent 6" w:uiPriority="51"/>
+    <w:lsdException w:name="List Table 7 Colorful Accent 6" w:uiPriority="52"/>
+    <w:lsdException w:name="Mention" w:semiHidden="1" w:unhideWhenUsed="1"/>
+    <w:lsdException w:name="Smart Hyperlink" w:semiHidden="1" w:unhideWhenUsed="1"/>
+    <w:lsdException w:name="Hashtag" w:semiHidden="1" w:unhideWhenUsed="1"/>
+    <w:lsdException w:name="Unresolved Mention" w:semiHidden="1" w:unhideWhenUsed="1"/>
   </w:latentStyles>
   <w:style w:type="paragraph" w:default="1" w:styleId="Normal">
     <w:name w:val="Normal"/>
@@ -8085,7 +6803,7 @@
 </file>
 
 <file path=customXml/itemProps1.xml><?xml version="1.0" encoding="utf-8"?>
-<ds:datastoreItem xmlns:ds="http://schemas.openxmlformats.org/officeDocument/2006/customXml" ds:itemID="{90E9B761-698B-40A3-8618-1F196ED423F0}">
+<ds:datastoreItem xmlns:ds="http://schemas.openxmlformats.org/officeDocument/2006/customXml" ds:itemID="{E16763C7-D519-4996-A32B-8F55B1878843}">
   <ds:schemaRefs>
     <ds:schemaRef ds:uri="http://schemas.openxmlformats.org/officeDocument/2006/bibliography"/>
   </ds:schemaRefs>

--- a/Psalms/054.docx
+++ b/Psalms/054.docx
@@ -24,19 +24,19 @@
         <w:tblLook w:val="0420" w:firstRow="1" w:lastRow="0" w:firstColumn="0" w:lastColumn="0" w:noHBand="0" w:noVBand="1"/>
       </w:tblPr>
       <w:tblGrid>
-        <w:gridCol w:w="3649"/>
-        <w:gridCol w:w="3557"/>
-        <w:gridCol w:w="3633"/>
-        <w:gridCol w:w="3569"/>
-        <w:gridCol w:w="3604"/>
-        <w:gridCol w:w="3668"/>
-        <w:gridCol w:w="3668"/>
-        <w:gridCol w:w="3668"/>
+        <w:gridCol w:w="3627"/>
+        <w:gridCol w:w="3627"/>
+        <w:gridCol w:w="3627"/>
+        <w:gridCol w:w="3627"/>
+        <w:gridCol w:w="3627"/>
+        <w:gridCol w:w="3627"/>
+        <w:gridCol w:w="3627"/>
+        <w:gridCol w:w="3627"/>
       </w:tblGrid>
       <w:tr>
         <w:tc>
           <w:tcPr>
-            <w:tcW w:w="629" w:type="pct"/>
+            <w:tcW w:w="625" w:type="pct"/>
           </w:tcPr>
           <w:p>
             <w:r>
@@ -46,7 +46,7 @@
         </w:tc>
         <w:tc>
           <w:tcPr>
-            <w:tcW w:w="613" w:type="pct"/>
+            <w:tcW w:w="625" w:type="pct"/>
           </w:tcPr>
           <w:p>
             <w:r>
@@ -56,17 +56,17 @@
         </w:tc>
         <w:tc>
           <w:tcPr>
-            <w:tcW w:w="626" w:type="pct"/>
-          </w:tcPr>
-          <w:p>
-            <w:r>
-              <w:t>AI</w:t>
-            </w:r>
-          </w:p>
-        </w:tc>
-        <w:tc>
-          <w:tcPr>
-            <w:tcW w:w="615" w:type="pct"/>
+            <w:tcW w:w="625" w:type="pct"/>
+          </w:tcPr>
+          <w:p>
+            <w:r>
+              <w:t>Coverdale</w:t>
+            </w:r>
+          </w:p>
+        </w:tc>
+        <w:tc>
+          <w:tcPr>
+            <w:tcW w:w="625" w:type="pct"/>
           </w:tcPr>
           <w:p>
             <w:r>
@@ -76,7 +76,7 @@
         </w:tc>
         <w:tc>
           <w:tcPr>
-            <w:tcW w:w="621" w:type="pct"/>
+            <w:tcW w:w="625" w:type="pct"/>
           </w:tcPr>
           <w:p>
             <w:r>
@@ -86,7 +86,7 @@
         </w:tc>
         <w:tc>
           <w:tcPr>
-            <w:tcW w:w="632" w:type="pct"/>
+            <w:tcW w:w="625" w:type="pct"/>
           </w:tcPr>
           <w:p>
             <w:r>
@@ -96,7 +96,7 @@
         </w:tc>
         <w:tc>
           <w:tcPr>
-            <w:tcW w:w="632" w:type="pct"/>
+            <w:tcW w:w="625" w:type="pct"/>
           </w:tcPr>
           <w:p>
             <w:r>
@@ -106,7 +106,7 @@
         </w:tc>
         <w:tc>
           <w:tcPr>
-            <w:tcW w:w="632" w:type="pct"/>
+            <w:tcW w:w="625" w:type="pct"/>
           </w:tcPr>
           <w:p>
             <w:r>
@@ -118,7 +118,7 @@
       <w:tr>
         <w:tc>
           <w:tcPr>
-            <w:tcW w:w="629" w:type="pct"/>
+            <w:tcW w:w="625" w:type="pct"/>
           </w:tcPr>
           <w:p>
             <w:pPr>
@@ -142,7 +142,7 @@
         </w:tc>
         <w:tc>
           <w:tcPr>
-            <w:tcW w:w="613" w:type="pct"/>
+            <w:tcW w:w="625" w:type="pct"/>
           </w:tcPr>
           <w:p>
             <w:pPr>
@@ -166,7 +166,7 @@
         </w:tc>
         <w:tc>
           <w:tcPr>
-            <w:tcW w:w="626" w:type="pct"/>
+            <w:tcW w:w="625" w:type="pct"/>
           </w:tcPr>
           <w:p>
             <w:r>
@@ -176,13 +176,13 @@
         </w:tc>
         <w:tc>
           <w:tcPr>
-            <w:tcW w:w="615" w:type="pct"/>
+            <w:tcW w:w="625" w:type="pct"/>
           </w:tcPr>
           <w:p/>
         </w:tc>
         <w:tc>
           <w:tcPr>
-            <w:tcW w:w="621" w:type="pct"/>
+            <w:tcW w:w="625" w:type="pct"/>
           </w:tcPr>
           <w:p>
             <w:r>
@@ -192,7 +192,7 @@
         </w:tc>
         <w:tc>
           <w:tcPr>
-            <w:tcW w:w="632" w:type="pct"/>
+            <w:tcW w:w="625" w:type="pct"/>
           </w:tcPr>
           <w:p>
             <w:pPr>
@@ -213,7 +213,7 @@
         </w:tc>
         <w:tc>
           <w:tcPr>
-            <w:tcW w:w="632" w:type="pct"/>
+            <w:tcW w:w="625" w:type="pct"/>
           </w:tcPr>
           <w:p>
             <w:pPr>
@@ -226,7 +226,7 @@
         </w:tc>
         <w:tc>
           <w:tcPr>
-            <w:tcW w:w="632" w:type="pct"/>
+            <w:tcW w:w="625" w:type="pct"/>
           </w:tcPr>
           <w:p>
             <w:pPr>
@@ -256,7 +256,7 @@
       <w:tr>
         <w:tc>
           <w:tcPr>
-            <w:tcW w:w="629" w:type="pct"/>
+            <w:tcW w:w="625" w:type="pct"/>
           </w:tcPr>
           <w:p>
             <w:pPr>
@@ -283,7 +283,7 @@
         </w:tc>
         <w:tc>
           <w:tcPr>
-            <w:tcW w:w="613" w:type="pct"/>
+            <w:tcW w:w="625" w:type="pct"/>
           </w:tcPr>
           <w:p>
             <w:pPr>
@@ -316,19 +316,23 @@
         </w:tc>
         <w:tc>
           <w:tcPr>
-            <w:tcW w:w="626" w:type="pct"/>
+            <w:tcW w:w="625" w:type="pct"/>
+          </w:tcPr>
+          <w:p>
+            <w:r>
+              <w:t>Hear my prayer, O God, and hide not thyself from my petition.</w:t>
+            </w:r>
+          </w:p>
+        </w:tc>
+        <w:tc>
+          <w:tcPr>
+            <w:tcW w:w="625" w:type="pct"/>
           </w:tcPr>
           <w:p/>
         </w:tc>
         <w:tc>
           <w:tcPr>
-            <w:tcW w:w="615" w:type="pct"/>
-          </w:tcPr>
-          <w:p/>
-        </w:tc>
-        <w:tc>
-          <w:tcPr>
-            <w:tcW w:w="621" w:type="pct"/>
+            <w:tcW w:w="625" w:type="pct"/>
           </w:tcPr>
           <w:p>
             <w:r>
@@ -338,7 +342,7 @@
         </w:tc>
         <w:tc>
           <w:tcPr>
-            <w:tcW w:w="632" w:type="pct"/>
+            <w:tcW w:w="625" w:type="pct"/>
           </w:tcPr>
           <w:p>
             <w:pPr>
@@ -359,7 +363,7 @@
         </w:tc>
         <w:tc>
           <w:tcPr>
-            <w:tcW w:w="632" w:type="pct"/>
+            <w:tcW w:w="625" w:type="pct"/>
           </w:tcPr>
           <w:p>
             <w:pPr>
@@ -372,7 +376,7 @@
         </w:tc>
         <w:tc>
           <w:tcPr>
-            <w:tcW w:w="632" w:type="pct"/>
+            <w:tcW w:w="625" w:type="pct"/>
           </w:tcPr>
           <w:p>
             <w:pPr>
@@ -425,7 +429,7 @@
       <w:tr>
         <w:tc>
           <w:tcPr>
-            <w:tcW w:w="629" w:type="pct"/>
+            <w:tcW w:w="625" w:type="pct"/>
           </w:tcPr>
           <w:p>
             <w:pPr>
@@ -452,7 +456,7 @@
         </w:tc>
         <w:tc>
           <w:tcPr>
-            <w:tcW w:w="613" w:type="pct"/>
+            <w:tcW w:w="625" w:type="pct"/>
           </w:tcPr>
           <w:p>
             <w:pPr>
@@ -479,19 +483,19 @@
         </w:tc>
         <w:tc>
           <w:tcPr>
-            <w:tcW w:w="626" w:type="pct"/>
+            <w:tcW w:w="625" w:type="pct"/>
           </w:tcPr>
           <w:p/>
         </w:tc>
         <w:tc>
           <w:tcPr>
-            <w:tcW w:w="615" w:type="pct"/>
+            <w:tcW w:w="625" w:type="pct"/>
           </w:tcPr>
           <w:p/>
         </w:tc>
         <w:tc>
           <w:tcPr>
-            <w:tcW w:w="621" w:type="pct"/>
+            <w:tcW w:w="625" w:type="pct"/>
           </w:tcPr>
           <w:p>
             <w:r>
@@ -501,7 +505,7 @@
         </w:tc>
         <w:tc>
           <w:tcPr>
-            <w:tcW w:w="632" w:type="pct"/>
+            <w:tcW w:w="625" w:type="pct"/>
           </w:tcPr>
           <w:p>
             <w:pPr>
@@ -522,7 +526,7 @@
         </w:tc>
         <w:tc>
           <w:tcPr>
-            <w:tcW w:w="632" w:type="pct"/>
+            <w:tcW w:w="625" w:type="pct"/>
           </w:tcPr>
           <w:p>
             <w:pPr>
@@ -535,7 +539,7 @@
         </w:tc>
         <w:tc>
           <w:tcPr>
-            <w:tcW w:w="632" w:type="pct"/>
+            <w:tcW w:w="625" w:type="pct"/>
           </w:tcPr>
           <w:p>
             <w:pPr>
@@ -588,7 +592,7 @@
       <w:tr>
         <w:tc>
           <w:tcPr>
-            <w:tcW w:w="629" w:type="pct"/>
+            <w:tcW w:w="625" w:type="pct"/>
           </w:tcPr>
           <w:p>
             <w:pPr>
@@ -633,7 +637,7 @@
         </w:tc>
         <w:tc>
           <w:tcPr>
-            <w:tcW w:w="613" w:type="pct"/>
+            <w:tcW w:w="625" w:type="pct"/>
           </w:tcPr>
           <w:p>
             <w:pPr>
@@ -707,19 +711,59 @@
         </w:tc>
         <w:tc>
           <w:tcPr>
-            <w:tcW w:w="626" w:type="pct"/>
+            <w:tcW w:w="625" w:type="pct"/>
+          </w:tcPr>
+          <w:p>
+            <w:r>
+              <w:t xml:space="preserve">Take heed unto me, and hear me, how I mourn in </w:t>
+            </w:r>
+            <w:proofErr w:type="gramStart"/>
+            <w:r>
+              <w:t>my</w:t>
+            </w:r>
+            <w:proofErr w:type="gramEnd"/>
+          </w:p>
+          <w:p>
+            <w:r>
+              <w:t xml:space="preserve">prayer, and am vexed. The enemy </w:t>
+            </w:r>
+            <w:proofErr w:type="spellStart"/>
+            <w:r>
+              <w:t>crieth</w:t>
+            </w:r>
+            <w:proofErr w:type="spellEnd"/>
+            <w:r>
+              <w:t xml:space="preserve"> so, and the ungodly</w:t>
+            </w:r>
+          </w:p>
+          <w:p>
+            <w:r>
+              <w:t xml:space="preserve">cometh on so fast; for they are minded </w:t>
+            </w:r>
+            <w:proofErr w:type="gramStart"/>
+            <w:r>
+              <w:t>to do</w:t>
+            </w:r>
+            <w:proofErr w:type="gramEnd"/>
+            <w:r>
+              <w:t xml:space="preserve"> me some mischief,</w:t>
+            </w:r>
+          </w:p>
+          <w:p>
+            <w:r>
+              <w:t>so maliciously are they set against me.</w:t>
+            </w:r>
+          </w:p>
+        </w:tc>
+        <w:tc>
+          <w:tcPr>
+            <w:tcW w:w="625" w:type="pct"/>
           </w:tcPr>
           <w:p/>
         </w:tc>
         <w:tc>
           <w:tcPr>
-            <w:tcW w:w="615" w:type="pct"/>
-          </w:tcPr>
-          <w:p/>
-        </w:tc>
-        <w:tc>
-          <w:tcPr>
-            <w:tcW w:w="621" w:type="pct"/>
+            <w:tcW w:w="625" w:type="pct"/>
           </w:tcPr>
           <w:p>
             <w:r>
@@ -729,7 +773,7 @@
         </w:tc>
         <w:tc>
           <w:tcPr>
-            <w:tcW w:w="632" w:type="pct"/>
+            <w:tcW w:w="625" w:type="pct"/>
           </w:tcPr>
           <w:p>
             <w:pPr>
@@ -758,7 +802,7 @@
         </w:tc>
         <w:tc>
           <w:tcPr>
-            <w:tcW w:w="632" w:type="pct"/>
+            <w:tcW w:w="625" w:type="pct"/>
           </w:tcPr>
           <w:p>
             <w:pPr>
@@ -779,7 +823,7 @@
         </w:tc>
         <w:tc>
           <w:tcPr>
-            <w:tcW w:w="632" w:type="pct"/>
+            <w:tcW w:w="625" w:type="pct"/>
           </w:tcPr>
           <w:p>
             <w:pPr>
@@ -855,13 +899,12 @@
       <w:tr>
         <w:tc>
           <w:tcPr>
-            <w:tcW w:w="629" w:type="pct"/>
-          </w:tcPr>
-          <w:p>
-            <w:pPr>
-              <w:pStyle w:val="EnglishHangNoCoptic"/>
-            </w:pPr>
-            <w:bookmarkStart w:id="0" w:name="_GoBack" w:colFirst="1" w:colLast="1"/>
+            <w:tcW w:w="625" w:type="pct"/>
+          </w:tcPr>
+          <w:p>
+            <w:pPr>
+              <w:pStyle w:val="EnglishHangNoCoptic"/>
+            </w:pPr>
             <w:r>
               <w:t>5 My heart was troubled within me,</w:t>
             </w:r>
@@ -883,7 +926,7 @@
         </w:tc>
         <w:tc>
           <w:tcPr>
-            <w:tcW w:w="613" w:type="pct"/>
+            <w:tcW w:w="625" w:type="pct"/>
           </w:tcPr>
           <w:p>
             <w:pPr>
@@ -917,19 +960,29 @@
         </w:tc>
         <w:tc>
           <w:tcPr>
-            <w:tcW w:w="626" w:type="pct"/>
+            <w:tcW w:w="625" w:type="pct"/>
+          </w:tcPr>
+          <w:p>
+            <w:r>
+              <w:lastRenderedPageBreak/>
+              <w:t>My heart is disquieted within me, and the fear of death is</w:t>
+            </w:r>
+          </w:p>
+          <w:p>
+            <w:r>
+              <w:t>fallen upon me.</w:t>
+            </w:r>
+          </w:p>
+        </w:tc>
+        <w:tc>
+          <w:tcPr>
+            <w:tcW w:w="625" w:type="pct"/>
           </w:tcPr>
           <w:p/>
         </w:tc>
         <w:tc>
           <w:tcPr>
-            <w:tcW w:w="615" w:type="pct"/>
-          </w:tcPr>
-          <w:p/>
-        </w:tc>
-        <w:tc>
-          <w:tcPr>
-            <w:tcW w:w="621" w:type="pct"/>
+            <w:tcW w:w="625" w:type="pct"/>
           </w:tcPr>
           <w:p>
             <w:r>
@@ -939,7 +992,7 @@
         </w:tc>
         <w:tc>
           <w:tcPr>
-            <w:tcW w:w="632" w:type="pct"/>
+            <w:tcW w:w="625" w:type="pct"/>
           </w:tcPr>
           <w:p>
             <w:pPr>
@@ -961,7 +1014,7 @@
         </w:tc>
         <w:tc>
           <w:tcPr>
-            <w:tcW w:w="632" w:type="pct"/>
+            <w:tcW w:w="625" w:type="pct"/>
           </w:tcPr>
           <w:p>
             <w:pPr>
@@ -975,7 +1028,7 @@
         </w:tc>
         <w:tc>
           <w:tcPr>
-            <w:tcW w:w="632" w:type="pct"/>
+            <w:tcW w:w="625" w:type="pct"/>
           </w:tcPr>
           <w:p>
             <w:pPr>
@@ -1036,11 +1089,10 @@
           </w:p>
         </w:tc>
       </w:tr>
-      <w:bookmarkEnd w:id="0"/>
       <w:tr>
         <w:tc>
           <w:tcPr>
-            <w:tcW w:w="629" w:type="pct"/>
+            <w:tcW w:w="625" w:type="pct"/>
           </w:tcPr>
           <w:p>
             <w:pPr>
@@ -1068,7 +1120,7 @@
         </w:tc>
         <w:tc>
           <w:tcPr>
-            <w:tcW w:w="613" w:type="pct"/>
+            <w:tcW w:w="625" w:type="pct"/>
           </w:tcPr>
           <w:p>
             <w:pPr>
@@ -1096,19 +1148,36 @@
         </w:tc>
         <w:tc>
           <w:tcPr>
-            <w:tcW w:w="626" w:type="pct"/>
+            <w:tcW w:w="625" w:type="pct"/>
+          </w:tcPr>
+          <w:p>
+            <w:r>
+              <w:t>Fearfulness and trembling are come upon</w:t>
+            </w:r>
+          </w:p>
+          <w:p>
+            <w:r>
+              <w:t xml:space="preserve">me, and </w:t>
+            </w:r>
+            <w:proofErr w:type="gramStart"/>
+            <w:r>
+              <w:t>an</w:t>
+            </w:r>
+            <w:proofErr w:type="gramEnd"/>
+            <w:r>
+              <w:t xml:space="preserve"> horrible dread hath overwhelmed me.</w:t>
+            </w:r>
+          </w:p>
+        </w:tc>
+        <w:tc>
+          <w:tcPr>
+            <w:tcW w:w="625" w:type="pct"/>
           </w:tcPr>
           <w:p/>
         </w:tc>
         <w:tc>
           <w:tcPr>
-            <w:tcW w:w="615" w:type="pct"/>
-          </w:tcPr>
-          <w:p/>
-        </w:tc>
-        <w:tc>
-          <w:tcPr>
-            <w:tcW w:w="621" w:type="pct"/>
+            <w:tcW w:w="625" w:type="pct"/>
           </w:tcPr>
           <w:p>
             <w:r>
@@ -1118,7 +1187,7 @@
         </w:tc>
         <w:tc>
           <w:tcPr>
-            <w:tcW w:w="632" w:type="pct"/>
+            <w:tcW w:w="625" w:type="pct"/>
           </w:tcPr>
           <w:p>
             <w:pPr>
@@ -1139,7 +1208,7 @@
         </w:tc>
         <w:tc>
           <w:tcPr>
-            <w:tcW w:w="632" w:type="pct"/>
+            <w:tcW w:w="625" w:type="pct"/>
           </w:tcPr>
           <w:p>
             <w:pPr>
@@ -1152,7 +1221,7 @@
         </w:tc>
         <w:tc>
           <w:tcPr>
-            <w:tcW w:w="632" w:type="pct"/>
+            <w:tcW w:w="625" w:type="pct"/>
           </w:tcPr>
           <w:p>
             <w:pPr>
@@ -1205,7 +1274,7 @@
       <w:tr>
         <w:tc>
           <w:tcPr>
-            <w:tcW w:w="629" w:type="pct"/>
+            <w:tcW w:w="625" w:type="pct"/>
           </w:tcPr>
           <w:p>
             <w:pPr>
@@ -1238,7 +1307,7 @@
         </w:tc>
         <w:tc>
           <w:tcPr>
-            <w:tcW w:w="613" w:type="pct"/>
+            <w:tcW w:w="625" w:type="pct"/>
           </w:tcPr>
           <w:p>
             <w:pPr>
@@ -1272,19 +1341,33 @@
         </w:tc>
         <w:tc>
           <w:tcPr>
-            <w:tcW w:w="626" w:type="pct"/>
+            <w:tcW w:w="625" w:type="pct"/>
+          </w:tcPr>
+          <w:p>
+            <w:r>
+              <w:t>And I said,</w:t>
+            </w:r>
+          </w:p>
+          <w:p>
+            <w:r>
+              <w:t>O that I had wings like a dove! for then would I flee away, and</w:t>
+            </w:r>
+          </w:p>
+          <w:p>
+            <w:r>
+              <w:t>be at rest.</w:t>
+            </w:r>
+          </w:p>
+        </w:tc>
+        <w:tc>
+          <w:tcPr>
+            <w:tcW w:w="625" w:type="pct"/>
           </w:tcPr>
           <w:p/>
         </w:tc>
         <w:tc>
           <w:tcPr>
-            <w:tcW w:w="615" w:type="pct"/>
-          </w:tcPr>
-          <w:p/>
-        </w:tc>
-        <w:tc>
-          <w:tcPr>
-            <w:tcW w:w="621" w:type="pct"/>
+            <w:tcW w:w="625" w:type="pct"/>
           </w:tcPr>
           <w:p>
             <w:r>
@@ -1310,7 +1393,7 @@
         </w:tc>
         <w:tc>
           <w:tcPr>
-            <w:tcW w:w="632" w:type="pct"/>
+            <w:tcW w:w="625" w:type="pct"/>
           </w:tcPr>
           <w:p>
             <w:pPr>
@@ -1331,7 +1414,7 @@
         </w:tc>
         <w:tc>
           <w:tcPr>
-            <w:tcW w:w="632" w:type="pct"/>
+            <w:tcW w:w="625" w:type="pct"/>
           </w:tcPr>
           <w:p>
             <w:pPr>
@@ -1352,7 +1435,7 @@
         </w:tc>
         <w:tc>
           <w:tcPr>
-            <w:tcW w:w="632" w:type="pct"/>
+            <w:tcW w:w="625" w:type="pct"/>
           </w:tcPr>
           <w:p>
             <w:pPr>
@@ -1405,7 +1488,7 @@
       <w:tr>
         <w:tc>
           <w:tcPr>
-            <w:tcW w:w="629" w:type="pct"/>
+            <w:tcW w:w="625" w:type="pct"/>
           </w:tcPr>
           <w:p>
             <w:pPr>
@@ -1432,7 +1515,7 @@
         </w:tc>
         <w:tc>
           <w:tcPr>
-            <w:tcW w:w="613" w:type="pct"/>
+            <w:tcW w:w="625" w:type="pct"/>
           </w:tcPr>
           <w:p>
             <w:pPr>
@@ -1487,19 +1570,28 @@
         </w:tc>
         <w:tc>
           <w:tcPr>
-            <w:tcW w:w="626" w:type="pct"/>
+            <w:tcW w:w="625" w:type="pct"/>
+          </w:tcPr>
+          <w:p>
+            <w:r>
+              <w:t>Lo, then would I get me away far off, and remain</w:t>
+            </w:r>
+          </w:p>
+          <w:p>
+            <w:r>
+              <w:t>in the wilderness.</w:t>
+            </w:r>
+          </w:p>
+        </w:tc>
+        <w:tc>
+          <w:tcPr>
+            <w:tcW w:w="625" w:type="pct"/>
           </w:tcPr>
           <w:p/>
         </w:tc>
         <w:tc>
           <w:tcPr>
-            <w:tcW w:w="615" w:type="pct"/>
-          </w:tcPr>
-          <w:p/>
-        </w:tc>
-        <w:tc>
-          <w:tcPr>
-            <w:tcW w:w="621" w:type="pct"/>
+            <w:tcW w:w="625" w:type="pct"/>
           </w:tcPr>
           <w:p>
             <w:r>
@@ -1509,7 +1601,7 @@
         </w:tc>
         <w:tc>
           <w:tcPr>
-            <w:tcW w:w="632" w:type="pct"/>
+            <w:tcW w:w="625" w:type="pct"/>
           </w:tcPr>
           <w:p>
             <w:pPr>
@@ -1536,7 +1628,7 @@
         </w:tc>
         <w:tc>
           <w:tcPr>
-            <w:tcW w:w="632" w:type="pct"/>
+            <w:tcW w:w="625" w:type="pct"/>
           </w:tcPr>
           <w:p>
             <w:pPr>
@@ -1549,7 +1641,7 @@
         </w:tc>
         <w:tc>
           <w:tcPr>
-            <w:tcW w:w="632" w:type="pct"/>
+            <w:tcW w:w="625" w:type="pct"/>
           </w:tcPr>
           <w:p>
             <w:pPr>
@@ -1625,7 +1717,7 @@
       <w:tr>
         <w:tc>
           <w:tcPr>
-            <w:tcW w:w="629" w:type="pct"/>
+            <w:tcW w:w="625" w:type="pct"/>
           </w:tcPr>
           <w:p>
             <w:pPr>
@@ -1652,7 +1744,7 @@
         </w:tc>
         <w:tc>
           <w:tcPr>
-            <w:tcW w:w="613" w:type="pct"/>
+            <w:tcW w:w="625" w:type="pct"/>
           </w:tcPr>
           <w:p>
             <w:pPr>
@@ -1694,19 +1786,28 @@
         </w:tc>
         <w:tc>
           <w:tcPr>
-            <w:tcW w:w="626" w:type="pct"/>
+            <w:tcW w:w="625" w:type="pct"/>
+          </w:tcPr>
+          <w:p>
+            <w:r>
+              <w:t>I would make haste to escape, because of</w:t>
+            </w:r>
+          </w:p>
+          <w:p>
+            <w:r>
+              <w:t>the stormy wind and tempest.</w:t>
+            </w:r>
+          </w:p>
+        </w:tc>
+        <w:tc>
+          <w:tcPr>
+            <w:tcW w:w="625" w:type="pct"/>
           </w:tcPr>
           <w:p/>
         </w:tc>
         <w:tc>
           <w:tcPr>
-            <w:tcW w:w="615" w:type="pct"/>
-          </w:tcPr>
-          <w:p/>
-        </w:tc>
-        <w:tc>
-          <w:tcPr>
-            <w:tcW w:w="621" w:type="pct"/>
+            <w:tcW w:w="625" w:type="pct"/>
           </w:tcPr>
           <w:p>
             <w:r>
@@ -1724,7 +1825,7 @@
         </w:tc>
         <w:tc>
           <w:tcPr>
-            <w:tcW w:w="632" w:type="pct"/>
+            <w:tcW w:w="625" w:type="pct"/>
           </w:tcPr>
           <w:p>
             <w:pPr>
@@ -1745,7 +1846,7 @@
         </w:tc>
         <w:tc>
           <w:tcPr>
-            <w:tcW w:w="632" w:type="pct"/>
+            <w:tcW w:w="625" w:type="pct"/>
           </w:tcPr>
           <w:p>
             <w:pPr>
@@ -1758,7 +1859,7 @@
         </w:tc>
         <w:tc>
           <w:tcPr>
-            <w:tcW w:w="632" w:type="pct"/>
+            <w:tcW w:w="625" w:type="pct"/>
           </w:tcPr>
           <w:p>
             <w:pPr>
@@ -1811,7 +1912,7 @@
       <w:tr>
         <w:tc>
           <w:tcPr>
-            <w:tcW w:w="629" w:type="pct"/>
+            <w:tcW w:w="625" w:type="pct"/>
           </w:tcPr>
           <w:p>
             <w:pPr>
@@ -1838,13 +1939,14 @@
         </w:tc>
         <w:tc>
           <w:tcPr>
-            <w:tcW w:w="613" w:type="pct"/>
-          </w:tcPr>
-          <w:p>
-            <w:pPr>
-              <w:pStyle w:val="EnglishHangNoCoptic"/>
-            </w:pPr>
-            <w:r>
+            <w:tcW w:w="625" w:type="pct"/>
+          </w:tcPr>
+          <w:p>
+            <w:pPr>
+              <w:pStyle w:val="EnglishHangNoCoptic"/>
+            </w:pPr>
+            <w:r>
+              <w:lastRenderedPageBreak/>
               <w:t xml:space="preserve">10 Drown their voices, O Lord, and </w:t>
             </w:r>
             <w:r>
@@ -1877,19 +1979,35 @@
         </w:tc>
         <w:tc>
           <w:tcPr>
-            <w:tcW w:w="626" w:type="pct"/>
-          </w:tcPr>
+            <w:tcW w:w="625" w:type="pct"/>
+          </w:tcPr>
+          <w:p>
+            <w:r>
+              <w:lastRenderedPageBreak/>
+              <w:t>Destroy their tongues, O Lord, and divide them; for I</w:t>
+            </w:r>
+          </w:p>
+          <w:p>
+            <w:r>
+              <w:t>have spied unrighteousness and strife in the city.</w:t>
+            </w:r>
+          </w:p>
           <w:p/>
-        </w:tc>
-        <w:tc>
-          <w:tcPr>
-            <w:tcW w:w="615" w:type="pct"/>
+          <w:p>
+            <w:pPr>
+              <w:jc w:val="center"/>
+            </w:pPr>
+          </w:p>
+        </w:tc>
+        <w:tc>
+          <w:tcPr>
+            <w:tcW w:w="625" w:type="pct"/>
           </w:tcPr>
           <w:p/>
         </w:tc>
         <w:tc>
           <w:tcPr>
-            <w:tcW w:w="621" w:type="pct"/>
+            <w:tcW w:w="625" w:type="pct"/>
           </w:tcPr>
           <w:p>
             <w:r>
@@ -1899,7 +2017,7 @@
         </w:tc>
         <w:tc>
           <w:tcPr>
-            <w:tcW w:w="632" w:type="pct"/>
+            <w:tcW w:w="625" w:type="pct"/>
           </w:tcPr>
           <w:p>
             <w:pPr>
@@ -1922,26 +2040,31 @@
               <w:pStyle w:val="EngIndEnd"/>
             </w:pPr>
             <w:r>
-              <w:t>because I saw lawlessness and dispute in the city.</w:t>
-            </w:r>
-          </w:p>
-        </w:tc>
-        <w:tc>
-          <w:tcPr>
-            <w:tcW w:w="632" w:type="pct"/>
-          </w:tcPr>
-          <w:p>
-            <w:pPr>
-              <w:pStyle w:val="EngIndEnd"/>
-            </w:pPr>
-            <w:r>
+              <w:t xml:space="preserve">because I saw lawlessness and </w:t>
+            </w:r>
+            <w:r>
+              <w:lastRenderedPageBreak/>
+              <w:t>dispute in the city.</w:t>
+            </w:r>
+          </w:p>
+        </w:tc>
+        <w:tc>
+          <w:tcPr>
+            <w:tcW w:w="625" w:type="pct"/>
+          </w:tcPr>
+          <w:p>
+            <w:pPr>
+              <w:pStyle w:val="EngIndEnd"/>
+            </w:pPr>
+            <w:r>
+              <w:lastRenderedPageBreak/>
               <w:t>Destroy, O Lord, and divide their tongues: for I have seen iniquity and gain saying in the city.</w:t>
             </w:r>
           </w:p>
         </w:tc>
         <w:tc>
           <w:tcPr>
-            <w:tcW w:w="632" w:type="pct"/>
+            <w:tcW w:w="625" w:type="pct"/>
           </w:tcPr>
           <w:p>
             <w:pPr>
@@ -1994,14 +2117,13 @@
       <w:tr>
         <w:tc>
           <w:tcPr>
-            <w:tcW w:w="629" w:type="pct"/>
-          </w:tcPr>
-          <w:p>
-            <w:pPr>
-              <w:pStyle w:val="EnglishHangNoCoptic"/>
-            </w:pPr>
-            <w:r>
-              <w:lastRenderedPageBreak/>
+            <w:tcW w:w="625" w:type="pct"/>
+          </w:tcPr>
+          <w:p>
+            <w:pPr>
+              <w:pStyle w:val="EnglishHangNoCoptic"/>
+            </w:pPr>
+            <w:r>
               <w:t>11 Day and night they make the round of its walls.</w:t>
             </w:r>
           </w:p>
@@ -2022,7 +2144,7 @@
         </w:tc>
         <w:tc>
           <w:tcPr>
-            <w:tcW w:w="613" w:type="pct"/>
+            <w:tcW w:w="625" w:type="pct"/>
           </w:tcPr>
           <w:p>
             <w:pPr>
@@ -2064,19 +2186,41 @@
         </w:tc>
         <w:tc>
           <w:tcPr>
-            <w:tcW w:w="626" w:type="pct"/>
+            <w:tcW w:w="625" w:type="pct"/>
+          </w:tcPr>
+          <w:p>
+            <w:r>
+              <w:t>Day and</w:t>
+            </w:r>
+          </w:p>
+          <w:p>
+            <w:r>
+              <w:t>night they go about within the walls thereof; mischief also</w:t>
+            </w:r>
+          </w:p>
+          <w:p>
+            <w:r>
+              <w:t xml:space="preserve">and sorrow are </w:t>
+            </w:r>
+            <w:proofErr w:type="gramStart"/>
+            <w:r>
+              <w:t>in the midst of</w:t>
+            </w:r>
+            <w:proofErr w:type="gramEnd"/>
+            <w:r>
+              <w:t xml:space="preserve"> it.</w:t>
+            </w:r>
+          </w:p>
+        </w:tc>
+        <w:tc>
+          <w:tcPr>
+            <w:tcW w:w="625" w:type="pct"/>
           </w:tcPr>
           <w:p/>
         </w:tc>
         <w:tc>
           <w:tcPr>
-            <w:tcW w:w="615" w:type="pct"/>
-          </w:tcPr>
-          <w:p/>
-        </w:tc>
-        <w:tc>
-          <w:tcPr>
-            <w:tcW w:w="621" w:type="pct"/>
+            <w:tcW w:w="625" w:type="pct"/>
           </w:tcPr>
           <w:p>
             <w:r>
@@ -2086,7 +2230,7 @@
         </w:tc>
         <w:tc>
           <w:tcPr>
-            <w:tcW w:w="632" w:type="pct"/>
+            <w:tcW w:w="625" w:type="pct"/>
           </w:tcPr>
           <w:p>
             <w:pPr>
@@ -2107,7 +2251,7 @@
         </w:tc>
         <w:tc>
           <w:tcPr>
-            <w:tcW w:w="632" w:type="pct"/>
+            <w:tcW w:w="625" w:type="pct"/>
           </w:tcPr>
           <w:p>
             <w:pPr>
@@ -2120,7 +2264,7 @@
         </w:tc>
         <w:tc>
           <w:tcPr>
-            <w:tcW w:w="632" w:type="pct"/>
+            <w:tcW w:w="625" w:type="pct"/>
           </w:tcPr>
           <w:p>
             <w:pPr>
@@ -2173,7 +2317,7 @@
       <w:tr>
         <w:tc>
           <w:tcPr>
-            <w:tcW w:w="629" w:type="pct"/>
+            <w:tcW w:w="625" w:type="pct"/>
           </w:tcPr>
           <w:p>
             <w:pPr>
@@ -2200,7 +2344,7 @@
         </w:tc>
         <w:tc>
           <w:tcPr>
-            <w:tcW w:w="613" w:type="pct"/>
+            <w:tcW w:w="625" w:type="pct"/>
           </w:tcPr>
           <w:p>
             <w:pPr>
@@ -2230,19 +2374,28 @@
         </w:tc>
         <w:tc>
           <w:tcPr>
-            <w:tcW w:w="626" w:type="pct"/>
+            <w:tcW w:w="625" w:type="pct"/>
+          </w:tcPr>
+          <w:p>
+            <w:r>
+              <w:t>Wickedness is therein; deceit</w:t>
+            </w:r>
+          </w:p>
+          <w:p>
+            <w:r>
+              <w:t>and guile go not out of her streets.</w:t>
+            </w:r>
+          </w:p>
+        </w:tc>
+        <w:tc>
+          <w:tcPr>
+            <w:tcW w:w="625" w:type="pct"/>
           </w:tcPr>
           <w:p/>
         </w:tc>
         <w:tc>
           <w:tcPr>
-            <w:tcW w:w="615" w:type="pct"/>
-          </w:tcPr>
-          <w:p/>
-        </w:tc>
-        <w:tc>
-          <w:tcPr>
-            <w:tcW w:w="621" w:type="pct"/>
+            <w:tcW w:w="625" w:type="pct"/>
           </w:tcPr>
           <w:p>
             <w:r>
@@ -2252,7 +2405,7 @@
         </w:tc>
         <w:tc>
           <w:tcPr>
-            <w:tcW w:w="632" w:type="pct"/>
+            <w:tcW w:w="625" w:type="pct"/>
           </w:tcPr>
           <w:p>
             <w:pPr>
@@ -2273,7 +2426,7 @@
         </w:tc>
         <w:tc>
           <w:tcPr>
-            <w:tcW w:w="632" w:type="pct"/>
+            <w:tcW w:w="625" w:type="pct"/>
           </w:tcPr>
           <w:p>
             <w:pPr>
@@ -2286,7 +2439,7 @@
         </w:tc>
         <w:tc>
           <w:tcPr>
-            <w:tcW w:w="632" w:type="pct"/>
+            <w:tcW w:w="625" w:type="pct"/>
           </w:tcPr>
           <w:p>
             <w:pPr>
@@ -2339,7 +2492,7 @@
       <w:tr>
         <w:tc>
           <w:tcPr>
-            <w:tcW w:w="629" w:type="pct"/>
+            <w:tcW w:w="625" w:type="pct"/>
           </w:tcPr>
           <w:p>
             <w:pPr>
@@ -2384,7 +2537,7 @@
         </w:tc>
         <w:tc>
           <w:tcPr>
-            <w:tcW w:w="613" w:type="pct"/>
+            <w:tcW w:w="625" w:type="pct"/>
           </w:tcPr>
           <w:p>
             <w:pPr>
@@ -2438,19 +2591,54 @@
         </w:tc>
         <w:tc>
           <w:tcPr>
-            <w:tcW w:w="626" w:type="pct"/>
+            <w:tcW w:w="625" w:type="pct"/>
+          </w:tcPr>
+          <w:p>
+            <w:r>
+              <w:t xml:space="preserve">For it is not an open enemy that hath done me this </w:t>
+            </w:r>
+            <w:proofErr w:type="spellStart"/>
+            <w:r>
+              <w:t>dishonour</w:t>
+            </w:r>
+            <w:proofErr w:type="spellEnd"/>
+            <w:r>
+              <w:t>;</w:t>
+            </w:r>
+          </w:p>
+          <w:p>
+            <w:r>
+              <w:t>for then I could have borne it. Neither was it mine adversary</w:t>
+            </w:r>
+          </w:p>
+          <w:p>
+            <w:r>
+              <w:t>that did magnify himself against me; for then peradventure</w:t>
+            </w:r>
+          </w:p>
+          <w:p>
+            <w:r>
+              <w:t xml:space="preserve">I would have </w:t>
+            </w:r>
+            <w:proofErr w:type="gramStart"/>
+            <w:r>
+              <w:t>hid</w:t>
+            </w:r>
+            <w:proofErr w:type="gramEnd"/>
+            <w:r>
+              <w:t xml:space="preserve"> myself from him.</w:t>
+            </w:r>
+          </w:p>
+        </w:tc>
+        <w:tc>
+          <w:tcPr>
+            <w:tcW w:w="625" w:type="pct"/>
           </w:tcPr>
           <w:p/>
         </w:tc>
         <w:tc>
           <w:tcPr>
-            <w:tcW w:w="615" w:type="pct"/>
-          </w:tcPr>
-          <w:p/>
-        </w:tc>
-        <w:tc>
-          <w:tcPr>
-            <w:tcW w:w="621" w:type="pct"/>
+            <w:tcW w:w="625" w:type="pct"/>
           </w:tcPr>
           <w:p>
             <w:r>
@@ -2476,7 +2664,7 @@
         </w:tc>
         <w:tc>
           <w:tcPr>
-            <w:tcW w:w="632" w:type="pct"/>
+            <w:tcW w:w="625" w:type="pct"/>
           </w:tcPr>
           <w:p>
             <w:pPr>
@@ -2513,7 +2701,7 @@
         </w:tc>
         <w:tc>
           <w:tcPr>
-            <w:tcW w:w="632" w:type="pct"/>
+            <w:tcW w:w="625" w:type="pct"/>
           </w:tcPr>
           <w:p>
             <w:pPr>
@@ -2542,7 +2730,7 @@
         </w:tc>
         <w:tc>
           <w:tcPr>
-            <w:tcW w:w="632" w:type="pct"/>
+            <w:tcW w:w="625" w:type="pct"/>
           </w:tcPr>
           <w:p>
             <w:pPr>
@@ -2641,7 +2829,7 @@
       <w:tr>
         <w:tc>
           <w:tcPr>
-            <w:tcW w:w="629" w:type="pct"/>
+            <w:tcW w:w="625" w:type="pct"/>
           </w:tcPr>
           <w:p>
             <w:pPr>
@@ -2668,7 +2856,7 @@
         </w:tc>
         <w:tc>
           <w:tcPr>
-            <w:tcW w:w="613" w:type="pct"/>
+            <w:tcW w:w="625" w:type="pct"/>
           </w:tcPr>
           <w:p>
             <w:pPr>
@@ -2701,19 +2889,33 @@
         </w:tc>
         <w:tc>
           <w:tcPr>
-            <w:tcW w:w="626" w:type="pct"/>
+            <w:tcW w:w="625" w:type="pct"/>
+          </w:tcPr>
+          <w:p>
+            <w:r>
+              <w:t>But it was even</w:t>
+            </w:r>
+          </w:p>
+          <w:p>
+            <w:r>
+              <w:t>thou, my companion, my guide, and mine own familiar</w:t>
+            </w:r>
+          </w:p>
+          <w:p>
+            <w:r>
+              <w:t>friend.</w:t>
+            </w:r>
+          </w:p>
+        </w:tc>
+        <w:tc>
+          <w:tcPr>
+            <w:tcW w:w="625" w:type="pct"/>
           </w:tcPr>
           <w:p/>
         </w:tc>
         <w:tc>
           <w:tcPr>
-            <w:tcW w:w="615" w:type="pct"/>
-          </w:tcPr>
-          <w:p/>
-        </w:tc>
-        <w:tc>
-          <w:tcPr>
-            <w:tcW w:w="621" w:type="pct"/>
+            <w:tcW w:w="625" w:type="pct"/>
           </w:tcPr>
           <w:p>
             <w:r>
@@ -2723,7 +2925,7 @@
         </w:tc>
         <w:tc>
           <w:tcPr>
-            <w:tcW w:w="632" w:type="pct"/>
+            <w:tcW w:w="625" w:type="pct"/>
           </w:tcPr>
           <w:p>
             <w:pPr>
@@ -2744,7 +2946,7 @@
         </w:tc>
         <w:tc>
           <w:tcPr>
-            <w:tcW w:w="632" w:type="pct"/>
+            <w:tcW w:w="625" w:type="pct"/>
           </w:tcPr>
           <w:p>
             <w:pPr>
@@ -2757,7 +2959,7 @@
         </w:tc>
         <w:tc>
           <w:tcPr>
-            <w:tcW w:w="632" w:type="pct"/>
+            <w:tcW w:w="625" w:type="pct"/>
           </w:tcPr>
           <w:p>
             <w:pPr>
@@ -2810,14 +3012,18 @@
       <w:tr>
         <w:tc>
           <w:tcPr>
-            <w:tcW w:w="629" w:type="pct"/>
-          </w:tcPr>
-          <w:p>
-            <w:pPr>
-              <w:pStyle w:val="EnglishHangNoCoptic"/>
-            </w:pPr>
-            <w:r>
-              <w:t>15 who made sweet the food we shared together.</w:t>
+            <w:tcW w:w="625" w:type="pct"/>
+          </w:tcPr>
+          <w:p>
+            <w:pPr>
+              <w:pStyle w:val="EnglishHangNoCoptic"/>
+            </w:pPr>
+            <w:r>
+              <w:t xml:space="preserve">15 who made sweet the food we </w:t>
+            </w:r>
+            <w:r>
+              <w:lastRenderedPageBreak/>
+              <w:t>shared together.</w:t>
             </w:r>
           </w:p>
           <w:p>
@@ -2826,22 +3032,18 @@
             </w:pPr>
             <w:r>
               <w:tab/>
-              <w:t xml:space="preserve">We walked to the house of God </w:t>
-            </w:r>
-            <w:r>
-              <w:lastRenderedPageBreak/>
-              <w:t>in harmony.</w:t>
-            </w:r>
-          </w:p>
-          <w:p>
-            <w:pPr>
-              <w:pStyle w:val="EnglishHangNoCoptic"/>
-            </w:pPr>
-          </w:p>
-        </w:tc>
-        <w:tc>
-          <w:tcPr>
-            <w:tcW w:w="613" w:type="pct"/>
+              <w:t>We walked to the house of God in harmony.</w:t>
+            </w:r>
+          </w:p>
+          <w:p>
+            <w:pPr>
+              <w:pStyle w:val="EnglishHangNoCoptic"/>
+            </w:pPr>
+          </w:p>
+        </w:tc>
+        <w:tc>
+          <w:tcPr>
+            <w:tcW w:w="625" w:type="pct"/>
           </w:tcPr>
           <w:p>
             <w:pPr>
@@ -2852,7 +3054,11 @@
               <w:t>15 who made sw</w:t>
             </w:r>
             <w:r>
-              <w:t>eet the food we shared together;</w:t>
+              <w:t xml:space="preserve">eet the food we </w:t>
+            </w:r>
+            <w:r>
+              <w:lastRenderedPageBreak/>
+              <w:t>shared together;</w:t>
             </w:r>
           </w:p>
           <w:p>
@@ -2870,59 +3076,77 @@
               <w:t>in</w:t>
             </w:r>
             <w:r>
-              <w:t xml:space="preserve"> the house of </w:t>
-            </w:r>
+              <w:t xml:space="preserve"> the house of God in harmony.</w:t>
+            </w:r>
+          </w:p>
+          <w:p>
+            <w:pPr>
+              <w:pStyle w:val="EngIndEnd"/>
+            </w:pPr>
+          </w:p>
+        </w:tc>
+        <w:tc>
+          <w:tcPr>
+            <w:tcW w:w="625" w:type="pct"/>
+          </w:tcPr>
+          <w:p>
             <w:r>
               <w:lastRenderedPageBreak/>
-              <w:t>God in harmony.</w:t>
-            </w:r>
-          </w:p>
-          <w:p>
-            <w:pPr>
-              <w:pStyle w:val="EngIndEnd"/>
-            </w:pPr>
-          </w:p>
-        </w:tc>
-        <w:tc>
-          <w:tcPr>
-            <w:tcW w:w="626" w:type="pct"/>
+              <w:t xml:space="preserve">We took sweet counsel together, and </w:t>
+            </w:r>
+            <w:r>
+              <w:lastRenderedPageBreak/>
+              <w:t>walked in the</w:t>
+            </w:r>
+          </w:p>
+          <w:p>
+            <w:r>
+              <w:t>house of God as friends.</w:t>
+            </w:r>
+          </w:p>
+        </w:tc>
+        <w:tc>
+          <w:tcPr>
+            <w:tcW w:w="625" w:type="pct"/>
           </w:tcPr>
           <w:p/>
         </w:tc>
         <w:tc>
           <w:tcPr>
-            <w:tcW w:w="615" w:type="pct"/>
-          </w:tcPr>
-          <w:p/>
-        </w:tc>
-        <w:tc>
-          <w:tcPr>
-            <w:tcW w:w="621" w:type="pct"/>
-          </w:tcPr>
-          <w:p>
-            <w:r>
-              <w:t>Who took sweet counsel with me at table; we walked in the house of God in concord.</w:t>
-            </w:r>
-          </w:p>
-        </w:tc>
-        <w:tc>
-          <w:tcPr>
-            <w:tcW w:w="632" w:type="pct"/>
-          </w:tcPr>
-          <w:p>
-            <w:pPr>
-              <w:pStyle w:val="EngIndEnd"/>
-            </w:pPr>
-            <w:r>
-              <w:t>who made food sweet together with me;</w:t>
-            </w:r>
-          </w:p>
-          <w:p>
-            <w:pPr>
-              <w:pStyle w:val="EngIndEnd"/>
-            </w:pPr>
+            <w:tcW w:w="625" w:type="pct"/>
+          </w:tcPr>
+          <w:p>
+            <w:r>
+              <w:t xml:space="preserve">Who took sweet counsel with me at </w:t>
+            </w:r>
             <w:r>
               <w:lastRenderedPageBreak/>
+              <w:t>table; we walked in the house of God in concord.</w:t>
+            </w:r>
+          </w:p>
+        </w:tc>
+        <w:tc>
+          <w:tcPr>
+            <w:tcW w:w="625" w:type="pct"/>
+          </w:tcPr>
+          <w:p>
+            <w:pPr>
+              <w:pStyle w:val="EngIndEnd"/>
+            </w:pPr>
+            <w:r>
+              <w:lastRenderedPageBreak/>
+              <w:t xml:space="preserve">who made food sweet together </w:t>
+            </w:r>
+            <w:r>
+              <w:lastRenderedPageBreak/>
+              <w:t>with me;</w:t>
+            </w:r>
+          </w:p>
+          <w:p>
+            <w:pPr>
+              <w:pStyle w:val="EngIndEnd"/>
+            </w:pPr>
+            <w:r>
               <w:t xml:space="preserve">in the house of </w:t>
             </w:r>
             <w:proofErr w:type="gramStart"/>
@@ -2937,7 +3161,7 @@
         </w:tc>
         <w:tc>
           <w:tcPr>
-            <w:tcW w:w="632" w:type="pct"/>
+            <w:tcW w:w="625" w:type="pct"/>
           </w:tcPr>
           <w:p>
             <w:pPr>
@@ -2945,17 +3169,17 @@
             </w:pPr>
             <w:r>
               <w:lastRenderedPageBreak/>
-              <w:t xml:space="preserve">who in companionship with me sweetened our food: we walked in </w:t>
+              <w:t xml:space="preserve">who in companionship with me </w:t>
             </w:r>
             <w:r>
               <w:lastRenderedPageBreak/>
-              <w:t>the house of God in concord.</w:t>
-            </w:r>
-          </w:p>
-        </w:tc>
-        <w:tc>
-          <w:tcPr>
-            <w:tcW w:w="632" w:type="pct"/>
+              <w:t>sweetened our food: we walked in the house of God in concord.</w:t>
+            </w:r>
+          </w:p>
+        </w:tc>
+        <w:tc>
+          <w:tcPr>
+            <w:tcW w:w="625" w:type="pct"/>
           </w:tcPr>
           <w:p>
             <w:pPr>
@@ -2978,7 +3202,18 @@
                 <w:shd w:val="clear" w:color="auto" w:fill="FFFFFF"/>
               </w:rPr>
               <w:lastRenderedPageBreak/>
-              <w:t>Who together with me sweetened our meals;</w:t>
+              <w:t xml:space="preserve">Who together with me </w:t>
+            </w:r>
+            <w:r>
+              <w:rPr>
+                <w:rFonts w:ascii="Tahoma" w:eastAsia="Times New Roman" w:hAnsi="Tahoma" w:cs="Tahoma"/>
+                <w:color w:val="2E1308"/>
+                <w:sz w:val="24"/>
+                <w:szCs w:val="24"/>
+                <w:shd w:val="clear" w:color="auto" w:fill="FFFFFF"/>
+              </w:rPr>
+              <w:lastRenderedPageBreak/>
+              <w:t>sweetened our meals;</w:t>
             </w:r>
           </w:p>
           <w:p>
@@ -3009,7 +3244,7 @@
       <w:tr>
         <w:tc>
           <w:tcPr>
-            <w:tcW w:w="629" w:type="pct"/>
+            <w:tcW w:w="625" w:type="pct"/>
           </w:tcPr>
           <w:p>
             <w:pPr>
@@ -3045,7 +3280,7 @@
         </w:tc>
         <w:tc>
           <w:tcPr>
-            <w:tcW w:w="613" w:type="pct"/>
+            <w:tcW w:w="625" w:type="pct"/>
           </w:tcPr>
           <w:p>
             <w:pPr>
@@ -3105,19 +3340,33 @@
         </w:tc>
         <w:tc>
           <w:tcPr>
-            <w:tcW w:w="626" w:type="pct"/>
+            <w:tcW w:w="625" w:type="pct"/>
+          </w:tcPr>
+          <w:p>
+            <w:r>
+              <w:t>Let death come hastily upon them, and let them go down</w:t>
+            </w:r>
+          </w:p>
+          <w:p>
+            <w:r>
+              <w:t>quick into hell; for wickedness is in their dwellings, and</w:t>
+            </w:r>
+          </w:p>
+          <w:p>
+            <w:r>
+              <w:t>among them.</w:t>
+            </w:r>
+          </w:p>
+        </w:tc>
+        <w:tc>
+          <w:tcPr>
+            <w:tcW w:w="625" w:type="pct"/>
           </w:tcPr>
           <w:p/>
         </w:tc>
         <w:tc>
           <w:tcPr>
-            <w:tcW w:w="615" w:type="pct"/>
-          </w:tcPr>
-          <w:p/>
-        </w:tc>
-        <w:tc>
-          <w:tcPr>
-            <w:tcW w:w="621" w:type="pct"/>
+            <w:tcW w:w="625" w:type="pct"/>
           </w:tcPr>
           <w:p>
             <w:r>
@@ -3135,7 +3384,7 @@
         </w:tc>
         <w:tc>
           <w:tcPr>
-            <w:tcW w:w="632" w:type="pct"/>
+            <w:tcW w:w="625" w:type="pct"/>
           </w:tcPr>
           <w:p>
             <w:pPr>
@@ -3172,7 +3421,7 @@
         </w:tc>
         <w:tc>
           <w:tcPr>
-            <w:tcW w:w="632" w:type="pct"/>
+            <w:tcW w:w="625" w:type="pct"/>
           </w:tcPr>
           <w:p>
             <w:pPr>
@@ -3185,7 +3434,7 @@
         </w:tc>
         <w:tc>
           <w:tcPr>
-            <w:tcW w:w="632" w:type="pct"/>
+            <w:tcW w:w="625" w:type="pct"/>
           </w:tcPr>
           <w:p>
             <w:pPr>
@@ -3261,7 +3510,7 @@
       <w:tr>
         <w:tc>
           <w:tcPr>
-            <w:tcW w:w="629" w:type="pct"/>
+            <w:tcW w:w="625" w:type="pct"/>
           </w:tcPr>
           <w:p>
             <w:pPr>
@@ -3288,7 +3537,7 @@
         </w:tc>
         <w:tc>
           <w:tcPr>
-            <w:tcW w:w="613" w:type="pct"/>
+            <w:tcW w:w="625" w:type="pct"/>
           </w:tcPr>
           <w:p>
             <w:pPr>
@@ -3316,19 +3565,23 @@
         </w:tc>
         <w:tc>
           <w:tcPr>
-            <w:tcW w:w="626" w:type="pct"/>
+            <w:tcW w:w="625" w:type="pct"/>
+          </w:tcPr>
+          <w:p>
+            <w:r>
+              <w:t>As for me, I will call upon God, and the Lord shall save me.</w:t>
+            </w:r>
+          </w:p>
+        </w:tc>
+        <w:tc>
+          <w:tcPr>
+            <w:tcW w:w="625" w:type="pct"/>
           </w:tcPr>
           <w:p/>
         </w:tc>
         <w:tc>
           <w:tcPr>
-            <w:tcW w:w="615" w:type="pct"/>
-          </w:tcPr>
-          <w:p/>
-        </w:tc>
-        <w:tc>
-          <w:tcPr>
-            <w:tcW w:w="621" w:type="pct"/>
+            <w:tcW w:w="625" w:type="pct"/>
           </w:tcPr>
           <w:p>
             <w:r>
@@ -3338,7 +3591,7 @@
         </w:tc>
         <w:tc>
           <w:tcPr>
-            <w:tcW w:w="632" w:type="pct"/>
+            <w:tcW w:w="625" w:type="pct"/>
           </w:tcPr>
           <w:p>
             <w:pPr>
@@ -3359,7 +3612,7 @@
         </w:tc>
         <w:tc>
           <w:tcPr>
-            <w:tcW w:w="632" w:type="pct"/>
+            <w:tcW w:w="625" w:type="pct"/>
           </w:tcPr>
           <w:p>
             <w:pPr>
@@ -3372,7 +3625,7 @@
         </w:tc>
         <w:tc>
           <w:tcPr>
-            <w:tcW w:w="632" w:type="pct"/>
+            <w:tcW w:w="625" w:type="pct"/>
           </w:tcPr>
           <w:p>
             <w:pPr>
@@ -3425,7 +3678,7 @@
       <w:tr>
         <w:tc>
           <w:tcPr>
-            <w:tcW w:w="629" w:type="pct"/>
+            <w:tcW w:w="625" w:type="pct"/>
           </w:tcPr>
           <w:p>
             <w:pPr>
@@ -3467,7 +3720,7 @@
         </w:tc>
         <w:tc>
           <w:tcPr>
-            <w:tcW w:w="613" w:type="pct"/>
+            <w:tcW w:w="625" w:type="pct"/>
           </w:tcPr>
           <w:p>
             <w:pPr>
@@ -3536,19 +3789,28 @@
         </w:tc>
         <w:tc>
           <w:tcPr>
-            <w:tcW w:w="626" w:type="pct"/>
+            <w:tcW w:w="625" w:type="pct"/>
+          </w:tcPr>
+          <w:p>
+            <w:r>
+              <w:t>In the evening, and morning, and at noonday will I pray, and</w:t>
+            </w:r>
+          </w:p>
+          <w:p>
+            <w:r>
+              <w:t>that instantly; and he shall hear my voice.</w:t>
+            </w:r>
+          </w:p>
+        </w:tc>
+        <w:tc>
+          <w:tcPr>
+            <w:tcW w:w="625" w:type="pct"/>
           </w:tcPr>
           <w:p/>
         </w:tc>
         <w:tc>
           <w:tcPr>
-            <w:tcW w:w="615" w:type="pct"/>
-          </w:tcPr>
-          <w:p/>
-        </w:tc>
-        <w:tc>
-          <w:tcPr>
-            <w:tcW w:w="621" w:type="pct"/>
+            <w:tcW w:w="625" w:type="pct"/>
           </w:tcPr>
           <w:p>
             <w:r>
@@ -3558,7 +3820,7 @@
         </w:tc>
         <w:tc>
           <w:tcPr>
-            <w:tcW w:w="632" w:type="pct"/>
+            <w:tcW w:w="625" w:type="pct"/>
           </w:tcPr>
           <w:p>
             <w:pPr>
@@ -3587,7 +3849,7 @@
         </w:tc>
         <w:tc>
           <w:tcPr>
-            <w:tcW w:w="632" w:type="pct"/>
+            <w:tcW w:w="625" w:type="pct"/>
           </w:tcPr>
           <w:p>
             <w:pPr>
@@ -3600,7 +3862,7 @@
         </w:tc>
         <w:tc>
           <w:tcPr>
-            <w:tcW w:w="632" w:type="pct"/>
+            <w:tcW w:w="625" w:type="pct"/>
           </w:tcPr>
           <w:p>
             <w:pPr>
@@ -3653,7 +3915,7 @@
       <w:tr>
         <w:tc>
           <w:tcPr>
-            <w:tcW w:w="629" w:type="pct"/>
+            <w:tcW w:w="625" w:type="pct"/>
           </w:tcPr>
           <w:p>
             <w:pPr>
@@ -3689,7 +3951,7 @@
         </w:tc>
         <w:tc>
           <w:tcPr>
-            <w:tcW w:w="613" w:type="pct"/>
+            <w:tcW w:w="625" w:type="pct"/>
           </w:tcPr>
           <w:p>
             <w:pPr>
@@ -3731,19 +3993,33 @@
         </w:tc>
         <w:tc>
           <w:tcPr>
-            <w:tcW w:w="626" w:type="pct"/>
+            <w:tcW w:w="625" w:type="pct"/>
+          </w:tcPr>
+          <w:p>
+            <w:r>
+              <w:t>It is he that hath</w:t>
+            </w:r>
+          </w:p>
+          <w:p>
+            <w:r>
+              <w:t>delivered my soul in peace from the battle that was against</w:t>
+            </w:r>
+          </w:p>
+          <w:p>
+            <w:r>
+              <w:t>me; for there were many with me.</w:t>
+            </w:r>
+          </w:p>
+        </w:tc>
+        <w:tc>
+          <w:tcPr>
+            <w:tcW w:w="625" w:type="pct"/>
           </w:tcPr>
           <w:p/>
         </w:tc>
         <w:tc>
           <w:tcPr>
-            <w:tcW w:w="615" w:type="pct"/>
-          </w:tcPr>
-          <w:p/>
-        </w:tc>
-        <w:tc>
-          <w:tcPr>
-            <w:tcW w:w="621" w:type="pct"/>
+            <w:tcW w:w="625" w:type="pct"/>
           </w:tcPr>
           <w:p>
             <w:r>
@@ -3753,7 +4029,7 @@
         </w:tc>
         <w:tc>
           <w:tcPr>
-            <w:tcW w:w="632" w:type="pct"/>
+            <w:tcW w:w="625" w:type="pct"/>
           </w:tcPr>
           <w:p>
             <w:pPr>
@@ -3776,26 +4052,31 @@
               <w:pStyle w:val="EngIndEnd"/>
             </w:pPr>
             <w:r>
-              <w:t>because they were with me in great number [many things].</w:t>
-            </w:r>
-          </w:p>
-        </w:tc>
-        <w:tc>
-          <w:tcPr>
-            <w:tcW w:w="632" w:type="pct"/>
-          </w:tcPr>
-          <w:p>
-            <w:pPr>
-              <w:pStyle w:val="EngIndEnd"/>
-            </w:pPr>
-            <w:r>
+              <w:t xml:space="preserve">because they were with me in great </w:t>
+            </w:r>
+            <w:r>
+              <w:lastRenderedPageBreak/>
+              <w:t>number [many things].</w:t>
+            </w:r>
+          </w:p>
+        </w:tc>
+        <w:tc>
+          <w:tcPr>
+            <w:tcW w:w="625" w:type="pct"/>
+          </w:tcPr>
+          <w:p>
+            <w:pPr>
+              <w:pStyle w:val="EngIndEnd"/>
+            </w:pPr>
+            <w:r>
+              <w:lastRenderedPageBreak/>
               <w:t>He shall deliver my soul in peace from them that draw nigh to me: for they were with me in many cases.</w:t>
             </w:r>
           </w:p>
         </w:tc>
         <w:tc>
           <w:tcPr>
-            <w:tcW w:w="632" w:type="pct"/>
+            <w:tcW w:w="625" w:type="pct"/>
           </w:tcPr>
           <w:p>
             <w:pPr>
@@ -3848,14 +4129,13 @@
       <w:tr>
         <w:tc>
           <w:tcPr>
-            <w:tcW w:w="629" w:type="pct"/>
-          </w:tcPr>
-          <w:p>
-            <w:pPr>
-              <w:pStyle w:val="EnglishHangNoCoptic"/>
-            </w:pPr>
-            <w:r>
-              <w:lastRenderedPageBreak/>
+            <w:tcW w:w="625" w:type="pct"/>
+          </w:tcPr>
+          <w:p>
+            <w:pPr>
+              <w:pStyle w:val="EnglishHangNoCoptic"/>
+            </w:pPr>
+            <w:r>
               <w:t>20 God will hear and will humble them,</w:t>
             </w:r>
           </w:p>
@@ -3900,7 +4180,7 @@
         </w:tc>
         <w:tc>
           <w:tcPr>
-            <w:tcW w:w="613" w:type="pct"/>
+            <w:tcW w:w="625" w:type="pct"/>
           </w:tcPr>
           <w:p>
             <w:pPr>
@@ -3988,19 +4268,43 @@
         </w:tc>
         <w:tc>
           <w:tcPr>
-            <w:tcW w:w="626" w:type="pct"/>
+            <w:tcW w:w="625" w:type="pct"/>
+          </w:tcPr>
+          <w:p>
+            <w:r>
+              <w:t xml:space="preserve">Yea, even God, that </w:t>
+            </w:r>
+            <w:proofErr w:type="spellStart"/>
+            <w:r>
+              <w:t>endureth</w:t>
+            </w:r>
+            <w:proofErr w:type="spellEnd"/>
+          </w:p>
+          <w:p>
+            <w:proofErr w:type="spellStart"/>
+            <w:r>
+              <w:t>for ever</w:t>
+            </w:r>
+            <w:proofErr w:type="spellEnd"/>
+            <w:r>
+              <w:t>, shall hear me, and bring them down; for they</w:t>
+            </w:r>
+          </w:p>
+          <w:p>
+            <w:r>
+              <w:t>will not turn, nor fear God.</w:t>
+            </w:r>
+          </w:p>
+        </w:tc>
+        <w:tc>
+          <w:tcPr>
+            <w:tcW w:w="625" w:type="pct"/>
           </w:tcPr>
           <w:p/>
         </w:tc>
         <w:tc>
           <w:tcPr>
-            <w:tcW w:w="615" w:type="pct"/>
-          </w:tcPr>
-          <w:p/>
-        </w:tc>
-        <w:tc>
-          <w:tcPr>
-            <w:tcW w:w="621" w:type="pct"/>
+            <w:tcW w:w="625" w:type="pct"/>
           </w:tcPr>
           <w:p>
             <w:r>
@@ -4010,7 +4314,7 @@
         </w:tc>
         <w:tc>
           <w:tcPr>
-            <w:tcW w:w="632" w:type="pct"/>
+            <w:tcW w:w="625" w:type="pct"/>
           </w:tcPr>
           <w:p>
             <w:pPr>
@@ -4056,7 +4360,7 @@
         </w:tc>
         <w:tc>
           <w:tcPr>
-            <w:tcW w:w="632" w:type="pct"/>
+            <w:tcW w:w="625" w:type="pct"/>
           </w:tcPr>
           <w:p>
             <w:pPr>
@@ -4077,7 +4381,7 @@
         </w:tc>
         <w:tc>
           <w:tcPr>
-            <w:tcW w:w="632" w:type="pct"/>
+            <w:tcW w:w="625" w:type="pct"/>
           </w:tcPr>
           <w:p>
             <w:pPr>
@@ -4199,7 +4503,7 @@
       <w:tr>
         <w:tc>
           <w:tcPr>
-            <w:tcW w:w="629" w:type="pct"/>
+            <w:tcW w:w="625" w:type="pct"/>
           </w:tcPr>
           <w:p>
             <w:pPr>
@@ -4226,7 +4530,7 @@
         </w:tc>
         <w:tc>
           <w:tcPr>
-            <w:tcW w:w="613" w:type="pct"/>
+            <w:tcW w:w="625" w:type="pct"/>
           </w:tcPr>
           <w:p>
             <w:pPr>
@@ -4265,19 +4569,28 @@
         </w:tc>
         <w:tc>
           <w:tcPr>
-            <w:tcW w:w="626" w:type="pct"/>
+            <w:tcW w:w="625" w:type="pct"/>
+          </w:tcPr>
+          <w:p>
+            <w:r>
+              <w:t>He laid his hands upon such as be</w:t>
+            </w:r>
+          </w:p>
+          <w:p>
+            <w:r>
+              <w:t>at peace with him, and he broke his covenant.</w:t>
+            </w:r>
+          </w:p>
+        </w:tc>
+        <w:tc>
+          <w:tcPr>
+            <w:tcW w:w="625" w:type="pct"/>
           </w:tcPr>
           <w:p/>
         </w:tc>
         <w:tc>
           <w:tcPr>
-            <w:tcW w:w="615" w:type="pct"/>
-          </w:tcPr>
-          <w:p/>
-        </w:tc>
-        <w:tc>
-          <w:tcPr>
-            <w:tcW w:w="621" w:type="pct"/>
+            <w:tcW w:w="625" w:type="pct"/>
           </w:tcPr>
           <w:p>
             <w:r>
@@ -4287,7 +4600,7 @@
         </w:tc>
         <w:tc>
           <w:tcPr>
-            <w:tcW w:w="632" w:type="pct"/>
+            <w:tcW w:w="625" w:type="pct"/>
           </w:tcPr>
           <w:p>
             <w:pPr>
@@ -4308,7 +4621,7 @@
         </w:tc>
         <w:tc>
           <w:tcPr>
-            <w:tcW w:w="632" w:type="pct"/>
+            <w:tcW w:w="625" w:type="pct"/>
           </w:tcPr>
           <w:p>
             <w:pPr>
@@ -4321,7 +4634,7 @@
         </w:tc>
         <w:tc>
           <w:tcPr>
-            <w:tcW w:w="632" w:type="pct"/>
+            <w:tcW w:w="625" w:type="pct"/>
           </w:tcPr>
           <w:p>
             <w:pPr>
@@ -4374,7 +4687,7 @@
       <w:tr>
         <w:tc>
           <w:tcPr>
-            <w:tcW w:w="629" w:type="pct"/>
+            <w:tcW w:w="625" w:type="pct"/>
           </w:tcPr>
           <w:p>
             <w:pPr>
@@ -4419,7 +4732,7 @@
         </w:tc>
         <w:tc>
           <w:tcPr>
-            <w:tcW w:w="613" w:type="pct"/>
+            <w:tcW w:w="625" w:type="pct"/>
           </w:tcPr>
           <w:p>
             <w:pPr>
@@ -4490,19 +4803,46 @@
         </w:tc>
         <w:tc>
           <w:tcPr>
-            <w:tcW w:w="626" w:type="pct"/>
+            <w:tcW w:w="625" w:type="pct"/>
+          </w:tcPr>
+          <w:p>
+            <w:r>
+              <w:t>The words of</w:t>
+            </w:r>
+          </w:p>
+          <w:p>
+            <w:r>
+              <w:t xml:space="preserve">his mouth </w:t>
+            </w:r>
+            <w:proofErr w:type="gramStart"/>
+            <w:r>
+              <w:t>were</w:t>
+            </w:r>
+            <w:proofErr w:type="gramEnd"/>
+            <w:r>
+              <w:t xml:space="preserve"> softer than butter, having war in his heart;</w:t>
+            </w:r>
+          </w:p>
+          <w:p>
+            <w:r>
+              <w:t>his words were smoother than oil, and yet be they very</w:t>
+            </w:r>
+          </w:p>
+          <w:p>
+            <w:r>
+              <w:t>swords.</w:t>
+            </w:r>
+          </w:p>
+        </w:tc>
+        <w:tc>
+          <w:tcPr>
+            <w:tcW w:w="625" w:type="pct"/>
           </w:tcPr>
           <w:p/>
         </w:tc>
         <w:tc>
           <w:tcPr>
-            <w:tcW w:w="615" w:type="pct"/>
-          </w:tcPr>
-          <w:p/>
-        </w:tc>
-        <w:tc>
-          <w:tcPr>
-            <w:tcW w:w="621" w:type="pct"/>
+            <w:tcW w:w="625" w:type="pct"/>
           </w:tcPr>
           <w:p>
             <w:r>
@@ -4512,7 +4852,7 @@
         </w:tc>
         <w:tc>
           <w:tcPr>
-            <w:tcW w:w="632" w:type="pct"/>
+            <w:tcW w:w="625" w:type="pct"/>
           </w:tcPr>
           <w:p>
             <w:pPr>
@@ -4549,7 +4889,7 @@
         </w:tc>
         <w:tc>
           <w:tcPr>
-            <w:tcW w:w="632" w:type="pct"/>
+            <w:tcW w:w="625" w:type="pct"/>
           </w:tcPr>
           <w:p>
             <w:pPr>
@@ -4562,7 +4902,7 @@
         </w:tc>
         <w:tc>
           <w:tcPr>
-            <w:tcW w:w="632" w:type="pct"/>
+            <w:tcW w:w="625" w:type="pct"/>
           </w:tcPr>
           <w:p>
             <w:pPr>
@@ -4661,53 +5001,7 @@
       <w:tr>
         <w:tc>
           <w:tcPr>
-            <w:tcW w:w="629" w:type="pct"/>
-          </w:tcPr>
-          <w:p>
-            <w:pPr>
-              <w:pStyle w:val="EnglishHangNoCoptic"/>
-            </w:pPr>
-            <w:r>
-              <w:t>23 Cast your care on the Lord,</w:t>
-            </w:r>
-            <w:r>
-              <w:rPr>
-                <w:rStyle w:val="FootnoteReference"/>
-              </w:rPr>
-              <w:footnoteReference w:id="4"/>
-            </w:r>
-          </w:p>
-          <w:p>
-            <w:pPr>
-              <w:pStyle w:val="EnglishHangNoCoptic"/>
-            </w:pPr>
-            <w:r>
-              <w:tab/>
-              <w:t>and He will support you.</w:t>
-            </w:r>
-          </w:p>
-          <w:p>
-            <w:pPr>
-              <w:pStyle w:val="EnglishHangEndNoCoptic"/>
-            </w:pPr>
-            <w:r>
-              <w:tab/>
-              <w:t xml:space="preserve">He will never let a just man </w:t>
-            </w:r>
-            <w:r>
-              <w:lastRenderedPageBreak/>
-              <w:t>stumble.</w:t>
-            </w:r>
-          </w:p>
-          <w:p>
-            <w:pPr>
-              <w:pStyle w:val="EnglishHangNoCoptic"/>
-            </w:pPr>
-          </w:p>
-        </w:tc>
-        <w:tc>
-          <w:tcPr>
-            <w:tcW w:w="613" w:type="pct"/>
+            <w:tcW w:w="625" w:type="pct"/>
           </w:tcPr>
           <w:p>
             <w:pPr>
@@ -4721,6 +5015,48 @@
               <w:rPr>
                 <w:rStyle w:val="FootnoteReference"/>
               </w:rPr>
+              <w:footnoteReference w:id="4"/>
+            </w:r>
+          </w:p>
+          <w:p>
+            <w:pPr>
+              <w:pStyle w:val="EnglishHangNoCoptic"/>
+            </w:pPr>
+            <w:r>
+              <w:tab/>
+              <w:t>and He will support you.</w:t>
+            </w:r>
+          </w:p>
+          <w:p>
+            <w:pPr>
+              <w:pStyle w:val="EnglishHangEndNoCoptic"/>
+            </w:pPr>
+            <w:r>
+              <w:tab/>
+              <w:t>He will never let a just man stumble.</w:t>
+            </w:r>
+          </w:p>
+          <w:p>
+            <w:pPr>
+              <w:pStyle w:val="EnglishHangNoCoptic"/>
+            </w:pPr>
+          </w:p>
+        </w:tc>
+        <w:tc>
+          <w:tcPr>
+            <w:tcW w:w="625" w:type="pct"/>
+          </w:tcPr>
+          <w:p>
+            <w:pPr>
+              <w:pStyle w:val="EnglishHangNoCoptic"/>
+            </w:pPr>
+            <w:r>
+              <w:t>23 Cast your care on the Lord,</w:t>
+            </w:r>
+            <w:r>
+              <w:rPr>
+                <w:rStyle w:val="FootnoteReference"/>
+              </w:rPr>
               <w:footnoteReference w:id="5"/>
             </w:r>
           </w:p>
@@ -4748,11 +5084,7 @@
               <w:t xml:space="preserve"> </w:t>
             </w:r>
             <w:r>
-              <w:t xml:space="preserve">the </w:t>
-            </w:r>
-            <w:r>
-              <w:lastRenderedPageBreak/>
-              <w:t xml:space="preserve">righteous </w:t>
+              <w:t xml:space="preserve">the righteous </w:t>
             </w:r>
             <w:proofErr w:type="gramStart"/>
             <w:r>
@@ -4777,19 +5109,36 @@
         </w:tc>
         <w:tc>
           <w:tcPr>
-            <w:tcW w:w="626" w:type="pct"/>
+            <w:tcW w:w="625" w:type="pct"/>
+          </w:tcPr>
+          <w:p>
+            <w:r>
+              <w:t>O cast thy burden upon the Lord, and he shall nourish</w:t>
+            </w:r>
+          </w:p>
+          <w:p>
+            <w:r>
+              <w:t xml:space="preserve">thee, and shall not suffer the righteous to fall </w:t>
+            </w:r>
+            <w:proofErr w:type="spellStart"/>
+            <w:r>
+              <w:t>for ever</w:t>
+            </w:r>
+            <w:proofErr w:type="spellEnd"/>
+            <w:r>
+              <w:t>.</w:t>
+            </w:r>
+          </w:p>
+        </w:tc>
+        <w:tc>
+          <w:tcPr>
+            <w:tcW w:w="625" w:type="pct"/>
           </w:tcPr>
           <w:p/>
         </w:tc>
         <w:tc>
           <w:tcPr>
-            <w:tcW w:w="615" w:type="pct"/>
-          </w:tcPr>
-          <w:p/>
-        </w:tc>
-        <w:tc>
-          <w:tcPr>
-            <w:tcW w:w="621" w:type="pct"/>
+            <w:tcW w:w="625" w:type="pct"/>
           </w:tcPr>
           <w:p>
             <w:r>
@@ -4799,7 +5148,7 @@
         </w:tc>
         <w:tc>
           <w:tcPr>
-            <w:tcW w:w="632" w:type="pct"/>
+            <w:tcW w:w="625" w:type="pct"/>
           </w:tcPr>
           <w:p>
             <w:pPr>
@@ -4814,7 +5163,6 @@
               <w:pStyle w:val="EngIndEnd"/>
             </w:pPr>
             <w:r>
-              <w:lastRenderedPageBreak/>
               <w:t>and he himself will nurture you;</w:t>
             </w:r>
           </w:p>
@@ -4829,25 +5177,20 @@
         </w:tc>
         <w:tc>
           <w:tcPr>
-            <w:tcW w:w="632" w:type="pct"/>
-          </w:tcPr>
-          <w:p>
-            <w:pPr>
-              <w:pStyle w:val="EngIndEnd"/>
-            </w:pPr>
-            <w:r>
-              <w:lastRenderedPageBreak/>
-              <w:t xml:space="preserve">Cast thy care upon the Lord, and he shall sustain thee; he shall never </w:t>
-            </w:r>
-            <w:r>
-              <w:lastRenderedPageBreak/>
-              <w:t>suffer the righteous to be moved.</w:t>
-            </w:r>
-          </w:p>
-        </w:tc>
-        <w:tc>
-          <w:tcPr>
-            <w:tcW w:w="632" w:type="pct"/>
+            <w:tcW w:w="625" w:type="pct"/>
+          </w:tcPr>
+          <w:p>
+            <w:pPr>
+              <w:pStyle w:val="EngIndEnd"/>
+            </w:pPr>
+            <w:r>
+              <w:t>Cast thy care upon the Lord, and he shall sustain thee; he shall never suffer the righteous to be moved.</w:t>
+            </w:r>
+          </w:p>
+        </w:tc>
+        <w:tc>
+          <w:tcPr>
+            <w:tcW w:w="625" w:type="pct"/>
           </w:tcPr>
           <w:p>
             <w:pPr>
@@ -4869,7 +5212,6 @@
                 <w:szCs w:val="24"/>
                 <w:shd w:val="clear" w:color="auto" w:fill="FFFFFF"/>
               </w:rPr>
-              <w:lastRenderedPageBreak/>
               <w:t>Cast your care upon the Lord,</w:t>
             </w:r>
           </w:p>
@@ -4916,18 +5258,7 @@
                 <w:szCs w:val="24"/>
                 <w:shd w:val="clear" w:color="auto" w:fill="FFFFFF"/>
               </w:rPr>
-              <w:t xml:space="preserve">He will never allow the </w:t>
-            </w:r>
-            <w:r>
-              <w:rPr>
-                <w:rFonts w:ascii="Tahoma" w:eastAsia="Times New Roman" w:hAnsi="Tahoma" w:cs="Tahoma"/>
-                <w:color w:val="2E1308"/>
-                <w:sz w:val="24"/>
-                <w:szCs w:val="24"/>
-                <w:shd w:val="clear" w:color="auto" w:fill="FFFFFF"/>
-              </w:rPr>
-              <w:lastRenderedPageBreak/>
-              <w:t>righteous to be moved.</w:t>
+              <w:t>He will never allow the righteous to be moved.</w:t>
             </w:r>
           </w:p>
         </w:tc>
@@ -4935,14 +5266,13 @@
       <w:tr>
         <w:tc>
           <w:tcPr>
-            <w:tcW w:w="629" w:type="pct"/>
-          </w:tcPr>
-          <w:p>
-            <w:pPr>
-              <w:pStyle w:val="EnglishHangNoCoptic"/>
-            </w:pPr>
-            <w:r>
-              <w:lastRenderedPageBreak/>
+            <w:tcW w:w="625" w:type="pct"/>
+          </w:tcPr>
+          <w:p>
+            <w:pPr>
+              <w:pStyle w:val="EnglishHangNoCoptic"/>
+            </w:pPr>
+            <w:r>
               <w:t xml:space="preserve">24 But </w:t>
             </w:r>
             <w:r>
@@ -5008,7 +5338,7 @@
         </w:tc>
         <w:tc>
           <w:tcPr>
-            <w:tcW w:w="613" w:type="pct"/>
+            <w:tcW w:w="625" w:type="pct"/>
           </w:tcPr>
           <w:p>
             <w:pPr>
@@ -5097,19 +5427,45 @@
         </w:tc>
         <w:tc>
           <w:tcPr>
-            <w:tcW w:w="626" w:type="pct"/>
+            <w:tcW w:w="625" w:type="pct"/>
+          </w:tcPr>
+          <w:p>
+            <w:r>
+              <w:t>And as</w:t>
+            </w:r>
+          </w:p>
+          <w:p>
+            <w:r>
+              <w:t>for them, thou, O God, shalt bring them into the pit of destruction.</w:t>
+            </w:r>
+          </w:p>
+          <w:p>
+            <w:r>
+              <w:t>The bloodthirsty and deceitful men shall not live</w:t>
+            </w:r>
+          </w:p>
+          <w:p>
+            <w:r>
+              <w:t>out half their days; nevertheless, my trust shall be in thee, O</w:t>
+            </w:r>
+          </w:p>
+          <w:p>
+            <w:r>
+              <w:t>Lord.</w:t>
+            </w:r>
+            <w:bookmarkStart w:id="0" w:name="_GoBack"/>
+            <w:bookmarkEnd w:id="0"/>
+          </w:p>
+        </w:tc>
+        <w:tc>
+          <w:tcPr>
+            <w:tcW w:w="625" w:type="pct"/>
           </w:tcPr>
           <w:p/>
         </w:tc>
         <w:tc>
           <w:tcPr>
-            <w:tcW w:w="615" w:type="pct"/>
-          </w:tcPr>
-          <w:p/>
-        </w:tc>
-        <w:tc>
-          <w:tcPr>
-            <w:tcW w:w="621" w:type="pct"/>
+            <w:tcW w:w="625" w:type="pct"/>
           </w:tcPr>
           <w:p>
             <w:r>
@@ -5119,7 +5475,7 @@
         </w:tc>
         <w:tc>
           <w:tcPr>
-            <w:tcW w:w="632" w:type="pct"/>
+            <w:tcW w:w="625" w:type="pct"/>
           </w:tcPr>
           <w:p>
             <w:pPr>
@@ -5164,7 +5520,7 @@
         </w:tc>
         <w:tc>
           <w:tcPr>
-            <w:tcW w:w="632" w:type="pct"/>
+            <w:tcW w:w="625" w:type="pct"/>
           </w:tcPr>
           <w:p>
             <w:pPr>
@@ -5177,7 +5533,7 @@
         </w:tc>
         <w:tc>
           <w:tcPr>
-            <w:tcW w:w="632" w:type="pct"/>
+            <w:tcW w:w="625" w:type="pct"/>
           </w:tcPr>
           <w:p>
             <w:pPr>
@@ -5608,7 +5964,7 @@
     <w:lsdException w:name="Table Web 2" w:semiHidden="1" w:unhideWhenUsed="1"/>
     <w:lsdException w:name="Table Web 3" w:semiHidden="1" w:unhideWhenUsed="1"/>
     <w:lsdException w:name="Balloon Text" w:semiHidden="1" w:unhideWhenUsed="1"/>
-    <w:lsdException w:name="Table Grid" w:semiHidden="1" w:uiPriority="59" w:unhideWhenUsed="1"/>
+    <w:lsdException w:name="Table Grid" w:uiPriority="59"/>
     <w:lsdException w:name="Table Theme" w:semiHidden="1" w:unhideWhenUsed="1"/>
     <w:lsdException w:name="Placeholder Text" w:semiHidden="1"/>
     <w:lsdException w:name="No Spacing" w:uiPriority="1" w:qFormat="1"/>
@@ -6803,7 +7159,7 @@
 </file>
 
 <file path=customXml/itemProps1.xml><?xml version="1.0" encoding="utf-8"?>
-<ds:datastoreItem xmlns:ds="http://schemas.openxmlformats.org/officeDocument/2006/customXml" ds:itemID="{E16763C7-D519-4996-A32B-8F55B1878843}">
+<ds:datastoreItem xmlns:ds="http://schemas.openxmlformats.org/officeDocument/2006/customXml" ds:itemID="{30EB89CA-BDF7-43BD-A361-A534B4613BB5}">
   <ds:schemaRefs>
     <ds:schemaRef ds:uri="http://schemas.openxmlformats.org/officeDocument/2006/bibliography"/>
   </ds:schemaRefs>
